--- a/shell学习.docx
+++ b/shell学习.docx
@@ -4984,6 +4984,8 @@
           <w:szCs w:val="32"/>
         </w:rPr>
       </w:pPr>
+      <w:bookmarkStart w:id="0" w:name="_GoBack"/>
+      <w:bookmarkEnd w:id="0"/>
     </w:p>
     <w:p>
       <w:pPr>
@@ -8637,6 +8639,1063 @@
         <w:t>算术运算符</w:t>
       </w:r>
     </w:p>
+    <w:tbl>
+      <w:tblPr>
+        <w:tblW w:w="0" w:type="auto"/>
+        <w:tblInd w:w="320" w:type="dxa"/>
+        <w:tblBorders>
+          <w:top w:val="single" w:sz="8" w:space="0" w:color="A3A3A3"/>
+          <w:left w:val="single" w:sz="8" w:space="0" w:color="A3A3A3"/>
+          <w:bottom w:val="single" w:sz="8" w:space="0" w:color="A3A3A3"/>
+          <w:right w:val="single" w:sz="8" w:space="0" w:color="A3A3A3"/>
+        </w:tblBorders>
+        <w:tblCellMar>
+          <w:left w:w="0" w:type="dxa"/>
+          <w:right w:w="0" w:type="dxa"/>
+        </w:tblCellMar>
+        <w:tblLook w:val="04A0" w:firstRow="1" w:lastRow="0" w:firstColumn="1" w:lastColumn="0" w:noHBand="0" w:noVBand="1"/>
+      </w:tblPr>
+      <w:tblGrid>
+        <w:gridCol w:w="855"/>
+        <w:gridCol w:w="4275"/>
+        <w:gridCol w:w="2836"/>
+      </w:tblGrid>
+      <w:tr>
+        <w:trPr>
+          <w:divId w:val="2091929048"/>
+        </w:trPr>
+        <w:tc>
+          <w:tcPr>
+            <w:tcW w:w="988" w:type="dxa"/>
+            <w:tcBorders>
+              <w:top w:val="single" w:sz="8" w:space="0" w:color="A3A3A3"/>
+              <w:left w:val="single" w:sz="8" w:space="0" w:color="A3A3A3"/>
+              <w:bottom w:val="single" w:sz="8" w:space="0" w:color="A3A3A3"/>
+              <w:right w:val="single" w:sz="8" w:space="0" w:color="A3A3A3"/>
+            </w:tcBorders>
+            <w:shd w:val="clear" w:color="auto" w:fill="555555"/>
+            <w:tcMar>
+              <w:top w:w="80" w:type="dxa"/>
+              <w:left w:w="80" w:type="dxa"/>
+              <w:bottom w:w="80" w:type="dxa"/>
+              <w:right w:w="80" w:type="dxa"/>
+            </w:tcMar>
+            <w:hideMark/>
+          </w:tcPr>
+          <w:p>
+            <w:pPr>
+              <w:pStyle w:val="a3"/>
+              <w:spacing w:before="0" w:beforeAutospacing="0" w:after="0" w:afterAutospacing="0"/>
+              <w:rPr>
+                <w:rFonts w:ascii="华文楷体" w:eastAsia="华文楷体" w:hAnsi="华文楷体"/>
+                <w:color w:val="FFFFFF"/>
+              </w:rPr>
+            </w:pPr>
+            <w:r>
+              <w:rPr>
+                <w:rFonts w:ascii="华文楷体" w:eastAsia="华文楷体" w:hAnsi="华文楷体" w:hint="eastAsia"/>
+                <w:b/>
+                <w:bCs/>
+                <w:color w:val="FFFFFF"/>
+              </w:rPr>
+              <w:lastRenderedPageBreak/>
+              <w:t>运算符</w:t>
+            </w:r>
+          </w:p>
+        </w:tc>
+        <w:tc>
+          <w:tcPr>
+            <w:tcW w:w="5528" w:type="dxa"/>
+            <w:tcBorders>
+              <w:top w:val="single" w:sz="8" w:space="0" w:color="A3A3A3"/>
+              <w:left w:val="single" w:sz="8" w:space="0" w:color="A3A3A3"/>
+              <w:bottom w:val="single" w:sz="8" w:space="0" w:color="A3A3A3"/>
+              <w:right w:val="single" w:sz="8" w:space="0" w:color="A3A3A3"/>
+            </w:tcBorders>
+            <w:shd w:val="clear" w:color="auto" w:fill="555555"/>
+            <w:tcMar>
+              <w:top w:w="80" w:type="dxa"/>
+              <w:left w:w="80" w:type="dxa"/>
+              <w:bottom w:w="80" w:type="dxa"/>
+              <w:right w:w="80" w:type="dxa"/>
+            </w:tcMar>
+            <w:hideMark/>
+          </w:tcPr>
+          <w:p>
+            <w:pPr>
+              <w:pStyle w:val="a3"/>
+              <w:spacing w:before="0" w:beforeAutospacing="0" w:after="0" w:afterAutospacing="0"/>
+              <w:rPr>
+                <w:rFonts w:ascii="华文楷体" w:eastAsia="华文楷体" w:hAnsi="华文楷体"/>
+                <w:color w:val="FFFFFF"/>
+              </w:rPr>
+            </w:pPr>
+            <w:r>
+              <w:rPr>
+                <w:rFonts w:ascii="华文楷体" w:eastAsia="华文楷体" w:hAnsi="华文楷体" w:hint="eastAsia"/>
+                <w:b/>
+                <w:bCs/>
+                <w:color w:val="FFFFFF"/>
+              </w:rPr>
+              <w:t>说明</w:t>
+            </w:r>
+          </w:p>
+        </w:tc>
+        <w:tc>
+          <w:tcPr>
+            <w:tcW w:w="3450" w:type="dxa"/>
+            <w:tcBorders>
+              <w:top w:val="single" w:sz="8" w:space="0" w:color="A3A3A3"/>
+              <w:left w:val="single" w:sz="8" w:space="0" w:color="A3A3A3"/>
+              <w:bottom w:val="single" w:sz="8" w:space="0" w:color="A3A3A3"/>
+              <w:right w:val="single" w:sz="8" w:space="0" w:color="A3A3A3"/>
+            </w:tcBorders>
+            <w:shd w:val="clear" w:color="auto" w:fill="555555"/>
+            <w:tcMar>
+              <w:top w:w="80" w:type="dxa"/>
+              <w:left w:w="80" w:type="dxa"/>
+              <w:bottom w:w="80" w:type="dxa"/>
+              <w:right w:w="80" w:type="dxa"/>
+            </w:tcMar>
+            <w:hideMark/>
+          </w:tcPr>
+          <w:p>
+            <w:pPr>
+              <w:pStyle w:val="a3"/>
+              <w:spacing w:before="0" w:beforeAutospacing="0" w:after="0" w:afterAutospacing="0"/>
+              <w:rPr>
+                <w:rFonts w:ascii="华文楷体" w:eastAsia="华文楷体" w:hAnsi="华文楷体"/>
+                <w:color w:val="FFFFFF"/>
+              </w:rPr>
+            </w:pPr>
+            <w:r>
+              <w:rPr>
+                <w:rFonts w:ascii="华文楷体" w:eastAsia="华文楷体" w:hAnsi="华文楷体" w:hint="eastAsia"/>
+                <w:b/>
+                <w:bCs/>
+                <w:color w:val="FFFFFF"/>
+              </w:rPr>
+              <w:t>举例</w:t>
+            </w:r>
+          </w:p>
+        </w:tc>
+      </w:tr>
+      <w:tr>
+        <w:trPr>
+          <w:divId w:val="2091929048"/>
+        </w:trPr>
+        <w:tc>
+          <w:tcPr>
+            <w:tcW w:w="988" w:type="dxa"/>
+            <w:tcBorders>
+              <w:top w:val="single" w:sz="8" w:space="0" w:color="A3A3A3"/>
+              <w:left w:val="single" w:sz="8" w:space="0" w:color="A3A3A3"/>
+              <w:bottom w:val="single" w:sz="8" w:space="0" w:color="A3A3A3"/>
+              <w:right w:val="single" w:sz="8" w:space="0" w:color="A3A3A3"/>
+            </w:tcBorders>
+            <w:shd w:val="clear" w:color="auto" w:fill="FFFFFF"/>
+            <w:tcMar>
+              <w:top w:w="80" w:type="dxa"/>
+              <w:left w:w="80" w:type="dxa"/>
+              <w:bottom w:w="80" w:type="dxa"/>
+              <w:right w:w="80" w:type="dxa"/>
+            </w:tcMar>
+            <w:hideMark/>
+          </w:tcPr>
+          <w:p>
+            <w:pPr>
+              <w:pStyle w:val="a3"/>
+              <w:spacing w:before="0" w:beforeAutospacing="0" w:after="0" w:afterAutospacing="0"/>
+              <w:rPr>
+                <w:rFonts w:ascii="华文楷体" w:eastAsia="华文楷体" w:hAnsi="华文楷体"/>
+                <w:color w:val="333333"/>
+              </w:rPr>
+            </w:pPr>
+            <w:r>
+              <w:rPr>
+                <w:rFonts w:ascii="华文楷体" w:eastAsia="华文楷体" w:hAnsi="华文楷体" w:hint="eastAsia"/>
+                <w:color w:val="333333"/>
+              </w:rPr>
+              <w:t>+</w:t>
+            </w:r>
+          </w:p>
+        </w:tc>
+        <w:tc>
+          <w:tcPr>
+            <w:tcW w:w="5528" w:type="dxa"/>
+            <w:tcBorders>
+              <w:top w:val="single" w:sz="8" w:space="0" w:color="A3A3A3"/>
+              <w:left w:val="single" w:sz="8" w:space="0" w:color="A3A3A3"/>
+              <w:bottom w:val="single" w:sz="8" w:space="0" w:color="A3A3A3"/>
+              <w:right w:val="single" w:sz="8" w:space="0" w:color="A3A3A3"/>
+            </w:tcBorders>
+            <w:shd w:val="clear" w:color="auto" w:fill="FFFFFF"/>
+            <w:tcMar>
+              <w:top w:w="80" w:type="dxa"/>
+              <w:left w:w="80" w:type="dxa"/>
+              <w:bottom w:w="80" w:type="dxa"/>
+              <w:right w:w="80" w:type="dxa"/>
+            </w:tcMar>
+            <w:hideMark/>
+          </w:tcPr>
+          <w:p>
+            <w:pPr>
+              <w:pStyle w:val="a3"/>
+              <w:spacing w:before="0" w:beforeAutospacing="0" w:after="0" w:afterAutospacing="0"/>
+              <w:rPr>
+                <w:rFonts w:ascii="华文楷体" w:eastAsia="华文楷体" w:hAnsi="华文楷体"/>
+                <w:color w:val="333333"/>
+              </w:rPr>
+            </w:pPr>
+            <w:r>
+              <w:rPr>
+                <w:rFonts w:ascii="华文楷体" w:eastAsia="华文楷体" w:hAnsi="华文楷体" w:hint="eastAsia"/>
+                <w:color w:val="333333"/>
+              </w:rPr>
+              <w:t>加法</w:t>
+            </w:r>
+          </w:p>
+        </w:tc>
+        <w:tc>
+          <w:tcPr>
+            <w:tcW w:w="3450" w:type="dxa"/>
+            <w:tcBorders>
+              <w:top w:val="single" w:sz="8" w:space="0" w:color="A3A3A3"/>
+              <w:left w:val="single" w:sz="8" w:space="0" w:color="A3A3A3"/>
+              <w:bottom w:val="single" w:sz="8" w:space="0" w:color="A3A3A3"/>
+              <w:right w:val="single" w:sz="8" w:space="0" w:color="A3A3A3"/>
+            </w:tcBorders>
+            <w:shd w:val="clear" w:color="auto" w:fill="FFFFFF"/>
+            <w:tcMar>
+              <w:top w:w="80" w:type="dxa"/>
+              <w:left w:w="80" w:type="dxa"/>
+              <w:bottom w:w="80" w:type="dxa"/>
+              <w:right w:w="80" w:type="dxa"/>
+            </w:tcMar>
+            <w:hideMark/>
+          </w:tcPr>
+          <w:p>
+            <w:pPr>
+              <w:pStyle w:val="a3"/>
+              <w:spacing w:before="0" w:beforeAutospacing="0" w:after="0" w:afterAutospacing="0"/>
+              <w:rPr>
+                <w:rFonts w:ascii="华文楷体" w:eastAsia="华文楷体" w:hAnsi="华文楷体"/>
+                <w:color w:val="333333"/>
+              </w:rPr>
+            </w:pPr>
+            <w:r>
+              <w:rPr>
+                <w:rFonts w:ascii="华文楷体" w:eastAsia="华文楷体" w:hAnsi="华文楷体" w:hint="eastAsia"/>
+                <w:color w:val="333333"/>
+              </w:rPr>
+              <w:t>`expr $a + $b` 结果为 30。</w:t>
+            </w:r>
+          </w:p>
+        </w:tc>
+      </w:tr>
+      <w:tr>
+        <w:trPr>
+          <w:divId w:val="2091929048"/>
+        </w:trPr>
+        <w:tc>
+          <w:tcPr>
+            <w:tcW w:w="988" w:type="dxa"/>
+            <w:tcBorders>
+              <w:top w:val="single" w:sz="8" w:space="0" w:color="A3A3A3"/>
+              <w:left w:val="single" w:sz="8" w:space="0" w:color="A3A3A3"/>
+              <w:bottom w:val="single" w:sz="8" w:space="0" w:color="A3A3A3"/>
+              <w:right w:val="single" w:sz="8" w:space="0" w:color="A3A3A3"/>
+            </w:tcBorders>
+            <w:shd w:val="clear" w:color="auto" w:fill="F6F4F0"/>
+            <w:tcMar>
+              <w:top w:w="80" w:type="dxa"/>
+              <w:left w:w="80" w:type="dxa"/>
+              <w:bottom w:w="80" w:type="dxa"/>
+              <w:right w:w="80" w:type="dxa"/>
+            </w:tcMar>
+            <w:hideMark/>
+          </w:tcPr>
+          <w:p>
+            <w:pPr>
+              <w:pStyle w:val="a3"/>
+              <w:spacing w:before="0" w:beforeAutospacing="0" w:after="0" w:afterAutospacing="0"/>
+              <w:rPr>
+                <w:rFonts w:ascii="华文楷体" w:eastAsia="华文楷体" w:hAnsi="华文楷体"/>
+                <w:color w:val="333333"/>
+              </w:rPr>
+            </w:pPr>
+            <w:r>
+              <w:rPr>
+                <w:rFonts w:ascii="华文楷体" w:eastAsia="华文楷体" w:hAnsi="华文楷体" w:hint="eastAsia"/>
+                <w:color w:val="333333"/>
+              </w:rPr>
+              <w:t>-</w:t>
+            </w:r>
+          </w:p>
+        </w:tc>
+        <w:tc>
+          <w:tcPr>
+            <w:tcW w:w="5528" w:type="dxa"/>
+            <w:tcBorders>
+              <w:top w:val="single" w:sz="8" w:space="0" w:color="A3A3A3"/>
+              <w:left w:val="single" w:sz="8" w:space="0" w:color="A3A3A3"/>
+              <w:bottom w:val="single" w:sz="8" w:space="0" w:color="A3A3A3"/>
+              <w:right w:val="single" w:sz="8" w:space="0" w:color="A3A3A3"/>
+            </w:tcBorders>
+            <w:shd w:val="clear" w:color="auto" w:fill="F6F4F0"/>
+            <w:tcMar>
+              <w:top w:w="80" w:type="dxa"/>
+              <w:left w:w="80" w:type="dxa"/>
+              <w:bottom w:w="80" w:type="dxa"/>
+              <w:right w:w="80" w:type="dxa"/>
+            </w:tcMar>
+            <w:hideMark/>
+          </w:tcPr>
+          <w:p>
+            <w:pPr>
+              <w:pStyle w:val="a3"/>
+              <w:spacing w:before="0" w:beforeAutospacing="0" w:after="0" w:afterAutospacing="0"/>
+              <w:rPr>
+                <w:rFonts w:ascii="华文楷体" w:eastAsia="华文楷体" w:hAnsi="华文楷体"/>
+                <w:color w:val="333333"/>
+              </w:rPr>
+            </w:pPr>
+            <w:r>
+              <w:rPr>
+                <w:rFonts w:ascii="华文楷体" w:eastAsia="华文楷体" w:hAnsi="华文楷体" w:hint="eastAsia"/>
+                <w:color w:val="333333"/>
+              </w:rPr>
+              <w:t>减法</w:t>
+            </w:r>
+          </w:p>
+        </w:tc>
+        <w:tc>
+          <w:tcPr>
+            <w:tcW w:w="3450" w:type="dxa"/>
+            <w:tcBorders>
+              <w:top w:val="single" w:sz="8" w:space="0" w:color="A3A3A3"/>
+              <w:left w:val="single" w:sz="8" w:space="0" w:color="A3A3A3"/>
+              <w:bottom w:val="single" w:sz="8" w:space="0" w:color="A3A3A3"/>
+              <w:right w:val="single" w:sz="8" w:space="0" w:color="A3A3A3"/>
+            </w:tcBorders>
+            <w:shd w:val="clear" w:color="auto" w:fill="F6F4F0"/>
+            <w:tcMar>
+              <w:top w:w="80" w:type="dxa"/>
+              <w:left w:w="80" w:type="dxa"/>
+              <w:bottom w:w="80" w:type="dxa"/>
+              <w:right w:w="80" w:type="dxa"/>
+            </w:tcMar>
+            <w:hideMark/>
+          </w:tcPr>
+          <w:p>
+            <w:pPr>
+              <w:pStyle w:val="a3"/>
+              <w:spacing w:before="0" w:beforeAutospacing="0" w:after="0" w:afterAutospacing="0"/>
+              <w:rPr>
+                <w:rFonts w:ascii="华文楷体" w:eastAsia="华文楷体" w:hAnsi="华文楷体"/>
+                <w:color w:val="333333"/>
+              </w:rPr>
+            </w:pPr>
+            <w:r>
+              <w:rPr>
+                <w:rFonts w:ascii="华文楷体" w:eastAsia="华文楷体" w:hAnsi="华文楷体" w:hint="eastAsia"/>
+                <w:color w:val="333333"/>
+              </w:rPr>
+              <w:t>`expr $a - $b` 结果为 -10。</w:t>
+            </w:r>
+          </w:p>
+        </w:tc>
+      </w:tr>
+      <w:tr>
+        <w:trPr>
+          <w:divId w:val="2091929048"/>
+        </w:trPr>
+        <w:tc>
+          <w:tcPr>
+            <w:tcW w:w="988" w:type="dxa"/>
+            <w:tcBorders>
+              <w:top w:val="single" w:sz="8" w:space="0" w:color="A3A3A3"/>
+              <w:left w:val="single" w:sz="8" w:space="0" w:color="A3A3A3"/>
+              <w:bottom w:val="single" w:sz="8" w:space="0" w:color="A3A3A3"/>
+              <w:right w:val="single" w:sz="8" w:space="0" w:color="A3A3A3"/>
+            </w:tcBorders>
+            <w:shd w:val="clear" w:color="auto" w:fill="FFFFFF"/>
+            <w:tcMar>
+              <w:top w:w="80" w:type="dxa"/>
+              <w:left w:w="80" w:type="dxa"/>
+              <w:bottom w:w="80" w:type="dxa"/>
+              <w:right w:w="80" w:type="dxa"/>
+            </w:tcMar>
+            <w:hideMark/>
+          </w:tcPr>
+          <w:p>
+            <w:pPr>
+              <w:pStyle w:val="a3"/>
+              <w:spacing w:before="0" w:beforeAutospacing="0" w:after="0" w:afterAutospacing="0"/>
+              <w:rPr>
+                <w:rFonts w:ascii="华文楷体" w:eastAsia="华文楷体" w:hAnsi="华文楷体"/>
+                <w:color w:val="333333"/>
+              </w:rPr>
+            </w:pPr>
+            <w:r>
+              <w:rPr>
+                <w:rFonts w:ascii="华文楷体" w:eastAsia="华文楷体" w:hAnsi="华文楷体" w:hint="eastAsia"/>
+                <w:color w:val="333333"/>
+              </w:rPr>
+              <w:t>*</w:t>
+            </w:r>
+          </w:p>
+        </w:tc>
+        <w:tc>
+          <w:tcPr>
+            <w:tcW w:w="5528" w:type="dxa"/>
+            <w:tcBorders>
+              <w:top w:val="single" w:sz="8" w:space="0" w:color="A3A3A3"/>
+              <w:left w:val="single" w:sz="8" w:space="0" w:color="A3A3A3"/>
+              <w:bottom w:val="single" w:sz="8" w:space="0" w:color="A3A3A3"/>
+              <w:right w:val="single" w:sz="8" w:space="0" w:color="A3A3A3"/>
+            </w:tcBorders>
+            <w:shd w:val="clear" w:color="auto" w:fill="FFFFFF"/>
+            <w:tcMar>
+              <w:top w:w="80" w:type="dxa"/>
+              <w:left w:w="80" w:type="dxa"/>
+              <w:bottom w:w="80" w:type="dxa"/>
+              <w:right w:w="80" w:type="dxa"/>
+            </w:tcMar>
+            <w:hideMark/>
+          </w:tcPr>
+          <w:p>
+            <w:pPr>
+              <w:pStyle w:val="a3"/>
+              <w:spacing w:before="0" w:beforeAutospacing="0" w:after="0" w:afterAutospacing="0"/>
+              <w:rPr>
+                <w:rFonts w:ascii="华文楷体" w:eastAsia="华文楷体" w:hAnsi="华文楷体"/>
+                <w:color w:val="333333"/>
+              </w:rPr>
+            </w:pPr>
+            <w:r>
+              <w:rPr>
+                <w:rFonts w:ascii="华文楷体" w:eastAsia="华文楷体" w:hAnsi="华文楷体" w:hint="eastAsia"/>
+                <w:color w:val="333333"/>
+              </w:rPr>
+              <w:t>乘法</w:t>
+            </w:r>
+          </w:p>
+        </w:tc>
+        <w:tc>
+          <w:tcPr>
+            <w:tcW w:w="3450" w:type="dxa"/>
+            <w:tcBorders>
+              <w:top w:val="single" w:sz="8" w:space="0" w:color="A3A3A3"/>
+              <w:left w:val="single" w:sz="8" w:space="0" w:color="A3A3A3"/>
+              <w:bottom w:val="single" w:sz="8" w:space="0" w:color="A3A3A3"/>
+              <w:right w:val="single" w:sz="8" w:space="0" w:color="A3A3A3"/>
+            </w:tcBorders>
+            <w:shd w:val="clear" w:color="auto" w:fill="FFFFFF"/>
+            <w:tcMar>
+              <w:top w:w="80" w:type="dxa"/>
+              <w:left w:w="80" w:type="dxa"/>
+              <w:bottom w:w="80" w:type="dxa"/>
+              <w:right w:w="80" w:type="dxa"/>
+            </w:tcMar>
+            <w:hideMark/>
+          </w:tcPr>
+          <w:p>
+            <w:pPr>
+              <w:pStyle w:val="a3"/>
+              <w:spacing w:before="0" w:beforeAutospacing="0" w:after="0" w:afterAutospacing="0"/>
+              <w:rPr>
+                <w:rFonts w:ascii="华文楷体" w:eastAsia="华文楷体" w:hAnsi="华文楷体"/>
+                <w:color w:val="333333"/>
+              </w:rPr>
+            </w:pPr>
+            <w:r>
+              <w:rPr>
+                <w:rFonts w:ascii="华文楷体" w:eastAsia="华文楷体" w:hAnsi="华文楷体" w:hint="eastAsia"/>
+                <w:color w:val="333333"/>
+              </w:rPr>
+              <w:t>`expr $a \* $b` 结果为  200。</w:t>
+            </w:r>
+          </w:p>
+        </w:tc>
+      </w:tr>
+      <w:tr>
+        <w:trPr>
+          <w:divId w:val="2091929048"/>
+        </w:trPr>
+        <w:tc>
+          <w:tcPr>
+            <w:tcW w:w="988" w:type="dxa"/>
+            <w:tcBorders>
+              <w:top w:val="single" w:sz="8" w:space="0" w:color="A3A3A3"/>
+              <w:left w:val="single" w:sz="8" w:space="0" w:color="A3A3A3"/>
+              <w:bottom w:val="single" w:sz="8" w:space="0" w:color="A3A3A3"/>
+              <w:right w:val="single" w:sz="8" w:space="0" w:color="A3A3A3"/>
+            </w:tcBorders>
+            <w:shd w:val="clear" w:color="auto" w:fill="F6F4F0"/>
+            <w:tcMar>
+              <w:top w:w="80" w:type="dxa"/>
+              <w:left w:w="80" w:type="dxa"/>
+              <w:bottom w:w="80" w:type="dxa"/>
+              <w:right w:w="80" w:type="dxa"/>
+            </w:tcMar>
+            <w:hideMark/>
+          </w:tcPr>
+          <w:p>
+            <w:pPr>
+              <w:pStyle w:val="a3"/>
+              <w:spacing w:before="0" w:beforeAutospacing="0" w:after="0" w:afterAutospacing="0"/>
+              <w:rPr>
+                <w:rFonts w:ascii="华文楷体" w:eastAsia="华文楷体" w:hAnsi="华文楷体"/>
+                <w:color w:val="333333"/>
+              </w:rPr>
+            </w:pPr>
+            <w:r>
+              <w:rPr>
+                <w:rFonts w:ascii="华文楷体" w:eastAsia="华文楷体" w:hAnsi="华文楷体" w:hint="eastAsia"/>
+                <w:color w:val="333333"/>
+              </w:rPr>
+              <w:t>/</w:t>
+            </w:r>
+          </w:p>
+        </w:tc>
+        <w:tc>
+          <w:tcPr>
+            <w:tcW w:w="5528" w:type="dxa"/>
+            <w:tcBorders>
+              <w:top w:val="single" w:sz="8" w:space="0" w:color="A3A3A3"/>
+              <w:left w:val="single" w:sz="8" w:space="0" w:color="A3A3A3"/>
+              <w:bottom w:val="single" w:sz="8" w:space="0" w:color="A3A3A3"/>
+              <w:right w:val="single" w:sz="8" w:space="0" w:color="A3A3A3"/>
+            </w:tcBorders>
+            <w:shd w:val="clear" w:color="auto" w:fill="F6F4F0"/>
+            <w:tcMar>
+              <w:top w:w="80" w:type="dxa"/>
+              <w:left w:w="80" w:type="dxa"/>
+              <w:bottom w:w="80" w:type="dxa"/>
+              <w:right w:w="80" w:type="dxa"/>
+            </w:tcMar>
+            <w:hideMark/>
+          </w:tcPr>
+          <w:p>
+            <w:pPr>
+              <w:pStyle w:val="a3"/>
+              <w:spacing w:before="0" w:beforeAutospacing="0" w:after="0" w:afterAutospacing="0"/>
+              <w:rPr>
+                <w:rFonts w:ascii="华文楷体" w:eastAsia="华文楷体" w:hAnsi="华文楷体"/>
+                <w:color w:val="333333"/>
+              </w:rPr>
+            </w:pPr>
+            <w:r>
+              <w:rPr>
+                <w:rFonts w:ascii="华文楷体" w:eastAsia="华文楷体" w:hAnsi="华文楷体" w:hint="eastAsia"/>
+                <w:color w:val="333333"/>
+              </w:rPr>
+              <w:t>除法</w:t>
+            </w:r>
+          </w:p>
+        </w:tc>
+        <w:tc>
+          <w:tcPr>
+            <w:tcW w:w="3450" w:type="dxa"/>
+            <w:tcBorders>
+              <w:top w:val="single" w:sz="8" w:space="0" w:color="A3A3A3"/>
+              <w:left w:val="single" w:sz="8" w:space="0" w:color="A3A3A3"/>
+              <w:bottom w:val="single" w:sz="8" w:space="0" w:color="A3A3A3"/>
+              <w:right w:val="single" w:sz="8" w:space="0" w:color="A3A3A3"/>
+            </w:tcBorders>
+            <w:shd w:val="clear" w:color="auto" w:fill="F6F4F0"/>
+            <w:tcMar>
+              <w:top w:w="80" w:type="dxa"/>
+              <w:left w:w="80" w:type="dxa"/>
+              <w:bottom w:w="80" w:type="dxa"/>
+              <w:right w:w="80" w:type="dxa"/>
+            </w:tcMar>
+            <w:hideMark/>
+          </w:tcPr>
+          <w:p>
+            <w:pPr>
+              <w:pStyle w:val="a3"/>
+              <w:spacing w:before="0" w:beforeAutospacing="0" w:after="0" w:afterAutospacing="0"/>
+              <w:rPr>
+                <w:rFonts w:ascii="华文楷体" w:eastAsia="华文楷体" w:hAnsi="华文楷体"/>
+                <w:color w:val="333333"/>
+              </w:rPr>
+            </w:pPr>
+            <w:r>
+              <w:rPr>
+                <w:rFonts w:ascii="华文楷体" w:eastAsia="华文楷体" w:hAnsi="华文楷体" w:hint="eastAsia"/>
+                <w:color w:val="333333"/>
+              </w:rPr>
+              <w:t>`expr $b / $a` 结果为 2。</w:t>
+            </w:r>
+          </w:p>
+        </w:tc>
+      </w:tr>
+      <w:tr>
+        <w:trPr>
+          <w:divId w:val="2091929048"/>
+        </w:trPr>
+        <w:tc>
+          <w:tcPr>
+            <w:tcW w:w="988" w:type="dxa"/>
+            <w:tcBorders>
+              <w:top w:val="single" w:sz="8" w:space="0" w:color="A3A3A3"/>
+              <w:left w:val="single" w:sz="8" w:space="0" w:color="A3A3A3"/>
+              <w:bottom w:val="single" w:sz="8" w:space="0" w:color="A3A3A3"/>
+              <w:right w:val="single" w:sz="8" w:space="0" w:color="A3A3A3"/>
+            </w:tcBorders>
+            <w:shd w:val="clear" w:color="auto" w:fill="FFFFFF"/>
+            <w:tcMar>
+              <w:top w:w="80" w:type="dxa"/>
+              <w:left w:w="80" w:type="dxa"/>
+              <w:bottom w:w="80" w:type="dxa"/>
+              <w:right w:w="80" w:type="dxa"/>
+            </w:tcMar>
+            <w:hideMark/>
+          </w:tcPr>
+          <w:p>
+            <w:pPr>
+              <w:pStyle w:val="a3"/>
+              <w:spacing w:before="0" w:beforeAutospacing="0" w:after="0" w:afterAutospacing="0"/>
+              <w:rPr>
+                <w:rFonts w:ascii="华文楷体" w:eastAsia="华文楷体" w:hAnsi="华文楷体"/>
+                <w:color w:val="333333"/>
+              </w:rPr>
+            </w:pPr>
+            <w:r>
+              <w:rPr>
+                <w:rFonts w:ascii="华文楷体" w:eastAsia="华文楷体" w:hAnsi="华文楷体" w:hint="eastAsia"/>
+                <w:color w:val="333333"/>
+              </w:rPr>
+              <w:t>%</w:t>
+            </w:r>
+          </w:p>
+        </w:tc>
+        <w:tc>
+          <w:tcPr>
+            <w:tcW w:w="5528" w:type="dxa"/>
+            <w:tcBorders>
+              <w:top w:val="single" w:sz="8" w:space="0" w:color="A3A3A3"/>
+              <w:left w:val="single" w:sz="8" w:space="0" w:color="A3A3A3"/>
+              <w:bottom w:val="single" w:sz="8" w:space="0" w:color="A3A3A3"/>
+              <w:right w:val="single" w:sz="8" w:space="0" w:color="A3A3A3"/>
+            </w:tcBorders>
+            <w:shd w:val="clear" w:color="auto" w:fill="FFFFFF"/>
+            <w:tcMar>
+              <w:top w:w="80" w:type="dxa"/>
+              <w:left w:w="80" w:type="dxa"/>
+              <w:bottom w:w="80" w:type="dxa"/>
+              <w:right w:w="80" w:type="dxa"/>
+            </w:tcMar>
+            <w:hideMark/>
+          </w:tcPr>
+          <w:p>
+            <w:pPr>
+              <w:pStyle w:val="a3"/>
+              <w:spacing w:before="0" w:beforeAutospacing="0" w:after="0" w:afterAutospacing="0"/>
+              <w:rPr>
+                <w:rFonts w:ascii="华文楷体" w:eastAsia="华文楷体" w:hAnsi="华文楷体"/>
+                <w:color w:val="333333"/>
+              </w:rPr>
+            </w:pPr>
+            <w:proofErr w:type="gramStart"/>
+            <w:r>
+              <w:rPr>
+                <w:rFonts w:ascii="华文楷体" w:eastAsia="华文楷体" w:hAnsi="华文楷体" w:hint="eastAsia"/>
+                <w:color w:val="333333"/>
+              </w:rPr>
+              <w:t>取余</w:t>
+            </w:r>
+            <w:proofErr w:type="gramEnd"/>
+          </w:p>
+        </w:tc>
+        <w:tc>
+          <w:tcPr>
+            <w:tcW w:w="3450" w:type="dxa"/>
+            <w:tcBorders>
+              <w:top w:val="single" w:sz="8" w:space="0" w:color="A3A3A3"/>
+              <w:left w:val="single" w:sz="8" w:space="0" w:color="A3A3A3"/>
+              <w:bottom w:val="single" w:sz="8" w:space="0" w:color="A3A3A3"/>
+              <w:right w:val="single" w:sz="8" w:space="0" w:color="A3A3A3"/>
+            </w:tcBorders>
+            <w:shd w:val="clear" w:color="auto" w:fill="FFFFFF"/>
+            <w:tcMar>
+              <w:top w:w="80" w:type="dxa"/>
+              <w:left w:w="80" w:type="dxa"/>
+              <w:bottom w:w="80" w:type="dxa"/>
+              <w:right w:w="80" w:type="dxa"/>
+            </w:tcMar>
+            <w:hideMark/>
+          </w:tcPr>
+          <w:p>
+            <w:pPr>
+              <w:pStyle w:val="a3"/>
+              <w:spacing w:before="0" w:beforeAutospacing="0" w:after="0" w:afterAutospacing="0"/>
+              <w:rPr>
+                <w:rFonts w:ascii="华文楷体" w:eastAsia="华文楷体" w:hAnsi="华文楷体"/>
+                <w:color w:val="333333"/>
+              </w:rPr>
+            </w:pPr>
+            <w:r>
+              <w:rPr>
+                <w:rFonts w:ascii="华文楷体" w:eastAsia="华文楷体" w:hAnsi="华文楷体" w:hint="eastAsia"/>
+                <w:color w:val="333333"/>
+              </w:rPr>
+              <w:t>`expr $b % $a` 结果为 0。</w:t>
+            </w:r>
+          </w:p>
+        </w:tc>
+      </w:tr>
+      <w:tr>
+        <w:trPr>
+          <w:divId w:val="2091929048"/>
+        </w:trPr>
+        <w:tc>
+          <w:tcPr>
+            <w:tcW w:w="988" w:type="dxa"/>
+            <w:tcBorders>
+              <w:top w:val="single" w:sz="8" w:space="0" w:color="A3A3A3"/>
+              <w:left w:val="single" w:sz="8" w:space="0" w:color="A3A3A3"/>
+              <w:bottom w:val="single" w:sz="8" w:space="0" w:color="A3A3A3"/>
+              <w:right w:val="single" w:sz="8" w:space="0" w:color="A3A3A3"/>
+            </w:tcBorders>
+            <w:shd w:val="clear" w:color="auto" w:fill="F6F4F0"/>
+            <w:tcMar>
+              <w:top w:w="80" w:type="dxa"/>
+              <w:left w:w="80" w:type="dxa"/>
+              <w:bottom w:w="80" w:type="dxa"/>
+              <w:right w:w="80" w:type="dxa"/>
+            </w:tcMar>
+            <w:hideMark/>
+          </w:tcPr>
+          <w:p>
+            <w:pPr>
+              <w:pStyle w:val="a3"/>
+              <w:spacing w:before="0" w:beforeAutospacing="0" w:after="0" w:afterAutospacing="0"/>
+              <w:rPr>
+                <w:rFonts w:ascii="华文楷体" w:eastAsia="华文楷体" w:hAnsi="华文楷体"/>
+                <w:color w:val="333333"/>
+              </w:rPr>
+            </w:pPr>
+            <w:r>
+              <w:rPr>
+                <w:rFonts w:ascii="华文楷体" w:eastAsia="华文楷体" w:hAnsi="华文楷体" w:hint="eastAsia"/>
+                <w:color w:val="333333"/>
+              </w:rPr>
+              <w:t>=</w:t>
+            </w:r>
+          </w:p>
+        </w:tc>
+        <w:tc>
+          <w:tcPr>
+            <w:tcW w:w="5528" w:type="dxa"/>
+            <w:tcBorders>
+              <w:top w:val="single" w:sz="8" w:space="0" w:color="A3A3A3"/>
+              <w:left w:val="single" w:sz="8" w:space="0" w:color="A3A3A3"/>
+              <w:bottom w:val="single" w:sz="8" w:space="0" w:color="A3A3A3"/>
+              <w:right w:val="single" w:sz="8" w:space="0" w:color="A3A3A3"/>
+            </w:tcBorders>
+            <w:shd w:val="clear" w:color="auto" w:fill="F6F4F0"/>
+            <w:tcMar>
+              <w:top w:w="80" w:type="dxa"/>
+              <w:left w:w="80" w:type="dxa"/>
+              <w:bottom w:w="80" w:type="dxa"/>
+              <w:right w:w="80" w:type="dxa"/>
+            </w:tcMar>
+            <w:hideMark/>
+          </w:tcPr>
+          <w:p>
+            <w:pPr>
+              <w:pStyle w:val="a3"/>
+              <w:spacing w:before="0" w:beforeAutospacing="0" w:after="0" w:afterAutospacing="0"/>
+              <w:rPr>
+                <w:rFonts w:ascii="华文楷体" w:eastAsia="华文楷体" w:hAnsi="华文楷体"/>
+                <w:color w:val="333333"/>
+              </w:rPr>
+            </w:pPr>
+            <w:r>
+              <w:rPr>
+                <w:rFonts w:ascii="华文楷体" w:eastAsia="华文楷体" w:hAnsi="华文楷体" w:hint="eastAsia"/>
+                <w:color w:val="333333"/>
+              </w:rPr>
+              <w:t>赋值</w:t>
+            </w:r>
+          </w:p>
+        </w:tc>
+        <w:tc>
+          <w:tcPr>
+            <w:tcW w:w="3450" w:type="dxa"/>
+            <w:tcBorders>
+              <w:top w:val="single" w:sz="8" w:space="0" w:color="A3A3A3"/>
+              <w:left w:val="single" w:sz="8" w:space="0" w:color="A3A3A3"/>
+              <w:bottom w:val="single" w:sz="8" w:space="0" w:color="A3A3A3"/>
+              <w:right w:val="single" w:sz="8" w:space="0" w:color="A3A3A3"/>
+            </w:tcBorders>
+            <w:shd w:val="clear" w:color="auto" w:fill="F6F4F0"/>
+            <w:tcMar>
+              <w:top w:w="80" w:type="dxa"/>
+              <w:left w:w="80" w:type="dxa"/>
+              <w:bottom w:w="80" w:type="dxa"/>
+              <w:right w:w="80" w:type="dxa"/>
+            </w:tcMar>
+            <w:hideMark/>
+          </w:tcPr>
+          <w:p>
+            <w:pPr>
+              <w:pStyle w:val="a3"/>
+              <w:spacing w:before="0" w:beforeAutospacing="0" w:after="0" w:afterAutospacing="0"/>
+              <w:rPr>
+                <w:rFonts w:ascii="华文楷体" w:eastAsia="华文楷体" w:hAnsi="华文楷体"/>
+                <w:color w:val="333333"/>
+              </w:rPr>
+            </w:pPr>
+            <w:r>
+              <w:rPr>
+                <w:rFonts w:ascii="华文楷体" w:eastAsia="华文楷体" w:hAnsi="华文楷体" w:hint="eastAsia"/>
+                <w:color w:val="333333"/>
+              </w:rPr>
+              <w:t>a=$b 将把变量 b 的值赋给 a。</w:t>
+            </w:r>
+          </w:p>
+        </w:tc>
+      </w:tr>
+      <w:tr>
+        <w:trPr>
+          <w:divId w:val="2091929048"/>
+        </w:trPr>
+        <w:tc>
+          <w:tcPr>
+            <w:tcW w:w="988" w:type="dxa"/>
+            <w:tcBorders>
+              <w:top w:val="single" w:sz="8" w:space="0" w:color="A3A3A3"/>
+              <w:left w:val="single" w:sz="8" w:space="0" w:color="A3A3A3"/>
+              <w:bottom w:val="single" w:sz="8" w:space="0" w:color="A3A3A3"/>
+              <w:right w:val="single" w:sz="8" w:space="0" w:color="A3A3A3"/>
+            </w:tcBorders>
+            <w:shd w:val="clear" w:color="auto" w:fill="FFFFFF"/>
+            <w:tcMar>
+              <w:top w:w="80" w:type="dxa"/>
+              <w:left w:w="80" w:type="dxa"/>
+              <w:bottom w:w="80" w:type="dxa"/>
+              <w:right w:w="80" w:type="dxa"/>
+            </w:tcMar>
+            <w:hideMark/>
+          </w:tcPr>
+          <w:p>
+            <w:pPr>
+              <w:pStyle w:val="a3"/>
+              <w:spacing w:before="0" w:beforeAutospacing="0" w:after="0" w:afterAutospacing="0"/>
+              <w:rPr>
+                <w:rFonts w:ascii="华文楷体" w:eastAsia="华文楷体" w:hAnsi="华文楷体"/>
+                <w:color w:val="333333"/>
+              </w:rPr>
+            </w:pPr>
+            <w:r>
+              <w:rPr>
+                <w:rFonts w:ascii="华文楷体" w:eastAsia="华文楷体" w:hAnsi="华文楷体" w:hint="eastAsia"/>
+                <w:color w:val="333333"/>
+              </w:rPr>
+              <w:t>==</w:t>
+            </w:r>
+          </w:p>
+        </w:tc>
+        <w:tc>
+          <w:tcPr>
+            <w:tcW w:w="5528" w:type="dxa"/>
+            <w:tcBorders>
+              <w:top w:val="single" w:sz="8" w:space="0" w:color="A3A3A3"/>
+              <w:left w:val="single" w:sz="8" w:space="0" w:color="A3A3A3"/>
+              <w:bottom w:val="single" w:sz="8" w:space="0" w:color="A3A3A3"/>
+              <w:right w:val="single" w:sz="8" w:space="0" w:color="A3A3A3"/>
+            </w:tcBorders>
+            <w:shd w:val="clear" w:color="auto" w:fill="FFFFFF"/>
+            <w:tcMar>
+              <w:top w:w="80" w:type="dxa"/>
+              <w:left w:w="80" w:type="dxa"/>
+              <w:bottom w:w="80" w:type="dxa"/>
+              <w:right w:w="80" w:type="dxa"/>
+            </w:tcMar>
+            <w:hideMark/>
+          </w:tcPr>
+          <w:p>
+            <w:pPr>
+              <w:pStyle w:val="a3"/>
+              <w:spacing w:before="0" w:beforeAutospacing="0" w:after="0" w:afterAutospacing="0"/>
+              <w:rPr>
+                <w:rFonts w:ascii="华文楷体" w:eastAsia="华文楷体" w:hAnsi="华文楷体"/>
+                <w:color w:val="333333"/>
+              </w:rPr>
+            </w:pPr>
+            <w:r>
+              <w:rPr>
+                <w:rFonts w:ascii="华文楷体" w:eastAsia="华文楷体" w:hAnsi="华文楷体" w:hint="eastAsia"/>
+                <w:color w:val="333333"/>
+              </w:rPr>
+              <w:t>相等。用于比较两个数字，相同则返回 true。</w:t>
+            </w:r>
+          </w:p>
+        </w:tc>
+        <w:tc>
+          <w:tcPr>
+            <w:tcW w:w="3450" w:type="dxa"/>
+            <w:tcBorders>
+              <w:top w:val="single" w:sz="8" w:space="0" w:color="A3A3A3"/>
+              <w:left w:val="single" w:sz="8" w:space="0" w:color="A3A3A3"/>
+              <w:bottom w:val="single" w:sz="8" w:space="0" w:color="A3A3A3"/>
+              <w:right w:val="single" w:sz="8" w:space="0" w:color="A3A3A3"/>
+            </w:tcBorders>
+            <w:shd w:val="clear" w:color="auto" w:fill="FFFFFF"/>
+            <w:tcMar>
+              <w:top w:w="80" w:type="dxa"/>
+              <w:left w:w="80" w:type="dxa"/>
+              <w:bottom w:w="80" w:type="dxa"/>
+              <w:right w:w="80" w:type="dxa"/>
+            </w:tcMar>
+            <w:hideMark/>
+          </w:tcPr>
+          <w:p>
+            <w:pPr>
+              <w:pStyle w:val="a3"/>
+              <w:spacing w:before="0" w:beforeAutospacing="0" w:after="0" w:afterAutospacing="0"/>
+              <w:rPr>
+                <w:rFonts w:ascii="华文楷体" w:eastAsia="华文楷体" w:hAnsi="华文楷体"/>
+                <w:color w:val="333333"/>
+              </w:rPr>
+            </w:pPr>
+            <w:r>
+              <w:rPr>
+                <w:rFonts w:ascii="华文楷体" w:eastAsia="华文楷体" w:hAnsi="华文楷体" w:hint="eastAsia"/>
+                <w:color w:val="333333"/>
+              </w:rPr>
+              <w:t>[ $a == $b ] 返回 false。</w:t>
+            </w:r>
+          </w:p>
+        </w:tc>
+      </w:tr>
+      <w:tr>
+        <w:trPr>
+          <w:divId w:val="2091929048"/>
+        </w:trPr>
+        <w:tc>
+          <w:tcPr>
+            <w:tcW w:w="988" w:type="dxa"/>
+            <w:tcBorders>
+              <w:top w:val="single" w:sz="8" w:space="0" w:color="A3A3A3"/>
+              <w:left w:val="single" w:sz="8" w:space="0" w:color="A3A3A3"/>
+              <w:bottom w:val="single" w:sz="8" w:space="0" w:color="A3A3A3"/>
+              <w:right w:val="single" w:sz="8" w:space="0" w:color="A3A3A3"/>
+            </w:tcBorders>
+            <w:shd w:val="clear" w:color="auto" w:fill="F6F4F0"/>
+            <w:tcMar>
+              <w:top w:w="80" w:type="dxa"/>
+              <w:left w:w="80" w:type="dxa"/>
+              <w:bottom w:w="80" w:type="dxa"/>
+              <w:right w:w="80" w:type="dxa"/>
+            </w:tcMar>
+            <w:hideMark/>
+          </w:tcPr>
+          <w:p>
+            <w:pPr>
+              <w:pStyle w:val="a3"/>
+              <w:spacing w:before="0" w:beforeAutospacing="0" w:after="0" w:afterAutospacing="0"/>
+              <w:rPr>
+                <w:rFonts w:ascii="华文楷体" w:eastAsia="华文楷体" w:hAnsi="华文楷体"/>
+                <w:color w:val="333333"/>
+              </w:rPr>
+            </w:pPr>
+            <w:r>
+              <w:rPr>
+                <w:rFonts w:ascii="华文楷体" w:eastAsia="华文楷体" w:hAnsi="华文楷体" w:hint="eastAsia"/>
+                <w:color w:val="333333"/>
+              </w:rPr>
+              <w:t>!=</w:t>
+            </w:r>
+          </w:p>
+        </w:tc>
+        <w:tc>
+          <w:tcPr>
+            <w:tcW w:w="5528" w:type="dxa"/>
+            <w:tcBorders>
+              <w:top w:val="single" w:sz="8" w:space="0" w:color="A3A3A3"/>
+              <w:left w:val="single" w:sz="8" w:space="0" w:color="A3A3A3"/>
+              <w:bottom w:val="single" w:sz="8" w:space="0" w:color="A3A3A3"/>
+              <w:right w:val="single" w:sz="8" w:space="0" w:color="A3A3A3"/>
+            </w:tcBorders>
+            <w:shd w:val="clear" w:color="auto" w:fill="F6F4F0"/>
+            <w:tcMar>
+              <w:top w:w="80" w:type="dxa"/>
+              <w:left w:w="80" w:type="dxa"/>
+              <w:bottom w:w="80" w:type="dxa"/>
+              <w:right w:w="80" w:type="dxa"/>
+            </w:tcMar>
+            <w:hideMark/>
+          </w:tcPr>
+          <w:p>
+            <w:pPr>
+              <w:pStyle w:val="a3"/>
+              <w:spacing w:before="0" w:beforeAutospacing="0" w:after="0" w:afterAutospacing="0"/>
+              <w:rPr>
+                <w:rFonts w:ascii="华文楷体" w:eastAsia="华文楷体" w:hAnsi="华文楷体"/>
+                <w:color w:val="333333"/>
+              </w:rPr>
+            </w:pPr>
+            <w:r>
+              <w:rPr>
+                <w:rFonts w:ascii="华文楷体" w:eastAsia="华文楷体" w:hAnsi="华文楷体" w:hint="eastAsia"/>
+                <w:color w:val="333333"/>
+              </w:rPr>
+              <w:t>不相等。用于比较两个数字，不相同则返回 true。</w:t>
+            </w:r>
+          </w:p>
+        </w:tc>
+        <w:tc>
+          <w:tcPr>
+            <w:tcW w:w="3450" w:type="dxa"/>
+            <w:tcBorders>
+              <w:top w:val="single" w:sz="8" w:space="0" w:color="A3A3A3"/>
+              <w:left w:val="single" w:sz="8" w:space="0" w:color="A3A3A3"/>
+              <w:bottom w:val="single" w:sz="8" w:space="0" w:color="A3A3A3"/>
+              <w:right w:val="single" w:sz="8" w:space="0" w:color="A3A3A3"/>
+            </w:tcBorders>
+            <w:shd w:val="clear" w:color="auto" w:fill="F6F4F0"/>
+            <w:tcMar>
+              <w:top w:w="80" w:type="dxa"/>
+              <w:left w:w="80" w:type="dxa"/>
+              <w:bottom w:w="80" w:type="dxa"/>
+              <w:right w:w="80" w:type="dxa"/>
+            </w:tcMar>
+            <w:hideMark/>
+          </w:tcPr>
+          <w:p>
+            <w:pPr>
+              <w:pStyle w:val="a3"/>
+              <w:spacing w:before="0" w:beforeAutospacing="0" w:after="0" w:afterAutospacing="0"/>
+              <w:rPr>
+                <w:rFonts w:ascii="华文楷体" w:eastAsia="华文楷体" w:hAnsi="华文楷体"/>
+                <w:color w:val="333333"/>
+              </w:rPr>
+            </w:pPr>
+            <w:proofErr w:type="gramStart"/>
+            <w:r>
+              <w:rPr>
+                <w:rFonts w:ascii="华文楷体" w:eastAsia="华文楷体" w:hAnsi="华文楷体" w:hint="eastAsia"/>
+                <w:color w:val="333333"/>
+              </w:rPr>
+              <w:t>[ $</w:t>
+            </w:r>
+            <w:proofErr w:type="gramEnd"/>
+            <w:r>
+              <w:rPr>
+                <w:rFonts w:ascii="华文楷体" w:eastAsia="华文楷体" w:hAnsi="华文楷体" w:hint="eastAsia"/>
+                <w:color w:val="333333"/>
+              </w:rPr>
+              <w:t>a != $b ] 返回 true。</w:t>
+            </w:r>
+          </w:p>
+        </w:tc>
+      </w:tr>
+    </w:tbl>
     <w:p>
       <w:pPr>
         <w:pStyle w:val="a3"/>
@@ -8655,7 +9714,6 @@
           <w:color w:val="333333"/>
           <w:shd w:val="clear" w:color="auto" w:fill="FFFFFF"/>
         </w:rPr>
-        <w:lastRenderedPageBreak/>
         <w:t>注意：</w:t>
       </w:r>
       <w:r>
@@ -8799,6 +9857,926 @@
         <w:t>下表列出了常用的关系运算符，假定变量 a 为 10，变量 b 为 20：</w:t>
       </w:r>
     </w:p>
+    <w:tbl>
+      <w:tblPr>
+        <w:tblW w:w="0" w:type="auto"/>
+        <w:tblInd w:w="320" w:type="dxa"/>
+        <w:tblBorders>
+          <w:top w:val="single" w:sz="8" w:space="0" w:color="A3A3A3"/>
+          <w:left w:val="single" w:sz="8" w:space="0" w:color="A3A3A3"/>
+          <w:bottom w:val="single" w:sz="8" w:space="0" w:color="A3A3A3"/>
+          <w:right w:val="single" w:sz="8" w:space="0" w:color="A3A3A3"/>
+        </w:tblBorders>
+        <w:tblCellMar>
+          <w:left w:w="0" w:type="dxa"/>
+          <w:right w:w="0" w:type="dxa"/>
+        </w:tblCellMar>
+        <w:tblLook w:val="04A0" w:firstRow="1" w:lastRow="0" w:firstColumn="1" w:lastColumn="0" w:noHBand="0" w:noVBand="1"/>
+      </w:tblPr>
+      <w:tblGrid>
+        <w:gridCol w:w="823"/>
+        <w:gridCol w:w="4886"/>
+        <w:gridCol w:w="2257"/>
+      </w:tblGrid>
+      <w:tr>
+        <w:trPr>
+          <w:divId w:val="1901214209"/>
+        </w:trPr>
+        <w:tc>
+          <w:tcPr>
+            <w:tcW w:w="988" w:type="dxa"/>
+            <w:tcBorders>
+              <w:top w:val="single" w:sz="8" w:space="0" w:color="A3A3A3"/>
+              <w:left w:val="single" w:sz="8" w:space="0" w:color="A3A3A3"/>
+              <w:bottom w:val="single" w:sz="8" w:space="0" w:color="A3A3A3"/>
+              <w:right w:val="single" w:sz="8" w:space="0" w:color="A3A3A3"/>
+            </w:tcBorders>
+            <w:shd w:val="clear" w:color="auto" w:fill="555555"/>
+            <w:tcMar>
+              <w:top w:w="80" w:type="dxa"/>
+              <w:left w:w="80" w:type="dxa"/>
+              <w:bottom w:w="80" w:type="dxa"/>
+              <w:right w:w="80" w:type="dxa"/>
+            </w:tcMar>
+            <w:hideMark/>
+          </w:tcPr>
+          <w:p>
+            <w:pPr>
+              <w:pStyle w:val="a3"/>
+              <w:spacing w:before="0" w:beforeAutospacing="0" w:after="0" w:afterAutospacing="0"/>
+              <w:rPr>
+                <w:rFonts w:ascii="华文楷体" w:eastAsia="华文楷体" w:hAnsi="华文楷体"/>
+                <w:color w:val="FFFFFF"/>
+              </w:rPr>
+            </w:pPr>
+            <w:r>
+              <w:rPr>
+                <w:rFonts w:ascii="华文楷体" w:eastAsia="华文楷体" w:hAnsi="华文楷体" w:hint="eastAsia"/>
+                <w:b/>
+                <w:bCs/>
+                <w:color w:val="FFFFFF"/>
+              </w:rPr>
+              <w:t>运算符</w:t>
+            </w:r>
+          </w:p>
+        </w:tc>
+        <w:tc>
+          <w:tcPr>
+            <w:tcW w:w="6489" w:type="dxa"/>
+            <w:tcBorders>
+              <w:top w:val="single" w:sz="8" w:space="0" w:color="A3A3A3"/>
+              <w:left w:val="single" w:sz="8" w:space="0" w:color="A3A3A3"/>
+              <w:bottom w:val="single" w:sz="8" w:space="0" w:color="A3A3A3"/>
+              <w:right w:val="single" w:sz="8" w:space="0" w:color="A3A3A3"/>
+            </w:tcBorders>
+            <w:shd w:val="clear" w:color="auto" w:fill="555555"/>
+            <w:tcMar>
+              <w:top w:w="80" w:type="dxa"/>
+              <w:left w:w="80" w:type="dxa"/>
+              <w:bottom w:w="80" w:type="dxa"/>
+              <w:right w:w="80" w:type="dxa"/>
+            </w:tcMar>
+            <w:hideMark/>
+          </w:tcPr>
+          <w:p>
+            <w:pPr>
+              <w:pStyle w:val="a3"/>
+              <w:spacing w:before="0" w:beforeAutospacing="0" w:after="0" w:afterAutospacing="0"/>
+              <w:rPr>
+                <w:rFonts w:ascii="华文楷体" w:eastAsia="华文楷体" w:hAnsi="华文楷体"/>
+                <w:color w:val="FFFFFF"/>
+              </w:rPr>
+            </w:pPr>
+            <w:r>
+              <w:rPr>
+                <w:rFonts w:ascii="华文楷体" w:eastAsia="华文楷体" w:hAnsi="华文楷体" w:hint="eastAsia"/>
+                <w:b/>
+                <w:bCs/>
+                <w:color w:val="FFFFFF"/>
+              </w:rPr>
+              <w:t>说明</w:t>
+            </w:r>
+          </w:p>
+        </w:tc>
+        <w:tc>
+          <w:tcPr>
+            <w:tcW w:w="2700" w:type="dxa"/>
+            <w:tcBorders>
+              <w:top w:val="single" w:sz="8" w:space="0" w:color="A3A3A3"/>
+              <w:left w:val="single" w:sz="8" w:space="0" w:color="A3A3A3"/>
+              <w:bottom w:val="single" w:sz="8" w:space="0" w:color="A3A3A3"/>
+              <w:right w:val="single" w:sz="8" w:space="0" w:color="A3A3A3"/>
+            </w:tcBorders>
+            <w:shd w:val="clear" w:color="auto" w:fill="555555"/>
+            <w:tcMar>
+              <w:top w:w="80" w:type="dxa"/>
+              <w:left w:w="80" w:type="dxa"/>
+              <w:bottom w:w="80" w:type="dxa"/>
+              <w:right w:w="80" w:type="dxa"/>
+            </w:tcMar>
+            <w:hideMark/>
+          </w:tcPr>
+          <w:p>
+            <w:pPr>
+              <w:pStyle w:val="a3"/>
+              <w:spacing w:before="0" w:beforeAutospacing="0" w:after="0" w:afterAutospacing="0"/>
+              <w:rPr>
+                <w:rFonts w:ascii="华文楷体" w:eastAsia="华文楷体" w:hAnsi="华文楷体"/>
+                <w:color w:val="FFFFFF"/>
+              </w:rPr>
+            </w:pPr>
+            <w:r>
+              <w:rPr>
+                <w:rFonts w:ascii="华文楷体" w:eastAsia="华文楷体" w:hAnsi="华文楷体" w:hint="eastAsia"/>
+                <w:b/>
+                <w:bCs/>
+                <w:color w:val="FFFFFF"/>
+              </w:rPr>
+              <w:t>举例</w:t>
+            </w:r>
+          </w:p>
+        </w:tc>
+      </w:tr>
+      <w:tr>
+        <w:trPr>
+          <w:divId w:val="1901214209"/>
+        </w:trPr>
+        <w:tc>
+          <w:tcPr>
+            <w:tcW w:w="988" w:type="dxa"/>
+            <w:tcBorders>
+              <w:top w:val="single" w:sz="8" w:space="0" w:color="A3A3A3"/>
+              <w:left w:val="single" w:sz="8" w:space="0" w:color="A3A3A3"/>
+              <w:bottom w:val="single" w:sz="8" w:space="0" w:color="A3A3A3"/>
+              <w:right w:val="single" w:sz="8" w:space="0" w:color="A3A3A3"/>
+            </w:tcBorders>
+            <w:shd w:val="clear" w:color="auto" w:fill="FFFFFF"/>
+            <w:tcMar>
+              <w:top w:w="80" w:type="dxa"/>
+              <w:left w:w="80" w:type="dxa"/>
+              <w:bottom w:w="80" w:type="dxa"/>
+              <w:right w:w="80" w:type="dxa"/>
+            </w:tcMar>
+            <w:hideMark/>
+          </w:tcPr>
+          <w:p>
+            <w:pPr>
+              <w:pStyle w:val="a3"/>
+              <w:spacing w:before="0" w:beforeAutospacing="0" w:after="0" w:afterAutospacing="0"/>
+              <w:rPr>
+                <w:rFonts w:ascii="华文楷体" w:eastAsia="华文楷体" w:hAnsi="华文楷体"/>
+                <w:color w:val="333333"/>
+              </w:rPr>
+            </w:pPr>
+            <w:r>
+              <w:rPr>
+                <w:rFonts w:ascii="华文楷体" w:eastAsia="华文楷体" w:hAnsi="华文楷体" w:hint="eastAsia"/>
+                <w:color w:val="333333"/>
+              </w:rPr>
+              <w:t>-</w:t>
+            </w:r>
+            <w:proofErr w:type="spellStart"/>
+            <w:r>
+              <w:rPr>
+                <w:rFonts w:ascii="华文楷体" w:eastAsia="华文楷体" w:hAnsi="华文楷体" w:hint="eastAsia"/>
+                <w:color w:val="333333"/>
+              </w:rPr>
+              <w:t>eq</w:t>
+            </w:r>
+            <w:proofErr w:type="spellEnd"/>
+          </w:p>
+        </w:tc>
+        <w:tc>
+          <w:tcPr>
+            <w:tcW w:w="6489" w:type="dxa"/>
+            <w:tcBorders>
+              <w:top w:val="single" w:sz="8" w:space="0" w:color="A3A3A3"/>
+              <w:left w:val="single" w:sz="8" w:space="0" w:color="A3A3A3"/>
+              <w:bottom w:val="single" w:sz="8" w:space="0" w:color="A3A3A3"/>
+              <w:right w:val="single" w:sz="8" w:space="0" w:color="A3A3A3"/>
+            </w:tcBorders>
+            <w:shd w:val="clear" w:color="auto" w:fill="FFFFFF"/>
+            <w:tcMar>
+              <w:top w:w="80" w:type="dxa"/>
+              <w:left w:w="80" w:type="dxa"/>
+              <w:bottom w:w="80" w:type="dxa"/>
+              <w:right w:w="80" w:type="dxa"/>
+            </w:tcMar>
+            <w:hideMark/>
+          </w:tcPr>
+          <w:p>
+            <w:pPr>
+              <w:pStyle w:val="a3"/>
+              <w:spacing w:before="0" w:beforeAutospacing="0" w:after="0" w:afterAutospacing="0"/>
+              <w:rPr>
+                <w:rFonts w:ascii="华文楷体" w:eastAsia="华文楷体" w:hAnsi="华文楷体"/>
+                <w:color w:val="333333"/>
+              </w:rPr>
+            </w:pPr>
+            <w:r>
+              <w:rPr>
+                <w:rFonts w:ascii="华文楷体" w:eastAsia="华文楷体" w:hAnsi="华文楷体" w:hint="eastAsia"/>
+                <w:color w:val="333333"/>
+              </w:rPr>
+              <w:t>检测两个数是否相等，相等返回 true。</w:t>
+            </w:r>
+          </w:p>
+        </w:tc>
+        <w:tc>
+          <w:tcPr>
+            <w:tcW w:w="2700" w:type="dxa"/>
+            <w:tcBorders>
+              <w:top w:val="single" w:sz="8" w:space="0" w:color="A3A3A3"/>
+              <w:left w:val="single" w:sz="8" w:space="0" w:color="A3A3A3"/>
+              <w:bottom w:val="single" w:sz="8" w:space="0" w:color="A3A3A3"/>
+              <w:right w:val="single" w:sz="8" w:space="0" w:color="A3A3A3"/>
+            </w:tcBorders>
+            <w:shd w:val="clear" w:color="auto" w:fill="FFFFFF"/>
+            <w:tcMar>
+              <w:top w:w="80" w:type="dxa"/>
+              <w:left w:w="80" w:type="dxa"/>
+              <w:bottom w:w="80" w:type="dxa"/>
+              <w:right w:w="80" w:type="dxa"/>
+            </w:tcMar>
+            <w:hideMark/>
+          </w:tcPr>
+          <w:p>
+            <w:pPr>
+              <w:pStyle w:val="a3"/>
+              <w:spacing w:before="0" w:beforeAutospacing="0" w:after="0" w:afterAutospacing="0"/>
+              <w:rPr>
+                <w:rFonts w:ascii="华文楷体" w:eastAsia="华文楷体" w:hAnsi="华文楷体"/>
+                <w:color w:val="333333"/>
+              </w:rPr>
+            </w:pPr>
+            <w:r>
+              <w:rPr>
+                <w:rFonts w:ascii="华文楷体" w:eastAsia="华文楷体" w:hAnsi="华文楷体" w:hint="eastAsia"/>
+                <w:color w:val="333333"/>
+              </w:rPr>
+              <w:t>[ $a -</w:t>
+            </w:r>
+            <w:proofErr w:type="spellStart"/>
+            <w:r>
+              <w:rPr>
+                <w:rFonts w:ascii="华文楷体" w:eastAsia="华文楷体" w:hAnsi="华文楷体" w:hint="eastAsia"/>
+                <w:color w:val="333333"/>
+              </w:rPr>
+              <w:t>eq</w:t>
+            </w:r>
+            <w:proofErr w:type="spellEnd"/>
+            <w:r>
+              <w:rPr>
+                <w:rFonts w:ascii="华文楷体" w:eastAsia="华文楷体" w:hAnsi="华文楷体" w:hint="eastAsia"/>
+                <w:color w:val="333333"/>
+              </w:rPr>
+              <w:t xml:space="preserve"> $b ] 返回 false。</w:t>
+            </w:r>
+          </w:p>
+        </w:tc>
+      </w:tr>
+      <w:tr>
+        <w:trPr>
+          <w:divId w:val="1901214209"/>
+        </w:trPr>
+        <w:tc>
+          <w:tcPr>
+            <w:tcW w:w="988" w:type="dxa"/>
+            <w:tcBorders>
+              <w:top w:val="single" w:sz="8" w:space="0" w:color="A3A3A3"/>
+              <w:left w:val="single" w:sz="8" w:space="0" w:color="A3A3A3"/>
+              <w:bottom w:val="single" w:sz="8" w:space="0" w:color="A3A3A3"/>
+              <w:right w:val="single" w:sz="8" w:space="0" w:color="A3A3A3"/>
+            </w:tcBorders>
+            <w:shd w:val="clear" w:color="auto" w:fill="F6F4F0"/>
+            <w:tcMar>
+              <w:top w:w="80" w:type="dxa"/>
+              <w:left w:w="80" w:type="dxa"/>
+              <w:bottom w:w="80" w:type="dxa"/>
+              <w:right w:w="80" w:type="dxa"/>
+            </w:tcMar>
+            <w:hideMark/>
+          </w:tcPr>
+          <w:p>
+            <w:pPr>
+              <w:pStyle w:val="a3"/>
+              <w:spacing w:before="0" w:beforeAutospacing="0" w:after="0" w:afterAutospacing="0"/>
+              <w:rPr>
+                <w:rFonts w:ascii="华文楷体" w:eastAsia="华文楷体" w:hAnsi="华文楷体"/>
+                <w:color w:val="333333"/>
+              </w:rPr>
+            </w:pPr>
+            <w:r>
+              <w:rPr>
+                <w:rFonts w:ascii="华文楷体" w:eastAsia="华文楷体" w:hAnsi="华文楷体" w:hint="eastAsia"/>
+                <w:color w:val="333333"/>
+              </w:rPr>
+              <w:t>-ne</w:t>
+            </w:r>
+          </w:p>
+        </w:tc>
+        <w:tc>
+          <w:tcPr>
+            <w:tcW w:w="6489" w:type="dxa"/>
+            <w:tcBorders>
+              <w:top w:val="single" w:sz="8" w:space="0" w:color="A3A3A3"/>
+              <w:left w:val="single" w:sz="8" w:space="0" w:color="A3A3A3"/>
+              <w:bottom w:val="single" w:sz="8" w:space="0" w:color="A3A3A3"/>
+              <w:right w:val="single" w:sz="8" w:space="0" w:color="A3A3A3"/>
+            </w:tcBorders>
+            <w:shd w:val="clear" w:color="auto" w:fill="F6F4F0"/>
+            <w:tcMar>
+              <w:top w:w="80" w:type="dxa"/>
+              <w:left w:w="80" w:type="dxa"/>
+              <w:bottom w:w="80" w:type="dxa"/>
+              <w:right w:w="80" w:type="dxa"/>
+            </w:tcMar>
+            <w:hideMark/>
+          </w:tcPr>
+          <w:p>
+            <w:pPr>
+              <w:pStyle w:val="a3"/>
+              <w:spacing w:before="0" w:beforeAutospacing="0" w:after="0" w:afterAutospacing="0"/>
+              <w:rPr>
+                <w:rFonts w:ascii="华文楷体" w:eastAsia="华文楷体" w:hAnsi="华文楷体"/>
+                <w:color w:val="333333"/>
+              </w:rPr>
+            </w:pPr>
+            <w:r>
+              <w:rPr>
+                <w:rFonts w:ascii="华文楷体" w:eastAsia="华文楷体" w:hAnsi="华文楷体" w:hint="eastAsia"/>
+                <w:color w:val="333333"/>
+              </w:rPr>
+              <w:t>检测两个数是否不相等，不相等返回 true。</w:t>
+            </w:r>
+          </w:p>
+        </w:tc>
+        <w:tc>
+          <w:tcPr>
+            <w:tcW w:w="2700" w:type="dxa"/>
+            <w:tcBorders>
+              <w:top w:val="single" w:sz="8" w:space="0" w:color="A3A3A3"/>
+              <w:left w:val="single" w:sz="8" w:space="0" w:color="A3A3A3"/>
+              <w:bottom w:val="single" w:sz="8" w:space="0" w:color="A3A3A3"/>
+              <w:right w:val="single" w:sz="8" w:space="0" w:color="A3A3A3"/>
+            </w:tcBorders>
+            <w:shd w:val="clear" w:color="auto" w:fill="F6F4F0"/>
+            <w:tcMar>
+              <w:top w:w="80" w:type="dxa"/>
+              <w:left w:w="80" w:type="dxa"/>
+              <w:bottom w:w="80" w:type="dxa"/>
+              <w:right w:w="80" w:type="dxa"/>
+            </w:tcMar>
+            <w:hideMark/>
+          </w:tcPr>
+          <w:p>
+            <w:pPr>
+              <w:pStyle w:val="a3"/>
+              <w:spacing w:before="0" w:beforeAutospacing="0" w:after="0" w:afterAutospacing="0"/>
+              <w:rPr>
+                <w:rFonts w:ascii="华文楷体" w:eastAsia="华文楷体" w:hAnsi="华文楷体"/>
+                <w:color w:val="333333"/>
+              </w:rPr>
+            </w:pPr>
+            <w:r>
+              <w:rPr>
+                <w:rFonts w:ascii="华文楷体" w:eastAsia="华文楷体" w:hAnsi="华文楷体" w:hint="eastAsia"/>
+                <w:color w:val="333333"/>
+              </w:rPr>
+              <w:t>[ $a -ne $b ] 返回 true。</w:t>
+            </w:r>
+          </w:p>
+        </w:tc>
+      </w:tr>
+      <w:tr>
+        <w:trPr>
+          <w:divId w:val="1901214209"/>
+        </w:trPr>
+        <w:tc>
+          <w:tcPr>
+            <w:tcW w:w="988" w:type="dxa"/>
+            <w:tcBorders>
+              <w:top w:val="single" w:sz="8" w:space="0" w:color="A3A3A3"/>
+              <w:left w:val="single" w:sz="8" w:space="0" w:color="A3A3A3"/>
+              <w:bottom w:val="single" w:sz="8" w:space="0" w:color="A3A3A3"/>
+              <w:right w:val="single" w:sz="8" w:space="0" w:color="A3A3A3"/>
+            </w:tcBorders>
+            <w:shd w:val="clear" w:color="auto" w:fill="FFFFFF"/>
+            <w:tcMar>
+              <w:top w:w="80" w:type="dxa"/>
+              <w:left w:w="80" w:type="dxa"/>
+              <w:bottom w:w="80" w:type="dxa"/>
+              <w:right w:w="80" w:type="dxa"/>
+            </w:tcMar>
+            <w:hideMark/>
+          </w:tcPr>
+          <w:p>
+            <w:pPr>
+              <w:pStyle w:val="a3"/>
+              <w:spacing w:before="0" w:beforeAutospacing="0" w:after="0" w:afterAutospacing="0"/>
+              <w:rPr>
+                <w:rFonts w:ascii="华文楷体" w:eastAsia="华文楷体" w:hAnsi="华文楷体"/>
+                <w:color w:val="333333"/>
+              </w:rPr>
+            </w:pPr>
+            <w:r>
+              <w:rPr>
+                <w:rFonts w:ascii="华文楷体" w:eastAsia="华文楷体" w:hAnsi="华文楷体" w:hint="eastAsia"/>
+                <w:color w:val="333333"/>
+              </w:rPr>
+              <w:t>-</w:t>
+            </w:r>
+            <w:proofErr w:type="spellStart"/>
+            <w:r>
+              <w:rPr>
+                <w:rFonts w:ascii="华文楷体" w:eastAsia="华文楷体" w:hAnsi="华文楷体" w:hint="eastAsia"/>
+                <w:color w:val="333333"/>
+              </w:rPr>
+              <w:t>gt</w:t>
+            </w:r>
+            <w:proofErr w:type="spellEnd"/>
+          </w:p>
+        </w:tc>
+        <w:tc>
+          <w:tcPr>
+            <w:tcW w:w="6489" w:type="dxa"/>
+            <w:tcBorders>
+              <w:top w:val="single" w:sz="8" w:space="0" w:color="A3A3A3"/>
+              <w:left w:val="single" w:sz="8" w:space="0" w:color="A3A3A3"/>
+              <w:bottom w:val="single" w:sz="8" w:space="0" w:color="A3A3A3"/>
+              <w:right w:val="single" w:sz="8" w:space="0" w:color="A3A3A3"/>
+            </w:tcBorders>
+            <w:shd w:val="clear" w:color="auto" w:fill="FFFFFF"/>
+            <w:tcMar>
+              <w:top w:w="80" w:type="dxa"/>
+              <w:left w:w="80" w:type="dxa"/>
+              <w:bottom w:w="80" w:type="dxa"/>
+              <w:right w:w="80" w:type="dxa"/>
+            </w:tcMar>
+            <w:hideMark/>
+          </w:tcPr>
+          <w:p>
+            <w:pPr>
+              <w:pStyle w:val="a3"/>
+              <w:spacing w:before="0" w:beforeAutospacing="0" w:after="0" w:afterAutospacing="0"/>
+              <w:rPr>
+                <w:rFonts w:ascii="华文楷体" w:eastAsia="华文楷体" w:hAnsi="华文楷体"/>
+                <w:color w:val="333333"/>
+              </w:rPr>
+            </w:pPr>
+            <w:r>
+              <w:rPr>
+                <w:rFonts w:ascii="华文楷体" w:eastAsia="华文楷体" w:hAnsi="华文楷体" w:hint="eastAsia"/>
+                <w:color w:val="333333"/>
+              </w:rPr>
+              <w:t>检测左边的数是否大于右边的，如果是，则返回 true。</w:t>
+            </w:r>
+          </w:p>
+        </w:tc>
+        <w:tc>
+          <w:tcPr>
+            <w:tcW w:w="2700" w:type="dxa"/>
+            <w:tcBorders>
+              <w:top w:val="single" w:sz="8" w:space="0" w:color="A3A3A3"/>
+              <w:left w:val="single" w:sz="8" w:space="0" w:color="A3A3A3"/>
+              <w:bottom w:val="single" w:sz="8" w:space="0" w:color="A3A3A3"/>
+              <w:right w:val="single" w:sz="8" w:space="0" w:color="A3A3A3"/>
+            </w:tcBorders>
+            <w:shd w:val="clear" w:color="auto" w:fill="FFFFFF"/>
+            <w:tcMar>
+              <w:top w:w="80" w:type="dxa"/>
+              <w:left w:w="80" w:type="dxa"/>
+              <w:bottom w:w="80" w:type="dxa"/>
+              <w:right w:w="80" w:type="dxa"/>
+            </w:tcMar>
+            <w:hideMark/>
+          </w:tcPr>
+          <w:p>
+            <w:pPr>
+              <w:pStyle w:val="a3"/>
+              <w:spacing w:before="0" w:beforeAutospacing="0" w:after="0" w:afterAutospacing="0"/>
+              <w:rPr>
+                <w:rFonts w:ascii="华文楷体" w:eastAsia="华文楷体" w:hAnsi="华文楷体"/>
+                <w:color w:val="333333"/>
+              </w:rPr>
+            </w:pPr>
+            <w:r>
+              <w:rPr>
+                <w:rFonts w:ascii="华文楷体" w:eastAsia="华文楷体" w:hAnsi="华文楷体" w:hint="eastAsia"/>
+                <w:color w:val="333333"/>
+              </w:rPr>
+              <w:t>[ $a -</w:t>
+            </w:r>
+            <w:proofErr w:type="spellStart"/>
+            <w:r>
+              <w:rPr>
+                <w:rFonts w:ascii="华文楷体" w:eastAsia="华文楷体" w:hAnsi="华文楷体" w:hint="eastAsia"/>
+                <w:color w:val="333333"/>
+              </w:rPr>
+              <w:t>gt</w:t>
+            </w:r>
+            <w:proofErr w:type="spellEnd"/>
+            <w:r>
+              <w:rPr>
+                <w:rFonts w:ascii="华文楷体" w:eastAsia="华文楷体" w:hAnsi="华文楷体" w:hint="eastAsia"/>
+                <w:color w:val="333333"/>
+              </w:rPr>
+              <w:t xml:space="preserve"> $b ] 返回 false。</w:t>
+            </w:r>
+          </w:p>
+        </w:tc>
+      </w:tr>
+      <w:tr>
+        <w:trPr>
+          <w:divId w:val="1901214209"/>
+        </w:trPr>
+        <w:tc>
+          <w:tcPr>
+            <w:tcW w:w="988" w:type="dxa"/>
+            <w:tcBorders>
+              <w:top w:val="single" w:sz="8" w:space="0" w:color="A3A3A3"/>
+              <w:left w:val="single" w:sz="8" w:space="0" w:color="A3A3A3"/>
+              <w:bottom w:val="single" w:sz="8" w:space="0" w:color="A3A3A3"/>
+              <w:right w:val="single" w:sz="8" w:space="0" w:color="A3A3A3"/>
+            </w:tcBorders>
+            <w:shd w:val="clear" w:color="auto" w:fill="F6F4F0"/>
+            <w:tcMar>
+              <w:top w:w="80" w:type="dxa"/>
+              <w:left w:w="80" w:type="dxa"/>
+              <w:bottom w:w="80" w:type="dxa"/>
+              <w:right w:w="80" w:type="dxa"/>
+            </w:tcMar>
+            <w:hideMark/>
+          </w:tcPr>
+          <w:p>
+            <w:pPr>
+              <w:pStyle w:val="a3"/>
+              <w:spacing w:before="0" w:beforeAutospacing="0" w:after="0" w:afterAutospacing="0"/>
+              <w:rPr>
+                <w:rFonts w:ascii="华文楷体" w:eastAsia="华文楷体" w:hAnsi="华文楷体"/>
+                <w:color w:val="333333"/>
+              </w:rPr>
+            </w:pPr>
+            <w:r>
+              <w:rPr>
+                <w:rFonts w:ascii="华文楷体" w:eastAsia="华文楷体" w:hAnsi="华文楷体" w:hint="eastAsia"/>
+                <w:color w:val="333333"/>
+              </w:rPr>
+              <w:t>-</w:t>
+            </w:r>
+            <w:proofErr w:type="spellStart"/>
+            <w:r>
+              <w:rPr>
+                <w:rFonts w:ascii="华文楷体" w:eastAsia="华文楷体" w:hAnsi="华文楷体" w:hint="eastAsia"/>
+                <w:color w:val="333333"/>
+              </w:rPr>
+              <w:t>lt</w:t>
+            </w:r>
+            <w:proofErr w:type="spellEnd"/>
+          </w:p>
+        </w:tc>
+        <w:tc>
+          <w:tcPr>
+            <w:tcW w:w="6489" w:type="dxa"/>
+            <w:tcBorders>
+              <w:top w:val="single" w:sz="8" w:space="0" w:color="A3A3A3"/>
+              <w:left w:val="single" w:sz="8" w:space="0" w:color="A3A3A3"/>
+              <w:bottom w:val="single" w:sz="8" w:space="0" w:color="A3A3A3"/>
+              <w:right w:val="single" w:sz="8" w:space="0" w:color="A3A3A3"/>
+            </w:tcBorders>
+            <w:shd w:val="clear" w:color="auto" w:fill="F6F4F0"/>
+            <w:tcMar>
+              <w:top w:w="80" w:type="dxa"/>
+              <w:left w:w="80" w:type="dxa"/>
+              <w:bottom w:w="80" w:type="dxa"/>
+              <w:right w:w="80" w:type="dxa"/>
+            </w:tcMar>
+            <w:hideMark/>
+          </w:tcPr>
+          <w:p>
+            <w:pPr>
+              <w:pStyle w:val="a3"/>
+              <w:spacing w:before="0" w:beforeAutospacing="0" w:after="0" w:afterAutospacing="0"/>
+              <w:rPr>
+                <w:rFonts w:ascii="华文楷体" w:eastAsia="华文楷体" w:hAnsi="华文楷体"/>
+                <w:color w:val="333333"/>
+              </w:rPr>
+            </w:pPr>
+            <w:r>
+              <w:rPr>
+                <w:rFonts w:ascii="华文楷体" w:eastAsia="华文楷体" w:hAnsi="华文楷体" w:hint="eastAsia"/>
+                <w:color w:val="333333"/>
+              </w:rPr>
+              <w:t>检测左边的数是否小于右边的，如果是，则返回 true。</w:t>
+            </w:r>
+          </w:p>
+        </w:tc>
+        <w:tc>
+          <w:tcPr>
+            <w:tcW w:w="2700" w:type="dxa"/>
+            <w:tcBorders>
+              <w:top w:val="single" w:sz="8" w:space="0" w:color="A3A3A3"/>
+              <w:left w:val="single" w:sz="8" w:space="0" w:color="A3A3A3"/>
+              <w:bottom w:val="single" w:sz="8" w:space="0" w:color="A3A3A3"/>
+              <w:right w:val="single" w:sz="8" w:space="0" w:color="A3A3A3"/>
+            </w:tcBorders>
+            <w:shd w:val="clear" w:color="auto" w:fill="F6F4F0"/>
+            <w:tcMar>
+              <w:top w:w="80" w:type="dxa"/>
+              <w:left w:w="80" w:type="dxa"/>
+              <w:bottom w:w="80" w:type="dxa"/>
+              <w:right w:w="80" w:type="dxa"/>
+            </w:tcMar>
+            <w:hideMark/>
+          </w:tcPr>
+          <w:p>
+            <w:pPr>
+              <w:pStyle w:val="a3"/>
+              <w:spacing w:before="0" w:beforeAutospacing="0" w:after="0" w:afterAutospacing="0"/>
+              <w:rPr>
+                <w:rFonts w:ascii="华文楷体" w:eastAsia="华文楷体" w:hAnsi="华文楷体"/>
+                <w:color w:val="333333"/>
+              </w:rPr>
+            </w:pPr>
+            <w:r>
+              <w:rPr>
+                <w:rFonts w:ascii="华文楷体" w:eastAsia="华文楷体" w:hAnsi="华文楷体" w:hint="eastAsia"/>
+                <w:color w:val="333333"/>
+              </w:rPr>
+              <w:t>[ $a -</w:t>
+            </w:r>
+            <w:proofErr w:type="spellStart"/>
+            <w:r>
+              <w:rPr>
+                <w:rFonts w:ascii="华文楷体" w:eastAsia="华文楷体" w:hAnsi="华文楷体" w:hint="eastAsia"/>
+                <w:color w:val="333333"/>
+              </w:rPr>
+              <w:t>lt</w:t>
+            </w:r>
+            <w:proofErr w:type="spellEnd"/>
+            <w:r>
+              <w:rPr>
+                <w:rFonts w:ascii="华文楷体" w:eastAsia="华文楷体" w:hAnsi="华文楷体" w:hint="eastAsia"/>
+                <w:color w:val="333333"/>
+              </w:rPr>
+              <w:t xml:space="preserve"> $b ] 返回 true。</w:t>
+            </w:r>
+          </w:p>
+        </w:tc>
+      </w:tr>
+      <w:tr>
+        <w:trPr>
+          <w:divId w:val="1901214209"/>
+        </w:trPr>
+        <w:tc>
+          <w:tcPr>
+            <w:tcW w:w="988" w:type="dxa"/>
+            <w:tcBorders>
+              <w:top w:val="single" w:sz="8" w:space="0" w:color="A3A3A3"/>
+              <w:left w:val="single" w:sz="8" w:space="0" w:color="A3A3A3"/>
+              <w:bottom w:val="single" w:sz="8" w:space="0" w:color="A3A3A3"/>
+              <w:right w:val="single" w:sz="8" w:space="0" w:color="A3A3A3"/>
+            </w:tcBorders>
+            <w:shd w:val="clear" w:color="auto" w:fill="FFFFFF"/>
+            <w:tcMar>
+              <w:top w:w="80" w:type="dxa"/>
+              <w:left w:w="80" w:type="dxa"/>
+              <w:bottom w:w="80" w:type="dxa"/>
+              <w:right w:w="80" w:type="dxa"/>
+            </w:tcMar>
+            <w:hideMark/>
+          </w:tcPr>
+          <w:p>
+            <w:pPr>
+              <w:pStyle w:val="a3"/>
+              <w:spacing w:before="0" w:beforeAutospacing="0" w:after="0" w:afterAutospacing="0"/>
+              <w:rPr>
+                <w:rFonts w:ascii="华文楷体" w:eastAsia="华文楷体" w:hAnsi="华文楷体"/>
+                <w:color w:val="333333"/>
+              </w:rPr>
+            </w:pPr>
+            <w:r>
+              <w:rPr>
+                <w:rFonts w:ascii="华文楷体" w:eastAsia="华文楷体" w:hAnsi="华文楷体" w:hint="eastAsia"/>
+                <w:color w:val="333333"/>
+              </w:rPr>
+              <w:lastRenderedPageBreak/>
+              <w:t>-</w:t>
+            </w:r>
+            <w:proofErr w:type="spellStart"/>
+            <w:r>
+              <w:rPr>
+                <w:rFonts w:ascii="华文楷体" w:eastAsia="华文楷体" w:hAnsi="华文楷体" w:hint="eastAsia"/>
+                <w:color w:val="333333"/>
+              </w:rPr>
+              <w:t>ge</w:t>
+            </w:r>
+            <w:proofErr w:type="spellEnd"/>
+          </w:p>
+        </w:tc>
+        <w:tc>
+          <w:tcPr>
+            <w:tcW w:w="6489" w:type="dxa"/>
+            <w:tcBorders>
+              <w:top w:val="single" w:sz="8" w:space="0" w:color="A3A3A3"/>
+              <w:left w:val="single" w:sz="8" w:space="0" w:color="A3A3A3"/>
+              <w:bottom w:val="single" w:sz="8" w:space="0" w:color="A3A3A3"/>
+              <w:right w:val="single" w:sz="8" w:space="0" w:color="A3A3A3"/>
+            </w:tcBorders>
+            <w:shd w:val="clear" w:color="auto" w:fill="FFFFFF"/>
+            <w:tcMar>
+              <w:top w:w="80" w:type="dxa"/>
+              <w:left w:w="80" w:type="dxa"/>
+              <w:bottom w:w="80" w:type="dxa"/>
+              <w:right w:w="80" w:type="dxa"/>
+            </w:tcMar>
+            <w:hideMark/>
+          </w:tcPr>
+          <w:p>
+            <w:pPr>
+              <w:pStyle w:val="a3"/>
+              <w:spacing w:before="0" w:beforeAutospacing="0" w:after="0" w:afterAutospacing="0"/>
+              <w:rPr>
+                <w:rFonts w:ascii="华文楷体" w:eastAsia="华文楷体" w:hAnsi="华文楷体"/>
+                <w:color w:val="333333"/>
+              </w:rPr>
+            </w:pPr>
+            <w:r>
+              <w:rPr>
+                <w:rFonts w:ascii="华文楷体" w:eastAsia="华文楷体" w:hAnsi="华文楷体" w:hint="eastAsia"/>
+                <w:color w:val="333333"/>
+              </w:rPr>
+              <w:t>检测左边的数是否大于等于右边的，如果是，则返回 true。</w:t>
+            </w:r>
+          </w:p>
+        </w:tc>
+        <w:tc>
+          <w:tcPr>
+            <w:tcW w:w="2700" w:type="dxa"/>
+            <w:tcBorders>
+              <w:top w:val="single" w:sz="8" w:space="0" w:color="A3A3A3"/>
+              <w:left w:val="single" w:sz="8" w:space="0" w:color="A3A3A3"/>
+              <w:bottom w:val="single" w:sz="8" w:space="0" w:color="A3A3A3"/>
+              <w:right w:val="single" w:sz="8" w:space="0" w:color="A3A3A3"/>
+            </w:tcBorders>
+            <w:shd w:val="clear" w:color="auto" w:fill="FFFFFF"/>
+            <w:tcMar>
+              <w:top w:w="80" w:type="dxa"/>
+              <w:left w:w="80" w:type="dxa"/>
+              <w:bottom w:w="80" w:type="dxa"/>
+              <w:right w:w="80" w:type="dxa"/>
+            </w:tcMar>
+            <w:hideMark/>
+          </w:tcPr>
+          <w:p>
+            <w:pPr>
+              <w:pStyle w:val="a3"/>
+              <w:spacing w:before="0" w:beforeAutospacing="0" w:after="0" w:afterAutospacing="0"/>
+              <w:rPr>
+                <w:rFonts w:ascii="华文楷体" w:eastAsia="华文楷体" w:hAnsi="华文楷体"/>
+                <w:color w:val="333333"/>
+              </w:rPr>
+            </w:pPr>
+            <w:r>
+              <w:rPr>
+                <w:rFonts w:ascii="华文楷体" w:eastAsia="华文楷体" w:hAnsi="华文楷体" w:hint="eastAsia"/>
+                <w:color w:val="333333"/>
+              </w:rPr>
+              <w:t>[ $a -</w:t>
+            </w:r>
+            <w:proofErr w:type="spellStart"/>
+            <w:r>
+              <w:rPr>
+                <w:rFonts w:ascii="华文楷体" w:eastAsia="华文楷体" w:hAnsi="华文楷体" w:hint="eastAsia"/>
+                <w:color w:val="333333"/>
+              </w:rPr>
+              <w:t>ge</w:t>
+            </w:r>
+            <w:proofErr w:type="spellEnd"/>
+            <w:r>
+              <w:rPr>
+                <w:rFonts w:ascii="华文楷体" w:eastAsia="华文楷体" w:hAnsi="华文楷体" w:hint="eastAsia"/>
+                <w:color w:val="333333"/>
+              </w:rPr>
+              <w:t xml:space="preserve"> $b ] 返回 false。</w:t>
+            </w:r>
+          </w:p>
+        </w:tc>
+      </w:tr>
+      <w:tr>
+        <w:trPr>
+          <w:divId w:val="1901214209"/>
+        </w:trPr>
+        <w:tc>
+          <w:tcPr>
+            <w:tcW w:w="988" w:type="dxa"/>
+            <w:tcBorders>
+              <w:top w:val="single" w:sz="8" w:space="0" w:color="A3A3A3"/>
+              <w:left w:val="single" w:sz="8" w:space="0" w:color="A3A3A3"/>
+              <w:bottom w:val="single" w:sz="8" w:space="0" w:color="A3A3A3"/>
+              <w:right w:val="single" w:sz="8" w:space="0" w:color="A3A3A3"/>
+            </w:tcBorders>
+            <w:shd w:val="clear" w:color="auto" w:fill="F6F4F0"/>
+            <w:tcMar>
+              <w:top w:w="80" w:type="dxa"/>
+              <w:left w:w="80" w:type="dxa"/>
+              <w:bottom w:w="80" w:type="dxa"/>
+              <w:right w:w="80" w:type="dxa"/>
+            </w:tcMar>
+            <w:hideMark/>
+          </w:tcPr>
+          <w:p>
+            <w:pPr>
+              <w:pStyle w:val="a3"/>
+              <w:spacing w:before="0" w:beforeAutospacing="0" w:after="0" w:afterAutospacing="0"/>
+              <w:rPr>
+                <w:rFonts w:ascii="华文楷体" w:eastAsia="华文楷体" w:hAnsi="华文楷体"/>
+                <w:color w:val="333333"/>
+              </w:rPr>
+            </w:pPr>
+            <w:r>
+              <w:rPr>
+                <w:rFonts w:ascii="华文楷体" w:eastAsia="华文楷体" w:hAnsi="华文楷体" w:hint="eastAsia"/>
+                <w:color w:val="333333"/>
+              </w:rPr>
+              <w:t>-le</w:t>
+            </w:r>
+          </w:p>
+        </w:tc>
+        <w:tc>
+          <w:tcPr>
+            <w:tcW w:w="6489" w:type="dxa"/>
+            <w:tcBorders>
+              <w:top w:val="single" w:sz="8" w:space="0" w:color="A3A3A3"/>
+              <w:left w:val="single" w:sz="8" w:space="0" w:color="A3A3A3"/>
+              <w:bottom w:val="single" w:sz="8" w:space="0" w:color="A3A3A3"/>
+              <w:right w:val="single" w:sz="8" w:space="0" w:color="A3A3A3"/>
+            </w:tcBorders>
+            <w:shd w:val="clear" w:color="auto" w:fill="F6F4F0"/>
+            <w:tcMar>
+              <w:top w:w="80" w:type="dxa"/>
+              <w:left w:w="80" w:type="dxa"/>
+              <w:bottom w:w="80" w:type="dxa"/>
+              <w:right w:w="80" w:type="dxa"/>
+            </w:tcMar>
+            <w:hideMark/>
+          </w:tcPr>
+          <w:p>
+            <w:pPr>
+              <w:pStyle w:val="a3"/>
+              <w:spacing w:before="0" w:beforeAutospacing="0" w:after="0" w:afterAutospacing="0"/>
+              <w:rPr>
+                <w:rFonts w:ascii="华文楷体" w:eastAsia="华文楷体" w:hAnsi="华文楷体"/>
+                <w:color w:val="333333"/>
+              </w:rPr>
+            </w:pPr>
+            <w:r>
+              <w:rPr>
+                <w:rFonts w:ascii="华文楷体" w:eastAsia="华文楷体" w:hAnsi="华文楷体" w:hint="eastAsia"/>
+                <w:color w:val="333333"/>
+              </w:rPr>
+              <w:t>检测左边的数是否小于等于右边的，如果是，则返回 true。</w:t>
+            </w:r>
+          </w:p>
+        </w:tc>
+        <w:tc>
+          <w:tcPr>
+            <w:tcW w:w="2700" w:type="dxa"/>
+            <w:tcBorders>
+              <w:top w:val="single" w:sz="8" w:space="0" w:color="A3A3A3"/>
+              <w:left w:val="single" w:sz="8" w:space="0" w:color="A3A3A3"/>
+              <w:bottom w:val="single" w:sz="8" w:space="0" w:color="A3A3A3"/>
+              <w:right w:val="single" w:sz="8" w:space="0" w:color="A3A3A3"/>
+            </w:tcBorders>
+            <w:shd w:val="clear" w:color="auto" w:fill="F6F4F0"/>
+            <w:tcMar>
+              <w:top w:w="80" w:type="dxa"/>
+              <w:left w:w="80" w:type="dxa"/>
+              <w:bottom w:w="80" w:type="dxa"/>
+              <w:right w:w="80" w:type="dxa"/>
+            </w:tcMar>
+            <w:hideMark/>
+          </w:tcPr>
+          <w:p>
+            <w:pPr>
+              <w:pStyle w:val="a3"/>
+              <w:spacing w:before="0" w:beforeAutospacing="0" w:after="0" w:afterAutospacing="0"/>
+              <w:rPr>
+                <w:rFonts w:ascii="华文楷体" w:eastAsia="华文楷体" w:hAnsi="华文楷体"/>
+                <w:color w:val="333333"/>
+              </w:rPr>
+            </w:pPr>
+            <w:r>
+              <w:rPr>
+                <w:rFonts w:ascii="华文楷体" w:eastAsia="华文楷体" w:hAnsi="华文楷体" w:hint="eastAsia"/>
+                <w:color w:val="333333"/>
+              </w:rPr>
+              <w:t>[ $a -le $b ] 返回 true。</w:t>
+            </w:r>
+          </w:p>
+        </w:tc>
+      </w:tr>
+    </w:tbl>
     <w:p>
       <w:pPr>
         <w:pStyle w:val="a3"/>
@@ -8842,6 +10820,559 @@
         <w:t>下表列出了常用的布尔运算符，假定变量 a 为 10，变量 b 为 20：</w:t>
       </w:r>
     </w:p>
+    <w:tbl>
+      <w:tblPr>
+        <w:tblW w:w="0" w:type="auto"/>
+        <w:tblInd w:w="320" w:type="dxa"/>
+        <w:tblBorders>
+          <w:top w:val="single" w:sz="8" w:space="0" w:color="A3A3A3"/>
+          <w:left w:val="single" w:sz="8" w:space="0" w:color="A3A3A3"/>
+          <w:bottom w:val="single" w:sz="8" w:space="0" w:color="A3A3A3"/>
+          <w:right w:val="single" w:sz="8" w:space="0" w:color="A3A3A3"/>
+        </w:tblBorders>
+        <w:tblCellMar>
+          <w:left w:w="0" w:type="dxa"/>
+          <w:right w:w="0" w:type="dxa"/>
+        </w:tblCellMar>
+        <w:tblLook w:val="04A0" w:firstRow="1" w:lastRow="0" w:firstColumn="1" w:lastColumn="0" w:noHBand="0" w:noVBand="1"/>
+      </w:tblPr>
+      <w:tblGrid>
+        <w:gridCol w:w="801"/>
+        <w:gridCol w:w="4195"/>
+        <w:gridCol w:w="2970"/>
+      </w:tblGrid>
+      <w:tr>
+        <w:trPr>
+          <w:divId w:val="528378906"/>
+        </w:trPr>
+        <w:tc>
+          <w:tcPr>
+            <w:tcW w:w="988" w:type="dxa"/>
+            <w:tcBorders>
+              <w:top w:val="single" w:sz="8" w:space="0" w:color="A3A3A3"/>
+              <w:left w:val="single" w:sz="8" w:space="0" w:color="A3A3A3"/>
+              <w:bottom w:val="single" w:sz="8" w:space="0" w:color="A3A3A3"/>
+              <w:right w:val="single" w:sz="8" w:space="0" w:color="A3A3A3"/>
+            </w:tcBorders>
+            <w:shd w:val="clear" w:color="auto" w:fill="555555"/>
+            <w:tcMar>
+              <w:top w:w="80" w:type="dxa"/>
+              <w:left w:w="80" w:type="dxa"/>
+              <w:bottom w:w="80" w:type="dxa"/>
+              <w:right w:w="80" w:type="dxa"/>
+            </w:tcMar>
+            <w:hideMark/>
+          </w:tcPr>
+          <w:p>
+            <w:pPr>
+              <w:pStyle w:val="a3"/>
+              <w:spacing w:before="0" w:beforeAutospacing="0" w:after="0" w:afterAutospacing="0"/>
+              <w:rPr>
+                <w:rFonts w:ascii="华文楷体" w:eastAsia="华文楷体" w:hAnsi="华文楷体"/>
+                <w:color w:val="FFFFFF"/>
+              </w:rPr>
+            </w:pPr>
+            <w:r>
+              <w:rPr>
+                <w:rFonts w:ascii="华文楷体" w:eastAsia="华文楷体" w:hAnsi="华文楷体" w:hint="eastAsia"/>
+                <w:b/>
+                <w:bCs/>
+                <w:color w:val="FFFFFF"/>
+              </w:rPr>
+              <w:t>运算符</w:t>
+            </w:r>
+          </w:p>
+        </w:tc>
+        <w:tc>
+          <w:tcPr>
+            <w:tcW w:w="5773" w:type="dxa"/>
+            <w:tcBorders>
+              <w:top w:val="single" w:sz="8" w:space="0" w:color="A3A3A3"/>
+              <w:left w:val="single" w:sz="8" w:space="0" w:color="A3A3A3"/>
+              <w:bottom w:val="single" w:sz="8" w:space="0" w:color="A3A3A3"/>
+              <w:right w:val="single" w:sz="8" w:space="0" w:color="A3A3A3"/>
+            </w:tcBorders>
+            <w:shd w:val="clear" w:color="auto" w:fill="555555"/>
+            <w:tcMar>
+              <w:top w:w="80" w:type="dxa"/>
+              <w:left w:w="80" w:type="dxa"/>
+              <w:bottom w:w="80" w:type="dxa"/>
+              <w:right w:w="80" w:type="dxa"/>
+            </w:tcMar>
+            <w:hideMark/>
+          </w:tcPr>
+          <w:p>
+            <w:pPr>
+              <w:pStyle w:val="a3"/>
+              <w:spacing w:before="0" w:beforeAutospacing="0" w:after="0" w:afterAutospacing="0"/>
+              <w:rPr>
+                <w:rFonts w:ascii="华文楷体" w:eastAsia="华文楷体" w:hAnsi="华文楷体"/>
+                <w:color w:val="FFFFFF"/>
+              </w:rPr>
+            </w:pPr>
+            <w:r>
+              <w:rPr>
+                <w:rFonts w:ascii="华文楷体" w:eastAsia="华文楷体" w:hAnsi="华文楷体" w:hint="eastAsia"/>
+                <w:b/>
+                <w:bCs/>
+                <w:color w:val="FFFFFF"/>
+              </w:rPr>
+              <w:t>说明</w:t>
+            </w:r>
+          </w:p>
+        </w:tc>
+        <w:tc>
+          <w:tcPr>
+            <w:tcW w:w="3835" w:type="dxa"/>
+            <w:tcBorders>
+              <w:top w:val="single" w:sz="8" w:space="0" w:color="A3A3A3"/>
+              <w:left w:val="single" w:sz="8" w:space="0" w:color="A3A3A3"/>
+              <w:bottom w:val="single" w:sz="8" w:space="0" w:color="A3A3A3"/>
+              <w:right w:val="single" w:sz="8" w:space="0" w:color="A3A3A3"/>
+            </w:tcBorders>
+            <w:shd w:val="clear" w:color="auto" w:fill="555555"/>
+            <w:tcMar>
+              <w:top w:w="80" w:type="dxa"/>
+              <w:left w:w="80" w:type="dxa"/>
+              <w:bottom w:w="80" w:type="dxa"/>
+              <w:right w:w="80" w:type="dxa"/>
+            </w:tcMar>
+            <w:hideMark/>
+          </w:tcPr>
+          <w:p>
+            <w:pPr>
+              <w:pStyle w:val="a3"/>
+              <w:spacing w:before="0" w:beforeAutospacing="0" w:after="0" w:afterAutospacing="0"/>
+              <w:rPr>
+                <w:rFonts w:ascii="华文楷体" w:eastAsia="华文楷体" w:hAnsi="华文楷体"/>
+                <w:color w:val="FFFFFF"/>
+              </w:rPr>
+            </w:pPr>
+            <w:r>
+              <w:rPr>
+                <w:rFonts w:ascii="华文楷体" w:eastAsia="华文楷体" w:hAnsi="华文楷体" w:hint="eastAsia"/>
+                <w:b/>
+                <w:bCs/>
+                <w:color w:val="FFFFFF"/>
+              </w:rPr>
+              <w:t>举例</w:t>
+            </w:r>
+          </w:p>
+        </w:tc>
+      </w:tr>
+      <w:tr>
+        <w:trPr>
+          <w:divId w:val="528378906"/>
+        </w:trPr>
+        <w:tc>
+          <w:tcPr>
+            <w:tcW w:w="988" w:type="dxa"/>
+            <w:tcBorders>
+              <w:top w:val="single" w:sz="8" w:space="0" w:color="A3A3A3"/>
+              <w:left w:val="single" w:sz="8" w:space="0" w:color="A3A3A3"/>
+              <w:bottom w:val="single" w:sz="8" w:space="0" w:color="A3A3A3"/>
+              <w:right w:val="single" w:sz="8" w:space="0" w:color="A3A3A3"/>
+            </w:tcBorders>
+            <w:shd w:val="clear" w:color="auto" w:fill="FFFFFF"/>
+            <w:tcMar>
+              <w:top w:w="80" w:type="dxa"/>
+              <w:left w:w="80" w:type="dxa"/>
+              <w:bottom w:w="80" w:type="dxa"/>
+              <w:right w:w="80" w:type="dxa"/>
+            </w:tcMar>
+            <w:hideMark/>
+          </w:tcPr>
+          <w:p>
+            <w:pPr>
+              <w:pStyle w:val="a3"/>
+              <w:spacing w:before="0" w:beforeAutospacing="0" w:after="0" w:afterAutospacing="0"/>
+              <w:rPr>
+                <w:rFonts w:ascii="华文楷体" w:eastAsia="华文楷体" w:hAnsi="华文楷体"/>
+                <w:color w:val="333333"/>
+              </w:rPr>
+            </w:pPr>
+            <w:r>
+              <w:rPr>
+                <w:rFonts w:ascii="华文楷体" w:eastAsia="华文楷体" w:hAnsi="华文楷体" w:hint="eastAsia"/>
+                <w:color w:val="333333"/>
+              </w:rPr>
+              <w:t>!</w:t>
+            </w:r>
+          </w:p>
+        </w:tc>
+        <w:tc>
+          <w:tcPr>
+            <w:tcW w:w="5773" w:type="dxa"/>
+            <w:tcBorders>
+              <w:top w:val="single" w:sz="8" w:space="0" w:color="A3A3A3"/>
+              <w:left w:val="single" w:sz="8" w:space="0" w:color="A3A3A3"/>
+              <w:bottom w:val="single" w:sz="8" w:space="0" w:color="A3A3A3"/>
+              <w:right w:val="single" w:sz="8" w:space="0" w:color="A3A3A3"/>
+            </w:tcBorders>
+            <w:shd w:val="clear" w:color="auto" w:fill="FFFFFF"/>
+            <w:tcMar>
+              <w:top w:w="80" w:type="dxa"/>
+              <w:left w:w="80" w:type="dxa"/>
+              <w:bottom w:w="80" w:type="dxa"/>
+              <w:right w:w="80" w:type="dxa"/>
+            </w:tcMar>
+            <w:hideMark/>
+          </w:tcPr>
+          <w:p>
+            <w:pPr>
+              <w:pStyle w:val="a3"/>
+              <w:spacing w:before="0" w:beforeAutospacing="0" w:after="0" w:afterAutospacing="0"/>
+              <w:rPr>
+                <w:rFonts w:ascii="华文楷体" w:eastAsia="华文楷体" w:hAnsi="华文楷体"/>
+                <w:color w:val="333333"/>
+              </w:rPr>
+            </w:pPr>
+            <w:r>
+              <w:rPr>
+                <w:rFonts w:ascii="华文楷体" w:eastAsia="华文楷体" w:hAnsi="华文楷体" w:hint="eastAsia"/>
+                <w:color w:val="333333"/>
+              </w:rPr>
+              <w:t>非运算，表达式为 true 则返回 false，否则返回 true。</w:t>
+            </w:r>
+          </w:p>
+        </w:tc>
+        <w:tc>
+          <w:tcPr>
+            <w:tcW w:w="3835" w:type="dxa"/>
+            <w:tcBorders>
+              <w:top w:val="single" w:sz="8" w:space="0" w:color="A3A3A3"/>
+              <w:left w:val="single" w:sz="8" w:space="0" w:color="A3A3A3"/>
+              <w:bottom w:val="single" w:sz="8" w:space="0" w:color="A3A3A3"/>
+              <w:right w:val="single" w:sz="8" w:space="0" w:color="A3A3A3"/>
+            </w:tcBorders>
+            <w:shd w:val="clear" w:color="auto" w:fill="FFFFFF"/>
+            <w:tcMar>
+              <w:top w:w="80" w:type="dxa"/>
+              <w:left w:w="80" w:type="dxa"/>
+              <w:bottom w:w="80" w:type="dxa"/>
+              <w:right w:w="80" w:type="dxa"/>
+            </w:tcMar>
+            <w:hideMark/>
+          </w:tcPr>
+          <w:p>
+            <w:pPr>
+              <w:pStyle w:val="a3"/>
+              <w:spacing w:before="0" w:beforeAutospacing="0" w:after="0" w:afterAutospacing="0"/>
+              <w:rPr>
+                <w:rFonts w:ascii="华文楷体" w:eastAsia="华文楷体" w:hAnsi="华文楷体"/>
+                <w:color w:val="333333"/>
+              </w:rPr>
+            </w:pPr>
+            <w:proofErr w:type="gramStart"/>
+            <w:r>
+              <w:rPr>
+                <w:rFonts w:ascii="华文楷体" w:eastAsia="华文楷体" w:hAnsi="华文楷体" w:hint="eastAsia"/>
+                <w:color w:val="333333"/>
+              </w:rPr>
+              <w:t>[ !</w:t>
+            </w:r>
+            <w:proofErr w:type="gramEnd"/>
+            <w:r>
+              <w:rPr>
+                <w:rFonts w:ascii="华文楷体" w:eastAsia="华文楷体" w:hAnsi="华文楷体" w:hint="eastAsia"/>
+                <w:color w:val="333333"/>
+              </w:rPr>
+              <w:t xml:space="preserve"> false ] 返回 true。</w:t>
+            </w:r>
+          </w:p>
+        </w:tc>
+      </w:tr>
+      <w:tr>
+        <w:trPr>
+          <w:divId w:val="528378906"/>
+        </w:trPr>
+        <w:tc>
+          <w:tcPr>
+            <w:tcW w:w="988" w:type="dxa"/>
+            <w:tcBorders>
+              <w:top w:val="single" w:sz="8" w:space="0" w:color="A3A3A3"/>
+              <w:left w:val="single" w:sz="8" w:space="0" w:color="A3A3A3"/>
+              <w:bottom w:val="single" w:sz="8" w:space="0" w:color="A3A3A3"/>
+              <w:right w:val="single" w:sz="8" w:space="0" w:color="A3A3A3"/>
+            </w:tcBorders>
+            <w:shd w:val="clear" w:color="auto" w:fill="F6F4F0"/>
+            <w:tcMar>
+              <w:top w:w="80" w:type="dxa"/>
+              <w:left w:w="80" w:type="dxa"/>
+              <w:bottom w:w="80" w:type="dxa"/>
+              <w:right w:w="80" w:type="dxa"/>
+            </w:tcMar>
+            <w:hideMark/>
+          </w:tcPr>
+          <w:p>
+            <w:pPr>
+              <w:pStyle w:val="a3"/>
+              <w:spacing w:before="0" w:beforeAutospacing="0" w:after="0" w:afterAutospacing="0"/>
+              <w:rPr>
+                <w:rFonts w:ascii="华文楷体" w:eastAsia="华文楷体" w:hAnsi="华文楷体"/>
+                <w:color w:val="333333"/>
+              </w:rPr>
+            </w:pPr>
+            <w:r>
+              <w:rPr>
+                <w:rFonts w:ascii="华文楷体" w:eastAsia="华文楷体" w:hAnsi="华文楷体" w:hint="eastAsia"/>
+                <w:color w:val="333333"/>
+              </w:rPr>
+              <w:t>-o</w:t>
+            </w:r>
+          </w:p>
+        </w:tc>
+        <w:tc>
+          <w:tcPr>
+            <w:tcW w:w="5773" w:type="dxa"/>
+            <w:tcBorders>
+              <w:top w:val="single" w:sz="8" w:space="0" w:color="A3A3A3"/>
+              <w:left w:val="single" w:sz="8" w:space="0" w:color="A3A3A3"/>
+              <w:bottom w:val="single" w:sz="8" w:space="0" w:color="A3A3A3"/>
+              <w:right w:val="single" w:sz="8" w:space="0" w:color="A3A3A3"/>
+            </w:tcBorders>
+            <w:shd w:val="clear" w:color="auto" w:fill="F6F4F0"/>
+            <w:tcMar>
+              <w:top w:w="80" w:type="dxa"/>
+              <w:left w:w="80" w:type="dxa"/>
+              <w:bottom w:w="80" w:type="dxa"/>
+              <w:right w:w="80" w:type="dxa"/>
+            </w:tcMar>
+            <w:hideMark/>
+          </w:tcPr>
+          <w:p>
+            <w:pPr>
+              <w:pStyle w:val="a3"/>
+              <w:spacing w:before="0" w:beforeAutospacing="0" w:after="0" w:afterAutospacing="0"/>
+              <w:rPr>
+                <w:rFonts w:ascii="华文楷体" w:eastAsia="华文楷体" w:hAnsi="华文楷体"/>
+                <w:color w:val="333333"/>
+              </w:rPr>
+            </w:pPr>
+            <w:r>
+              <w:rPr>
+                <w:rFonts w:ascii="华文楷体" w:eastAsia="华文楷体" w:hAnsi="华文楷体" w:hint="eastAsia"/>
+                <w:color w:val="333333"/>
+              </w:rPr>
+              <w:t>或运算，有一个表达式为 true 则返回 true。</w:t>
+            </w:r>
+          </w:p>
+        </w:tc>
+        <w:tc>
+          <w:tcPr>
+            <w:tcW w:w="3835" w:type="dxa"/>
+            <w:tcBorders>
+              <w:top w:val="single" w:sz="8" w:space="0" w:color="A3A3A3"/>
+              <w:left w:val="single" w:sz="8" w:space="0" w:color="A3A3A3"/>
+              <w:bottom w:val="single" w:sz="8" w:space="0" w:color="A3A3A3"/>
+              <w:right w:val="single" w:sz="8" w:space="0" w:color="A3A3A3"/>
+            </w:tcBorders>
+            <w:shd w:val="clear" w:color="auto" w:fill="F6F4F0"/>
+            <w:tcMar>
+              <w:top w:w="80" w:type="dxa"/>
+              <w:left w:w="80" w:type="dxa"/>
+              <w:bottom w:w="80" w:type="dxa"/>
+              <w:right w:w="80" w:type="dxa"/>
+            </w:tcMar>
+            <w:hideMark/>
+          </w:tcPr>
+          <w:p>
+            <w:pPr>
+              <w:pStyle w:val="a3"/>
+              <w:spacing w:before="0" w:beforeAutospacing="0" w:after="0" w:afterAutospacing="0"/>
+              <w:rPr>
+                <w:rFonts w:ascii="华文楷体" w:eastAsia="华文楷体" w:hAnsi="华文楷体"/>
+                <w:color w:val="333333"/>
+              </w:rPr>
+            </w:pPr>
+            <w:r>
+              <w:rPr>
+                <w:rFonts w:ascii="华文楷体" w:eastAsia="华文楷体" w:hAnsi="华文楷体" w:hint="eastAsia"/>
+                <w:color w:val="333333"/>
+              </w:rPr>
+              <w:t>[ $a -</w:t>
+            </w:r>
+            <w:proofErr w:type="spellStart"/>
+            <w:r>
+              <w:rPr>
+                <w:rFonts w:ascii="华文楷体" w:eastAsia="华文楷体" w:hAnsi="华文楷体" w:hint="eastAsia"/>
+                <w:color w:val="333333"/>
+              </w:rPr>
+              <w:t>lt</w:t>
+            </w:r>
+            <w:proofErr w:type="spellEnd"/>
+            <w:r>
+              <w:rPr>
+                <w:rFonts w:ascii="华文楷体" w:eastAsia="华文楷体" w:hAnsi="华文楷体" w:hint="eastAsia"/>
+                <w:color w:val="333333"/>
+              </w:rPr>
+              <w:t xml:space="preserve"> 20 -o $b -</w:t>
+            </w:r>
+            <w:proofErr w:type="spellStart"/>
+            <w:r>
+              <w:rPr>
+                <w:rFonts w:ascii="华文楷体" w:eastAsia="华文楷体" w:hAnsi="华文楷体" w:hint="eastAsia"/>
+                <w:color w:val="333333"/>
+              </w:rPr>
+              <w:t>gt</w:t>
+            </w:r>
+            <w:proofErr w:type="spellEnd"/>
+            <w:r>
+              <w:rPr>
+                <w:rFonts w:ascii="华文楷体" w:eastAsia="华文楷体" w:hAnsi="华文楷体" w:hint="eastAsia"/>
+                <w:color w:val="333333"/>
+              </w:rPr>
+              <w:t xml:space="preserve"> 100 ] 返回 true。</w:t>
+            </w:r>
+          </w:p>
+        </w:tc>
+      </w:tr>
+      <w:tr>
+        <w:trPr>
+          <w:divId w:val="528378906"/>
+        </w:trPr>
+        <w:tc>
+          <w:tcPr>
+            <w:tcW w:w="988" w:type="dxa"/>
+            <w:tcBorders>
+              <w:top w:val="single" w:sz="8" w:space="0" w:color="A3A3A3"/>
+              <w:left w:val="single" w:sz="8" w:space="0" w:color="A3A3A3"/>
+              <w:bottom w:val="single" w:sz="8" w:space="0" w:color="A3A3A3"/>
+              <w:right w:val="single" w:sz="8" w:space="0" w:color="A3A3A3"/>
+            </w:tcBorders>
+            <w:shd w:val="clear" w:color="auto" w:fill="FFFFFF"/>
+            <w:tcMar>
+              <w:top w:w="80" w:type="dxa"/>
+              <w:left w:w="80" w:type="dxa"/>
+              <w:bottom w:w="80" w:type="dxa"/>
+              <w:right w:w="80" w:type="dxa"/>
+            </w:tcMar>
+            <w:hideMark/>
+          </w:tcPr>
+          <w:p>
+            <w:pPr>
+              <w:pStyle w:val="a3"/>
+              <w:spacing w:before="0" w:beforeAutospacing="0" w:after="0" w:afterAutospacing="0"/>
+              <w:rPr>
+                <w:rFonts w:ascii="华文楷体" w:eastAsia="华文楷体" w:hAnsi="华文楷体"/>
+                <w:color w:val="333333"/>
+              </w:rPr>
+            </w:pPr>
+            <w:r>
+              <w:rPr>
+                <w:rFonts w:ascii="华文楷体" w:eastAsia="华文楷体" w:hAnsi="华文楷体" w:hint="eastAsia"/>
+                <w:color w:val="333333"/>
+              </w:rPr>
+              <w:t>-a</w:t>
+            </w:r>
+          </w:p>
+        </w:tc>
+        <w:tc>
+          <w:tcPr>
+            <w:tcW w:w="5773" w:type="dxa"/>
+            <w:tcBorders>
+              <w:top w:val="single" w:sz="8" w:space="0" w:color="A3A3A3"/>
+              <w:left w:val="single" w:sz="8" w:space="0" w:color="A3A3A3"/>
+              <w:bottom w:val="single" w:sz="8" w:space="0" w:color="A3A3A3"/>
+              <w:right w:val="single" w:sz="8" w:space="0" w:color="A3A3A3"/>
+            </w:tcBorders>
+            <w:shd w:val="clear" w:color="auto" w:fill="FFFFFF"/>
+            <w:tcMar>
+              <w:top w:w="80" w:type="dxa"/>
+              <w:left w:w="80" w:type="dxa"/>
+              <w:bottom w:w="80" w:type="dxa"/>
+              <w:right w:w="80" w:type="dxa"/>
+            </w:tcMar>
+            <w:hideMark/>
+          </w:tcPr>
+          <w:p>
+            <w:pPr>
+              <w:pStyle w:val="a3"/>
+              <w:spacing w:before="0" w:beforeAutospacing="0" w:after="0" w:afterAutospacing="0"/>
+              <w:rPr>
+                <w:rFonts w:ascii="华文楷体" w:eastAsia="华文楷体" w:hAnsi="华文楷体"/>
+                <w:color w:val="333333"/>
+              </w:rPr>
+            </w:pPr>
+            <w:r>
+              <w:rPr>
+                <w:rFonts w:ascii="华文楷体" w:eastAsia="华文楷体" w:hAnsi="华文楷体" w:hint="eastAsia"/>
+                <w:color w:val="333333"/>
+              </w:rPr>
+              <w:t>与运算，两个表达式都为 true 才返回 true。</w:t>
+            </w:r>
+          </w:p>
+        </w:tc>
+        <w:tc>
+          <w:tcPr>
+            <w:tcW w:w="3835" w:type="dxa"/>
+            <w:tcBorders>
+              <w:top w:val="single" w:sz="8" w:space="0" w:color="A3A3A3"/>
+              <w:left w:val="single" w:sz="8" w:space="0" w:color="A3A3A3"/>
+              <w:bottom w:val="single" w:sz="8" w:space="0" w:color="A3A3A3"/>
+              <w:right w:val="single" w:sz="8" w:space="0" w:color="A3A3A3"/>
+            </w:tcBorders>
+            <w:shd w:val="clear" w:color="auto" w:fill="FFFFFF"/>
+            <w:tcMar>
+              <w:top w:w="80" w:type="dxa"/>
+              <w:left w:w="80" w:type="dxa"/>
+              <w:bottom w:w="80" w:type="dxa"/>
+              <w:right w:w="80" w:type="dxa"/>
+            </w:tcMar>
+            <w:hideMark/>
+          </w:tcPr>
+          <w:p>
+            <w:pPr>
+              <w:pStyle w:val="a3"/>
+              <w:spacing w:before="0" w:beforeAutospacing="0" w:after="0" w:afterAutospacing="0"/>
+              <w:rPr>
+                <w:rFonts w:ascii="华文楷体" w:eastAsia="华文楷体" w:hAnsi="华文楷体"/>
+                <w:color w:val="333333"/>
+              </w:rPr>
+            </w:pPr>
+            <w:r>
+              <w:rPr>
+                <w:rFonts w:ascii="华文楷体" w:eastAsia="华文楷体" w:hAnsi="华文楷体" w:hint="eastAsia"/>
+                <w:color w:val="333333"/>
+              </w:rPr>
+              <w:t>[ $a -</w:t>
+            </w:r>
+            <w:proofErr w:type="spellStart"/>
+            <w:r>
+              <w:rPr>
+                <w:rFonts w:ascii="华文楷体" w:eastAsia="华文楷体" w:hAnsi="华文楷体" w:hint="eastAsia"/>
+                <w:color w:val="333333"/>
+              </w:rPr>
+              <w:t>lt</w:t>
+            </w:r>
+            <w:proofErr w:type="spellEnd"/>
+            <w:r>
+              <w:rPr>
+                <w:rFonts w:ascii="华文楷体" w:eastAsia="华文楷体" w:hAnsi="华文楷体" w:hint="eastAsia"/>
+                <w:color w:val="333333"/>
+              </w:rPr>
+              <w:t xml:space="preserve"> 20 -a $b -</w:t>
+            </w:r>
+            <w:proofErr w:type="spellStart"/>
+            <w:r>
+              <w:rPr>
+                <w:rFonts w:ascii="华文楷体" w:eastAsia="华文楷体" w:hAnsi="华文楷体" w:hint="eastAsia"/>
+                <w:color w:val="333333"/>
+              </w:rPr>
+              <w:t>gt</w:t>
+            </w:r>
+            <w:proofErr w:type="spellEnd"/>
+            <w:r>
+              <w:rPr>
+                <w:rFonts w:ascii="华文楷体" w:eastAsia="华文楷体" w:hAnsi="华文楷体" w:hint="eastAsia"/>
+                <w:color w:val="333333"/>
+              </w:rPr>
+              <w:t xml:space="preserve"> 100 ] 返回 false。</w:t>
+            </w:r>
+          </w:p>
+        </w:tc>
+      </w:tr>
+    </w:tbl>
     <w:p>
       <w:pPr>
         <w:pStyle w:val="a3"/>
@@ -8907,6 +11438,437 @@
         <w:t>以下介绍 Shell 的逻辑运算符，假定变量 a 为 10，变量 b 为 20:</w:t>
       </w:r>
     </w:p>
+    <w:tbl>
+      <w:tblPr>
+        <w:tblW w:w="0" w:type="auto"/>
+        <w:tblInd w:w="320" w:type="dxa"/>
+        <w:tblBorders>
+          <w:top w:val="single" w:sz="8" w:space="0" w:color="A3A3A3"/>
+          <w:left w:val="single" w:sz="8" w:space="0" w:color="A3A3A3"/>
+          <w:bottom w:val="single" w:sz="8" w:space="0" w:color="A3A3A3"/>
+          <w:right w:val="single" w:sz="8" w:space="0" w:color="A3A3A3"/>
+        </w:tblBorders>
+        <w:tblCellMar>
+          <w:left w:w="0" w:type="dxa"/>
+          <w:right w:w="0" w:type="dxa"/>
+        </w:tblCellMar>
+        <w:tblLook w:val="04A0" w:firstRow="1" w:lastRow="0" w:firstColumn="1" w:lastColumn="0" w:noHBand="0" w:noVBand="1"/>
+      </w:tblPr>
+      <w:tblGrid>
+        <w:gridCol w:w="988"/>
+        <w:gridCol w:w="1613"/>
+        <w:gridCol w:w="4015"/>
+      </w:tblGrid>
+      <w:tr>
+        <w:trPr>
+          <w:divId w:val="311376582"/>
+        </w:trPr>
+        <w:tc>
+          <w:tcPr>
+            <w:tcW w:w="988" w:type="dxa"/>
+            <w:tcBorders>
+              <w:top w:val="single" w:sz="8" w:space="0" w:color="A3A3A3"/>
+              <w:left w:val="single" w:sz="8" w:space="0" w:color="A3A3A3"/>
+              <w:bottom w:val="single" w:sz="8" w:space="0" w:color="A3A3A3"/>
+              <w:right w:val="single" w:sz="8" w:space="0" w:color="A3A3A3"/>
+            </w:tcBorders>
+            <w:shd w:val="clear" w:color="auto" w:fill="555555"/>
+            <w:tcMar>
+              <w:top w:w="80" w:type="dxa"/>
+              <w:left w:w="80" w:type="dxa"/>
+              <w:bottom w:w="80" w:type="dxa"/>
+              <w:right w:w="80" w:type="dxa"/>
+            </w:tcMar>
+            <w:hideMark/>
+          </w:tcPr>
+          <w:p>
+            <w:pPr>
+              <w:pStyle w:val="a3"/>
+              <w:spacing w:before="0" w:beforeAutospacing="0" w:after="0" w:afterAutospacing="0"/>
+              <w:rPr>
+                <w:rFonts w:ascii="华文楷体" w:eastAsia="华文楷体" w:hAnsi="华文楷体"/>
+                <w:color w:val="FFFFFF"/>
+              </w:rPr>
+            </w:pPr>
+            <w:r>
+              <w:rPr>
+                <w:rFonts w:ascii="华文楷体" w:eastAsia="华文楷体" w:hAnsi="华文楷体" w:hint="eastAsia"/>
+                <w:b/>
+                <w:bCs/>
+                <w:color w:val="FFFFFF"/>
+              </w:rPr>
+              <w:t>运算符</w:t>
+            </w:r>
+          </w:p>
+        </w:tc>
+        <w:tc>
+          <w:tcPr>
+            <w:tcW w:w="1613" w:type="dxa"/>
+            <w:tcBorders>
+              <w:top w:val="single" w:sz="8" w:space="0" w:color="A3A3A3"/>
+              <w:left w:val="single" w:sz="8" w:space="0" w:color="A3A3A3"/>
+              <w:bottom w:val="single" w:sz="8" w:space="0" w:color="A3A3A3"/>
+              <w:right w:val="single" w:sz="8" w:space="0" w:color="A3A3A3"/>
+            </w:tcBorders>
+            <w:shd w:val="clear" w:color="auto" w:fill="555555"/>
+            <w:tcMar>
+              <w:top w:w="80" w:type="dxa"/>
+              <w:left w:w="80" w:type="dxa"/>
+              <w:bottom w:w="80" w:type="dxa"/>
+              <w:right w:w="80" w:type="dxa"/>
+            </w:tcMar>
+            <w:hideMark/>
+          </w:tcPr>
+          <w:p>
+            <w:pPr>
+              <w:pStyle w:val="a3"/>
+              <w:spacing w:before="0" w:beforeAutospacing="0" w:after="0" w:afterAutospacing="0"/>
+              <w:rPr>
+                <w:rFonts w:ascii="华文楷体" w:eastAsia="华文楷体" w:hAnsi="华文楷体"/>
+                <w:color w:val="FFFFFF"/>
+              </w:rPr>
+            </w:pPr>
+            <w:r>
+              <w:rPr>
+                <w:rFonts w:ascii="华文楷体" w:eastAsia="华文楷体" w:hAnsi="华文楷体" w:hint="eastAsia"/>
+                <w:b/>
+                <w:bCs/>
+                <w:color w:val="FFFFFF"/>
+              </w:rPr>
+              <w:t>说明</w:t>
+            </w:r>
+          </w:p>
+        </w:tc>
+        <w:tc>
+          <w:tcPr>
+            <w:tcW w:w="4015" w:type="dxa"/>
+            <w:tcBorders>
+              <w:top w:val="single" w:sz="8" w:space="0" w:color="A3A3A3"/>
+              <w:left w:val="single" w:sz="8" w:space="0" w:color="A3A3A3"/>
+              <w:bottom w:val="single" w:sz="8" w:space="0" w:color="A3A3A3"/>
+              <w:right w:val="single" w:sz="8" w:space="0" w:color="A3A3A3"/>
+            </w:tcBorders>
+            <w:shd w:val="clear" w:color="auto" w:fill="555555"/>
+            <w:tcMar>
+              <w:top w:w="80" w:type="dxa"/>
+              <w:left w:w="80" w:type="dxa"/>
+              <w:bottom w:w="80" w:type="dxa"/>
+              <w:right w:w="80" w:type="dxa"/>
+            </w:tcMar>
+            <w:hideMark/>
+          </w:tcPr>
+          <w:p>
+            <w:pPr>
+              <w:pStyle w:val="a3"/>
+              <w:spacing w:before="0" w:beforeAutospacing="0" w:after="0" w:afterAutospacing="0"/>
+              <w:rPr>
+                <w:rFonts w:ascii="华文楷体" w:eastAsia="华文楷体" w:hAnsi="华文楷体"/>
+                <w:color w:val="FFFFFF"/>
+              </w:rPr>
+            </w:pPr>
+            <w:r>
+              <w:rPr>
+                <w:rFonts w:ascii="华文楷体" w:eastAsia="华文楷体" w:hAnsi="华文楷体" w:hint="eastAsia"/>
+                <w:b/>
+                <w:bCs/>
+                <w:color w:val="FFFFFF"/>
+              </w:rPr>
+              <w:t>举例</w:t>
+            </w:r>
+          </w:p>
+        </w:tc>
+      </w:tr>
+      <w:tr>
+        <w:trPr>
+          <w:divId w:val="311376582"/>
+        </w:trPr>
+        <w:tc>
+          <w:tcPr>
+            <w:tcW w:w="988" w:type="dxa"/>
+            <w:tcBorders>
+              <w:top w:val="single" w:sz="8" w:space="0" w:color="A3A3A3"/>
+              <w:left w:val="single" w:sz="8" w:space="0" w:color="A3A3A3"/>
+              <w:bottom w:val="single" w:sz="8" w:space="0" w:color="A3A3A3"/>
+              <w:right w:val="single" w:sz="8" w:space="0" w:color="A3A3A3"/>
+            </w:tcBorders>
+            <w:shd w:val="clear" w:color="auto" w:fill="FFFFFF"/>
+            <w:tcMar>
+              <w:top w:w="80" w:type="dxa"/>
+              <w:left w:w="80" w:type="dxa"/>
+              <w:bottom w:w="80" w:type="dxa"/>
+              <w:right w:w="80" w:type="dxa"/>
+            </w:tcMar>
+            <w:hideMark/>
+          </w:tcPr>
+          <w:p>
+            <w:pPr>
+              <w:pStyle w:val="a3"/>
+              <w:spacing w:before="0" w:beforeAutospacing="0" w:after="0" w:afterAutospacing="0"/>
+              <w:rPr>
+                <w:rFonts w:ascii="华文楷体" w:eastAsia="华文楷体" w:hAnsi="华文楷体"/>
+                <w:color w:val="333333"/>
+              </w:rPr>
+            </w:pPr>
+            <w:r>
+              <w:rPr>
+                <w:rFonts w:ascii="华文楷体" w:eastAsia="华文楷体" w:hAnsi="华文楷体" w:hint="eastAsia"/>
+                <w:color w:val="333333"/>
+              </w:rPr>
+              <w:t>&amp;&amp;</w:t>
+            </w:r>
+          </w:p>
+        </w:tc>
+        <w:tc>
+          <w:tcPr>
+            <w:tcW w:w="1613" w:type="dxa"/>
+            <w:tcBorders>
+              <w:top w:val="single" w:sz="8" w:space="0" w:color="A3A3A3"/>
+              <w:left w:val="single" w:sz="8" w:space="0" w:color="A3A3A3"/>
+              <w:bottom w:val="single" w:sz="8" w:space="0" w:color="A3A3A3"/>
+              <w:right w:val="single" w:sz="8" w:space="0" w:color="A3A3A3"/>
+            </w:tcBorders>
+            <w:shd w:val="clear" w:color="auto" w:fill="FFFFFF"/>
+            <w:tcMar>
+              <w:top w:w="80" w:type="dxa"/>
+              <w:left w:w="80" w:type="dxa"/>
+              <w:bottom w:w="80" w:type="dxa"/>
+              <w:right w:w="80" w:type="dxa"/>
+            </w:tcMar>
+            <w:hideMark/>
+          </w:tcPr>
+          <w:p>
+            <w:pPr>
+              <w:pStyle w:val="a3"/>
+              <w:spacing w:before="0" w:beforeAutospacing="0" w:after="0" w:afterAutospacing="0"/>
+              <w:rPr>
+                <w:rFonts w:ascii="华文楷体" w:eastAsia="华文楷体" w:hAnsi="华文楷体"/>
+                <w:color w:val="333333"/>
+              </w:rPr>
+            </w:pPr>
+            <w:r>
+              <w:rPr>
+                <w:rFonts w:ascii="华文楷体" w:eastAsia="华文楷体" w:hAnsi="华文楷体" w:hint="eastAsia"/>
+                <w:color w:val="333333"/>
+              </w:rPr>
+              <w:t>逻辑的 AND</w:t>
+            </w:r>
+          </w:p>
+        </w:tc>
+        <w:tc>
+          <w:tcPr>
+            <w:tcW w:w="4015" w:type="dxa"/>
+            <w:tcBorders>
+              <w:top w:val="single" w:sz="8" w:space="0" w:color="A3A3A3"/>
+              <w:left w:val="single" w:sz="8" w:space="0" w:color="A3A3A3"/>
+              <w:bottom w:val="single" w:sz="8" w:space="0" w:color="A3A3A3"/>
+              <w:right w:val="single" w:sz="8" w:space="0" w:color="A3A3A3"/>
+            </w:tcBorders>
+            <w:shd w:val="clear" w:color="auto" w:fill="FFFFFF"/>
+            <w:tcMar>
+              <w:top w:w="80" w:type="dxa"/>
+              <w:left w:w="80" w:type="dxa"/>
+              <w:bottom w:w="80" w:type="dxa"/>
+              <w:right w:w="80" w:type="dxa"/>
+            </w:tcMar>
+            <w:hideMark/>
+          </w:tcPr>
+          <w:p>
+            <w:pPr>
+              <w:pStyle w:val="a3"/>
+              <w:spacing w:before="0" w:beforeAutospacing="0" w:after="0" w:afterAutospacing="0"/>
+              <w:rPr>
+                <w:rFonts w:ascii="华文楷体" w:eastAsia="华文楷体" w:hAnsi="华文楷体"/>
+                <w:color w:val="333333"/>
+              </w:rPr>
+            </w:pPr>
+            <w:r>
+              <w:rPr>
+                <w:rFonts w:ascii="华文楷体" w:eastAsia="华文楷体" w:hAnsi="华文楷体" w:hint="eastAsia"/>
+                <w:color w:val="333333"/>
+              </w:rPr>
+              <w:t>[[ $a -</w:t>
+            </w:r>
+            <w:proofErr w:type="spellStart"/>
+            <w:r>
+              <w:rPr>
+                <w:rFonts w:ascii="华文楷体" w:eastAsia="华文楷体" w:hAnsi="华文楷体" w:hint="eastAsia"/>
+                <w:color w:val="333333"/>
+              </w:rPr>
+              <w:t>lt</w:t>
+            </w:r>
+            <w:proofErr w:type="spellEnd"/>
+            <w:r>
+              <w:rPr>
+                <w:rFonts w:ascii="华文楷体" w:eastAsia="华文楷体" w:hAnsi="华文楷体" w:hint="eastAsia"/>
+                <w:color w:val="333333"/>
+              </w:rPr>
+              <w:t xml:space="preserve"> 100 &amp;&amp; $b -</w:t>
+            </w:r>
+            <w:proofErr w:type="spellStart"/>
+            <w:r>
+              <w:rPr>
+                <w:rFonts w:ascii="华文楷体" w:eastAsia="华文楷体" w:hAnsi="华文楷体" w:hint="eastAsia"/>
+                <w:color w:val="333333"/>
+              </w:rPr>
+              <w:t>gt</w:t>
+            </w:r>
+            <w:proofErr w:type="spellEnd"/>
+            <w:r>
+              <w:rPr>
+                <w:rFonts w:ascii="华文楷体" w:eastAsia="华文楷体" w:hAnsi="华文楷体" w:hint="eastAsia"/>
+                <w:color w:val="333333"/>
+              </w:rPr>
+              <w:t xml:space="preserve"> 100 ]] 返回 false</w:t>
+            </w:r>
+          </w:p>
+        </w:tc>
+      </w:tr>
+      <w:tr>
+        <w:trPr>
+          <w:divId w:val="311376582"/>
+        </w:trPr>
+        <w:tc>
+          <w:tcPr>
+            <w:tcW w:w="988" w:type="dxa"/>
+            <w:tcBorders>
+              <w:top w:val="single" w:sz="8" w:space="0" w:color="A3A3A3"/>
+              <w:left w:val="single" w:sz="8" w:space="0" w:color="A3A3A3"/>
+              <w:bottom w:val="single" w:sz="8" w:space="0" w:color="A3A3A3"/>
+              <w:right w:val="single" w:sz="8" w:space="0" w:color="A3A3A3"/>
+            </w:tcBorders>
+            <w:shd w:val="clear" w:color="auto" w:fill="F6F4F0"/>
+            <w:tcMar>
+              <w:top w:w="80" w:type="dxa"/>
+              <w:left w:w="80" w:type="dxa"/>
+              <w:bottom w:w="80" w:type="dxa"/>
+              <w:right w:w="80" w:type="dxa"/>
+            </w:tcMar>
+            <w:hideMark/>
+          </w:tcPr>
+          <w:p>
+            <w:pPr>
+              <w:pStyle w:val="a3"/>
+              <w:spacing w:before="0" w:beforeAutospacing="0" w:after="0" w:afterAutospacing="0"/>
+              <w:rPr>
+                <w:rFonts w:ascii="华文楷体" w:eastAsia="华文楷体" w:hAnsi="华文楷体"/>
+                <w:color w:val="333333"/>
+              </w:rPr>
+            </w:pPr>
+            <w:r>
+              <w:rPr>
+                <w:rFonts w:ascii="华文楷体" w:eastAsia="华文楷体" w:hAnsi="华文楷体" w:hint="eastAsia"/>
+                <w:color w:val="333333"/>
+              </w:rPr>
+              <w:t>||</w:t>
+            </w:r>
+          </w:p>
+        </w:tc>
+        <w:tc>
+          <w:tcPr>
+            <w:tcW w:w="1613" w:type="dxa"/>
+            <w:tcBorders>
+              <w:top w:val="single" w:sz="8" w:space="0" w:color="A3A3A3"/>
+              <w:left w:val="single" w:sz="8" w:space="0" w:color="A3A3A3"/>
+              <w:bottom w:val="single" w:sz="8" w:space="0" w:color="A3A3A3"/>
+              <w:right w:val="single" w:sz="8" w:space="0" w:color="A3A3A3"/>
+            </w:tcBorders>
+            <w:shd w:val="clear" w:color="auto" w:fill="F6F4F0"/>
+            <w:tcMar>
+              <w:top w:w="80" w:type="dxa"/>
+              <w:left w:w="80" w:type="dxa"/>
+              <w:bottom w:w="80" w:type="dxa"/>
+              <w:right w:w="80" w:type="dxa"/>
+            </w:tcMar>
+            <w:hideMark/>
+          </w:tcPr>
+          <w:p>
+            <w:pPr>
+              <w:pStyle w:val="a3"/>
+              <w:spacing w:before="0" w:beforeAutospacing="0" w:after="0" w:afterAutospacing="0"/>
+              <w:rPr>
+                <w:rFonts w:ascii="华文楷体" w:eastAsia="华文楷体" w:hAnsi="华文楷体"/>
+                <w:color w:val="333333"/>
+              </w:rPr>
+            </w:pPr>
+            <w:r>
+              <w:rPr>
+                <w:rFonts w:ascii="华文楷体" w:eastAsia="华文楷体" w:hAnsi="华文楷体" w:hint="eastAsia"/>
+                <w:color w:val="333333"/>
+              </w:rPr>
+              <w:t>逻辑的 OR</w:t>
+            </w:r>
+          </w:p>
+        </w:tc>
+        <w:tc>
+          <w:tcPr>
+            <w:tcW w:w="4015" w:type="dxa"/>
+            <w:tcBorders>
+              <w:top w:val="single" w:sz="8" w:space="0" w:color="A3A3A3"/>
+              <w:left w:val="single" w:sz="8" w:space="0" w:color="A3A3A3"/>
+              <w:bottom w:val="single" w:sz="8" w:space="0" w:color="A3A3A3"/>
+              <w:right w:val="single" w:sz="8" w:space="0" w:color="A3A3A3"/>
+            </w:tcBorders>
+            <w:shd w:val="clear" w:color="auto" w:fill="F6F4F0"/>
+            <w:tcMar>
+              <w:top w:w="80" w:type="dxa"/>
+              <w:left w:w="80" w:type="dxa"/>
+              <w:bottom w:w="80" w:type="dxa"/>
+              <w:right w:w="80" w:type="dxa"/>
+            </w:tcMar>
+            <w:hideMark/>
+          </w:tcPr>
+          <w:p>
+            <w:pPr>
+              <w:pStyle w:val="a3"/>
+              <w:spacing w:before="0" w:beforeAutospacing="0" w:after="0" w:afterAutospacing="0"/>
+              <w:rPr>
+                <w:rFonts w:ascii="华文楷体" w:eastAsia="华文楷体" w:hAnsi="华文楷体"/>
+                <w:color w:val="333333"/>
+              </w:rPr>
+            </w:pPr>
+            <w:r>
+              <w:rPr>
+                <w:rFonts w:ascii="华文楷体" w:eastAsia="华文楷体" w:hAnsi="华文楷体" w:hint="eastAsia"/>
+                <w:color w:val="333333"/>
+              </w:rPr>
+              <w:t>[[ $a -</w:t>
+            </w:r>
+            <w:proofErr w:type="spellStart"/>
+            <w:r>
+              <w:rPr>
+                <w:rFonts w:ascii="华文楷体" w:eastAsia="华文楷体" w:hAnsi="华文楷体" w:hint="eastAsia"/>
+                <w:color w:val="333333"/>
+              </w:rPr>
+              <w:t>lt</w:t>
+            </w:r>
+            <w:proofErr w:type="spellEnd"/>
+            <w:r>
+              <w:rPr>
+                <w:rFonts w:ascii="华文楷体" w:eastAsia="华文楷体" w:hAnsi="华文楷体" w:hint="eastAsia"/>
+                <w:color w:val="333333"/>
+              </w:rPr>
+              <w:t xml:space="preserve"> 100 || $b -</w:t>
+            </w:r>
+            <w:proofErr w:type="spellStart"/>
+            <w:r>
+              <w:rPr>
+                <w:rFonts w:ascii="华文楷体" w:eastAsia="华文楷体" w:hAnsi="华文楷体" w:hint="eastAsia"/>
+                <w:color w:val="333333"/>
+              </w:rPr>
+              <w:t>gt</w:t>
+            </w:r>
+            <w:proofErr w:type="spellEnd"/>
+            <w:r>
+              <w:rPr>
+                <w:rFonts w:ascii="华文楷体" w:eastAsia="华文楷体" w:hAnsi="华文楷体" w:hint="eastAsia"/>
+                <w:color w:val="333333"/>
+              </w:rPr>
+              <w:t xml:space="preserve"> 100 ]] 返回 true</w:t>
+            </w:r>
+          </w:p>
+        </w:tc>
+      </w:tr>
+    </w:tbl>
     <w:p>
       <w:pPr>
         <w:pStyle w:val="a3"/>
@@ -8986,6 +11948,746 @@
         <w:t>"：</w:t>
       </w:r>
     </w:p>
+    <w:tbl>
+      <w:tblPr>
+        <w:tblW w:w="0" w:type="auto"/>
+        <w:tblInd w:w="320" w:type="dxa"/>
+        <w:tblBorders>
+          <w:top w:val="single" w:sz="8" w:space="0" w:color="A3A3A3"/>
+          <w:left w:val="single" w:sz="8" w:space="0" w:color="A3A3A3"/>
+          <w:bottom w:val="single" w:sz="8" w:space="0" w:color="A3A3A3"/>
+          <w:right w:val="single" w:sz="8" w:space="0" w:color="A3A3A3"/>
+        </w:tblBorders>
+        <w:tblCellMar>
+          <w:left w:w="0" w:type="dxa"/>
+          <w:right w:w="0" w:type="dxa"/>
+        </w:tblCellMar>
+        <w:tblLook w:val="04A0" w:firstRow="1" w:lastRow="0" w:firstColumn="1" w:lastColumn="0" w:noHBand="0" w:noVBand="1"/>
+      </w:tblPr>
+      <w:tblGrid>
+        <w:gridCol w:w="929"/>
+        <w:gridCol w:w="4619"/>
+        <w:gridCol w:w="2418"/>
+      </w:tblGrid>
+      <w:tr>
+        <w:trPr>
+          <w:divId w:val="1596665601"/>
+        </w:trPr>
+        <w:tc>
+          <w:tcPr>
+            <w:tcW w:w="988" w:type="dxa"/>
+            <w:tcBorders>
+              <w:top w:val="single" w:sz="8" w:space="0" w:color="A3A3A3"/>
+              <w:left w:val="single" w:sz="8" w:space="0" w:color="A3A3A3"/>
+              <w:bottom w:val="single" w:sz="8" w:space="0" w:color="A3A3A3"/>
+              <w:right w:val="single" w:sz="8" w:space="0" w:color="A3A3A3"/>
+            </w:tcBorders>
+            <w:shd w:val="clear" w:color="auto" w:fill="555555"/>
+            <w:tcMar>
+              <w:top w:w="80" w:type="dxa"/>
+              <w:left w:w="80" w:type="dxa"/>
+              <w:bottom w:w="80" w:type="dxa"/>
+              <w:right w:w="80" w:type="dxa"/>
+            </w:tcMar>
+            <w:hideMark/>
+          </w:tcPr>
+          <w:p>
+            <w:pPr>
+              <w:pStyle w:val="a3"/>
+              <w:spacing w:before="0" w:beforeAutospacing="0" w:after="0" w:afterAutospacing="0"/>
+              <w:rPr>
+                <w:rFonts w:ascii="华文楷体" w:eastAsia="华文楷体" w:hAnsi="华文楷体"/>
+                <w:color w:val="FFFFFF"/>
+              </w:rPr>
+            </w:pPr>
+            <w:r>
+              <w:rPr>
+                <w:rFonts w:ascii="华文楷体" w:eastAsia="华文楷体" w:hAnsi="华文楷体" w:hint="eastAsia"/>
+                <w:b/>
+                <w:bCs/>
+                <w:color w:val="FFFFFF"/>
+              </w:rPr>
+              <w:t>运算符</w:t>
+            </w:r>
+          </w:p>
+        </w:tc>
+        <w:tc>
+          <w:tcPr>
+            <w:tcW w:w="5049" w:type="dxa"/>
+            <w:tcBorders>
+              <w:top w:val="single" w:sz="8" w:space="0" w:color="A3A3A3"/>
+              <w:left w:val="single" w:sz="8" w:space="0" w:color="A3A3A3"/>
+              <w:bottom w:val="single" w:sz="8" w:space="0" w:color="A3A3A3"/>
+              <w:right w:val="single" w:sz="8" w:space="0" w:color="A3A3A3"/>
+            </w:tcBorders>
+            <w:shd w:val="clear" w:color="auto" w:fill="555555"/>
+            <w:tcMar>
+              <w:top w:w="80" w:type="dxa"/>
+              <w:left w:w="80" w:type="dxa"/>
+              <w:bottom w:w="80" w:type="dxa"/>
+              <w:right w:w="80" w:type="dxa"/>
+            </w:tcMar>
+            <w:hideMark/>
+          </w:tcPr>
+          <w:p>
+            <w:pPr>
+              <w:pStyle w:val="a3"/>
+              <w:spacing w:before="0" w:beforeAutospacing="0" w:after="0" w:afterAutospacing="0"/>
+              <w:rPr>
+                <w:rFonts w:ascii="华文楷体" w:eastAsia="华文楷体" w:hAnsi="华文楷体"/>
+                <w:color w:val="FFFFFF"/>
+              </w:rPr>
+            </w:pPr>
+            <w:r>
+              <w:rPr>
+                <w:rFonts w:ascii="华文楷体" w:eastAsia="华文楷体" w:hAnsi="华文楷体" w:hint="eastAsia"/>
+                <w:b/>
+                <w:bCs/>
+                <w:color w:val="FFFFFF"/>
+              </w:rPr>
+              <w:t>说明</w:t>
+            </w:r>
+          </w:p>
+        </w:tc>
+        <w:tc>
+          <w:tcPr>
+            <w:tcW w:w="2569" w:type="dxa"/>
+            <w:tcBorders>
+              <w:top w:val="single" w:sz="8" w:space="0" w:color="A3A3A3"/>
+              <w:left w:val="single" w:sz="8" w:space="0" w:color="A3A3A3"/>
+              <w:bottom w:val="single" w:sz="8" w:space="0" w:color="A3A3A3"/>
+              <w:right w:val="single" w:sz="8" w:space="0" w:color="A3A3A3"/>
+            </w:tcBorders>
+            <w:shd w:val="clear" w:color="auto" w:fill="555555"/>
+            <w:tcMar>
+              <w:top w:w="80" w:type="dxa"/>
+              <w:left w:w="80" w:type="dxa"/>
+              <w:bottom w:w="80" w:type="dxa"/>
+              <w:right w:w="80" w:type="dxa"/>
+            </w:tcMar>
+            <w:hideMark/>
+          </w:tcPr>
+          <w:p>
+            <w:pPr>
+              <w:pStyle w:val="a3"/>
+              <w:spacing w:before="0" w:beforeAutospacing="0" w:after="0" w:afterAutospacing="0"/>
+              <w:rPr>
+                <w:rFonts w:ascii="华文楷体" w:eastAsia="华文楷体" w:hAnsi="华文楷体"/>
+                <w:color w:val="FFFFFF"/>
+              </w:rPr>
+            </w:pPr>
+            <w:r>
+              <w:rPr>
+                <w:rFonts w:ascii="华文楷体" w:eastAsia="华文楷体" w:hAnsi="华文楷体" w:hint="eastAsia"/>
+                <w:b/>
+                <w:bCs/>
+                <w:color w:val="FFFFFF"/>
+              </w:rPr>
+              <w:t>举例</w:t>
+            </w:r>
+          </w:p>
+        </w:tc>
+      </w:tr>
+      <w:tr>
+        <w:trPr>
+          <w:divId w:val="1596665601"/>
+        </w:trPr>
+        <w:tc>
+          <w:tcPr>
+            <w:tcW w:w="988" w:type="dxa"/>
+            <w:tcBorders>
+              <w:top w:val="single" w:sz="8" w:space="0" w:color="A3A3A3"/>
+              <w:left w:val="single" w:sz="8" w:space="0" w:color="A3A3A3"/>
+              <w:bottom w:val="single" w:sz="8" w:space="0" w:color="A3A3A3"/>
+              <w:right w:val="single" w:sz="8" w:space="0" w:color="A3A3A3"/>
+            </w:tcBorders>
+            <w:shd w:val="clear" w:color="auto" w:fill="FFFFFF"/>
+            <w:tcMar>
+              <w:top w:w="80" w:type="dxa"/>
+              <w:left w:w="80" w:type="dxa"/>
+              <w:bottom w:w="80" w:type="dxa"/>
+              <w:right w:w="80" w:type="dxa"/>
+            </w:tcMar>
+            <w:hideMark/>
+          </w:tcPr>
+          <w:p>
+            <w:pPr>
+              <w:pStyle w:val="a3"/>
+              <w:spacing w:before="0" w:beforeAutospacing="0" w:after="0" w:afterAutospacing="0"/>
+              <w:rPr>
+                <w:rFonts w:ascii="华文楷体" w:eastAsia="华文楷体" w:hAnsi="华文楷体"/>
+                <w:color w:val="333333"/>
+              </w:rPr>
+            </w:pPr>
+            <w:r>
+              <w:rPr>
+                <w:rFonts w:ascii="华文楷体" w:eastAsia="华文楷体" w:hAnsi="华文楷体" w:hint="eastAsia"/>
+                <w:color w:val="333333"/>
+              </w:rPr>
+              <w:t>=</w:t>
+            </w:r>
+          </w:p>
+        </w:tc>
+        <w:tc>
+          <w:tcPr>
+            <w:tcW w:w="5049" w:type="dxa"/>
+            <w:tcBorders>
+              <w:top w:val="single" w:sz="8" w:space="0" w:color="A3A3A3"/>
+              <w:left w:val="single" w:sz="8" w:space="0" w:color="A3A3A3"/>
+              <w:bottom w:val="single" w:sz="8" w:space="0" w:color="A3A3A3"/>
+              <w:right w:val="single" w:sz="8" w:space="0" w:color="A3A3A3"/>
+            </w:tcBorders>
+            <w:shd w:val="clear" w:color="auto" w:fill="FFFFFF"/>
+            <w:tcMar>
+              <w:top w:w="80" w:type="dxa"/>
+              <w:left w:w="80" w:type="dxa"/>
+              <w:bottom w:w="80" w:type="dxa"/>
+              <w:right w:w="80" w:type="dxa"/>
+            </w:tcMar>
+            <w:hideMark/>
+          </w:tcPr>
+          <w:p>
+            <w:pPr>
+              <w:pStyle w:val="a3"/>
+              <w:spacing w:before="0" w:beforeAutospacing="0" w:after="0" w:afterAutospacing="0"/>
+              <w:rPr>
+                <w:rFonts w:ascii="华文楷体" w:eastAsia="华文楷体" w:hAnsi="华文楷体"/>
+                <w:color w:val="333333"/>
+              </w:rPr>
+            </w:pPr>
+            <w:r>
+              <w:rPr>
+                <w:rFonts w:ascii="华文楷体" w:eastAsia="华文楷体" w:hAnsi="华文楷体" w:hint="eastAsia"/>
+                <w:color w:val="333333"/>
+              </w:rPr>
+              <w:t>检测两个字符串是否相等，相等返回 true。</w:t>
+            </w:r>
+          </w:p>
+        </w:tc>
+        <w:tc>
+          <w:tcPr>
+            <w:tcW w:w="2569" w:type="dxa"/>
+            <w:tcBorders>
+              <w:top w:val="single" w:sz="8" w:space="0" w:color="A3A3A3"/>
+              <w:left w:val="single" w:sz="8" w:space="0" w:color="A3A3A3"/>
+              <w:bottom w:val="single" w:sz="8" w:space="0" w:color="A3A3A3"/>
+              <w:right w:val="single" w:sz="8" w:space="0" w:color="A3A3A3"/>
+            </w:tcBorders>
+            <w:shd w:val="clear" w:color="auto" w:fill="FFFFFF"/>
+            <w:tcMar>
+              <w:top w:w="80" w:type="dxa"/>
+              <w:left w:w="80" w:type="dxa"/>
+              <w:bottom w:w="80" w:type="dxa"/>
+              <w:right w:w="80" w:type="dxa"/>
+            </w:tcMar>
+            <w:hideMark/>
+          </w:tcPr>
+          <w:p>
+            <w:pPr>
+              <w:pStyle w:val="a3"/>
+              <w:spacing w:before="0" w:beforeAutospacing="0" w:after="0" w:afterAutospacing="0"/>
+              <w:rPr>
+                <w:rFonts w:ascii="华文楷体" w:eastAsia="华文楷体" w:hAnsi="华文楷体"/>
+                <w:color w:val="333333"/>
+              </w:rPr>
+            </w:pPr>
+            <w:r>
+              <w:rPr>
+                <w:rFonts w:ascii="华文楷体" w:eastAsia="华文楷体" w:hAnsi="华文楷体" w:hint="eastAsia"/>
+                <w:color w:val="333333"/>
+              </w:rPr>
+              <w:t>[ $a = $b ] 返回 false。</w:t>
+            </w:r>
+          </w:p>
+        </w:tc>
+      </w:tr>
+      <w:tr>
+        <w:trPr>
+          <w:divId w:val="1596665601"/>
+        </w:trPr>
+        <w:tc>
+          <w:tcPr>
+            <w:tcW w:w="988" w:type="dxa"/>
+            <w:tcBorders>
+              <w:top w:val="single" w:sz="8" w:space="0" w:color="A3A3A3"/>
+              <w:left w:val="single" w:sz="8" w:space="0" w:color="A3A3A3"/>
+              <w:bottom w:val="single" w:sz="8" w:space="0" w:color="A3A3A3"/>
+              <w:right w:val="single" w:sz="8" w:space="0" w:color="A3A3A3"/>
+            </w:tcBorders>
+            <w:shd w:val="clear" w:color="auto" w:fill="F6F4F0"/>
+            <w:tcMar>
+              <w:top w:w="80" w:type="dxa"/>
+              <w:left w:w="80" w:type="dxa"/>
+              <w:bottom w:w="80" w:type="dxa"/>
+              <w:right w:w="80" w:type="dxa"/>
+            </w:tcMar>
+            <w:hideMark/>
+          </w:tcPr>
+          <w:p>
+            <w:pPr>
+              <w:pStyle w:val="a3"/>
+              <w:spacing w:before="0" w:beforeAutospacing="0" w:after="0" w:afterAutospacing="0"/>
+              <w:rPr>
+                <w:rFonts w:ascii="华文楷体" w:eastAsia="华文楷体" w:hAnsi="华文楷体"/>
+                <w:color w:val="333333"/>
+              </w:rPr>
+            </w:pPr>
+            <w:r>
+              <w:rPr>
+                <w:rFonts w:ascii="华文楷体" w:eastAsia="华文楷体" w:hAnsi="华文楷体" w:hint="eastAsia"/>
+                <w:color w:val="333333"/>
+              </w:rPr>
+              <w:t>!=</w:t>
+            </w:r>
+          </w:p>
+        </w:tc>
+        <w:tc>
+          <w:tcPr>
+            <w:tcW w:w="5049" w:type="dxa"/>
+            <w:tcBorders>
+              <w:top w:val="single" w:sz="8" w:space="0" w:color="A3A3A3"/>
+              <w:left w:val="single" w:sz="8" w:space="0" w:color="A3A3A3"/>
+              <w:bottom w:val="single" w:sz="8" w:space="0" w:color="A3A3A3"/>
+              <w:right w:val="single" w:sz="8" w:space="0" w:color="A3A3A3"/>
+            </w:tcBorders>
+            <w:shd w:val="clear" w:color="auto" w:fill="F6F4F0"/>
+            <w:tcMar>
+              <w:top w:w="80" w:type="dxa"/>
+              <w:left w:w="80" w:type="dxa"/>
+              <w:bottom w:w="80" w:type="dxa"/>
+              <w:right w:w="80" w:type="dxa"/>
+            </w:tcMar>
+            <w:hideMark/>
+          </w:tcPr>
+          <w:p>
+            <w:pPr>
+              <w:pStyle w:val="a3"/>
+              <w:spacing w:before="0" w:beforeAutospacing="0" w:after="0" w:afterAutospacing="0"/>
+              <w:rPr>
+                <w:rFonts w:ascii="华文楷体" w:eastAsia="华文楷体" w:hAnsi="华文楷体"/>
+                <w:color w:val="333333"/>
+              </w:rPr>
+            </w:pPr>
+            <w:r>
+              <w:rPr>
+                <w:rFonts w:ascii="华文楷体" w:eastAsia="华文楷体" w:hAnsi="华文楷体" w:hint="eastAsia"/>
+                <w:color w:val="333333"/>
+              </w:rPr>
+              <w:t>检测两个字符串是否相等，不相等返回 true。</w:t>
+            </w:r>
+          </w:p>
+        </w:tc>
+        <w:tc>
+          <w:tcPr>
+            <w:tcW w:w="2569" w:type="dxa"/>
+            <w:tcBorders>
+              <w:top w:val="single" w:sz="8" w:space="0" w:color="A3A3A3"/>
+              <w:left w:val="single" w:sz="8" w:space="0" w:color="A3A3A3"/>
+              <w:bottom w:val="single" w:sz="8" w:space="0" w:color="A3A3A3"/>
+              <w:right w:val="single" w:sz="8" w:space="0" w:color="A3A3A3"/>
+            </w:tcBorders>
+            <w:shd w:val="clear" w:color="auto" w:fill="F6F4F0"/>
+            <w:tcMar>
+              <w:top w:w="80" w:type="dxa"/>
+              <w:left w:w="80" w:type="dxa"/>
+              <w:bottom w:w="80" w:type="dxa"/>
+              <w:right w:w="80" w:type="dxa"/>
+            </w:tcMar>
+            <w:hideMark/>
+          </w:tcPr>
+          <w:p>
+            <w:pPr>
+              <w:pStyle w:val="a3"/>
+              <w:spacing w:before="0" w:beforeAutospacing="0" w:after="0" w:afterAutospacing="0"/>
+              <w:rPr>
+                <w:rFonts w:ascii="华文楷体" w:eastAsia="华文楷体" w:hAnsi="华文楷体"/>
+                <w:color w:val="333333"/>
+              </w:rPr>
+            </w:pPr>
+            <w:proofErr w:type="gramStart"/>
+            <w:r>
+              <w:rPr>
+                <w:rFonts w:ascii="华文楷体" w:eastAsia="华文楷体" w:hAnsi="华文楷体" w:hint="eastAsia"/>
+                <w:color w:val="333333"/>
+              </w:rPr>
+              <w:t>[ $</w:t>
+            </w:r>
+            <w:proofErr w:type="gramEnd"/>
+            <w:r>
+              <w:rPr>
+                <w:rFonts w:ascii="华文楷体" w:eastAsia="华文楷体" w:hAnsi="华文楷体" w:hint="eastAsia"/>
+                <w:color w:val="333333"/>
+              </w:rPr>
+              <w:t>a != $b ] 返回 true。</w:t>
+            </w:r>
+          </w:p>
+        </w:tc>
+      </w:tr>
+      <w:tr>
+        <w:trPr>
+          <w:divId w:val="1596665601"/>
+        </w:trPr>
+        <w:tc>
+          <w:tcPr>
+            <w:tcW w:w="988" w:type="dxa"/>
+            <w:tcBorders>
+              <w:top w:val="single" w:sz="8" w:space="0" w:color="A3A3A3"/>
+              <w:left w:val="single" w:sz="8" w:space="0" w:color="A3A3A3"/>
+              <w:bottom w:val="single" w:sz="8" w:space="0" w:color="A3A3A3"/>
+              <w:right w:val="single" w:sz="8" w:space="0" w:color="A3A3A3"/>
+            </w:tcBorders>
+            <w:shd w:val="clear" w:color="auto" w:fill="FFFFFF"/>
+            <w:tcMar>
+              <w:top w:w="80" w:type="dxa"/>
+              <w:left w:w="80" w:type="dxa"/>
+              <w:bottom w:w="80" w:type="dxa"/>
+              <w:right w:w="80" w:type="dxa"/>
+            </w:tcMar>
+            <w:hideMark/>
+          </w:tcPr>
+          <w:p>
+            <w:pPr>
+              <w:pStyle w:val="a3"/>
+              <w:spacing w:before="0" w:beforeAutospacing="0" w:after="0" w:afterAutospacing="0"/>
+              <w:rPr>
+                <w:rFonts w:ascii="华文楷体" w:eastAsia="华文楷体" w:hAnsi="华文楷体"/>
+                <w:color w:val="333333"/>
+              </w:rPr>
+            </w:pPr>
+            <w:r>
+              <w:rPr>
+                <w:rFonts w:ascii="华文楷体" w:eastAsia="华文楷体" w:hAnsi="华文楷体" w:hint="eastAsia"/>
+                <w:color w:val="333333"/>
+              </w:rPr>
+              <w:t>-z</w:t>
+            </w:r>
+          </w:p>
+        </w:tc>
+        <w:tc>
+          <w:tcPr>
+            <w:tcW w:w="5049" w:type="dxa"/>
+            <w:tcBorders>
+              <w:top w:val="single" w:sz="8" w:space="0" w:color="A3A3A3"/>
+              <w:left w:val="single" w:sz="8" w:space="0" w:color="A3A3A3"/>
+              <w:bottom w:val="single" w:sz="8" w:space="0" w:color="A3A3A3"/>
+              <w:right w:val="single" w:sz="8" w:space="0" w:color="A3A3A3"/>
+            </w:tcBorders>
+            <w:shd w:val="clear" w:color="auto" w:fill="FFFFFF"/>
+            <w:tcMar>
+              <w:top w:w="80" w:type="dxa"/>
+              <w:left w:w="80" w:type="dxa"/>
+              <w:bottom w:w="80" w:type="dxa"/>
+              <w:right w:w="80" w:type="dxa"/>
+            </w:tcMar>
+            <w:hideMark/>
+          </w:tcPr>
+          <w:p>
+            <w:pPr>
+              <w:pStyle w:val="a3"/>
+              <w:spacing w:before="0" w:beforeAutospacing="0" w:after="0" w:afterAutospacing="0"/>
+              <w:rPr>
+                <w:rFonts w:ascii="华文楷体" w:eastAsia="华文楷体" w:hAnsi="华文楷体"/>
+                <w:color w:val="333333"/>
+              </w:rPr>
+            </w:pPr>
+            <w:r>
+              <w:rPr>
+                <w:rFonts w:ascii="华文楷体" w:eastAsia="华文楷体" w:hAnsi="华文楷体" w:hint="eastAsia"/>
+                <w:color w:val="333333"/>
+              </w:rPr>
+              <w:t>检测字符串长度是否为0，为0返回 true。</w:t>
+            </w:r>
+          </w:p>
+        </w:tc>
+        <w:tc>
+          <w:tcPr>
+            <w:tcW w:w="2569" w:type="dxa"/>
+            <w:tcBorders>
+              <w:top w:val="single" w:sz="8" w:space="0" w:color="A3A3A3"/>
+              <w:left w:val="single" w:sz="8" w:space="0" w:color="A3A3A3"/>
+              <w:bottom w:val="single" w:sz="8" w:space="0" w:color="A3A3A3"/>
+              <w:right w:val="single" w:sz="8" w:space="0" w:color="A3A3A3"/>
+            </w:tcBorders>
+            <w:shd w:val="clear" w:color="auto" w:fill="FFFFFF"/>
+            <w:tcMar>
+              <w:top w:w="80" w:type="dxa"/>
+              <w:left w:w="80" w:type="dxa"/>
+              <w:bottom w:w="80" w:type="dxa"/>
+              <w:right w:w="80" w:type="dxa"/>
+            </w:tcMar>
+            <w:hideMark/>
+          </w:tcPr>
+          <w:p>
+            <w:pPr>
+              <w:pStyle w:val="a3"/>
+              <w:spacing w:before="0" w:beforeAutospacing="0" w:after="0" w:afterAutospacing="0"/>
+              <w:rPr>
+                <w:rFonts w:ascii="华文楷体" w:eastAsia="华文楷体" w:hAnsi="华文楷体"/>
+                <w:color w:val="333333"/>
+              </w:rPr>
+            </w:pPr>
+            <w:r>
+              <w:rPr>
+                <w:rFonts w:ascii="华文楷体" w:eastAsia="华文楷体" w:hAnsi="华文楷体" w:hint="eastAsia"/>
+                <w:color w:val="333333"/>
+              </w:rPr>
+              <w:t>[ -z $a ] 返回 false。</w:t>
+            </w:r>
+          </w:p>
+        </w:tc>
+      </w:tr>
+      <w:tr>
+        <w:trPr>
+          <w:divId w:val="1596665601"/>
+        </w:trPr>
+        <w:tc>
+          <w:tcPr>
+            <w:tcW w:w="988" w:type="dxa"/>
+            <w:tcBorders>
+              <w:top w:val="single" w:sz="8" w:space="0" w:color="A3A3A3"/>
+              <w:left w:val="single" w:sz="8" w:space="0" w:color="A3A3A3"/>
+              <w:bottom w:val="single" w:sz="8" w:space="0" w:color="A3A3A3"/>
+              <w:right w:val="single" w:sz="8" w:space="0" w:color="A3A3A3"/>
+            </w:tcBorders>
+            <w:shd w:val="clear" w:color="auto" w:fill="F6F4F0"/>
+            <w:tcMar>
+              <w:top w:w="80" w:type="dxa"/>
+              <w:left w:w="80" w:type="dxa"/>
+              <w:bottom w:w="80" w:type="dxa"/>
+              <w:right w:w="80" w:type="dxa"/>
+            </w:tcMar>
+            <w:hideMark/>
+          </w:tcPr>
+          <w:p>
+            <w:pPr>
+              <w:pStyle w:val="a3"/>
+              <w:spacing w:before="0" w:beforeAutospacing="0" w:after="0" w:afterAutospacing="0"/>
+              <w:rPr>
+                <w:rFonts w:ascii="华文楷体" w:eastAsia="华文楷体" w:hAnsi="华文楷体"/>
+                <w:color w:val="333333"/>
+              </w:rPr>
+            </w:pPr>
+            <w:r>
+              <w:rPr>
+                <w:rFonts w:ascii="华文楷体" w:eastAsia="华文楷体" w:hAnsi="华文楷体" w:hint="eastAsia"/>
+                <w:color w:val="333333"/>
+              </w:rPr>
+              <w:t>-n</w:t>
+            </w:r>
+          </w:p>
+        </w:tc>
+        <w:tc>
+          <w:tcPr>
+            <w:tcW w:w="5049" w:type="dxa"/>
+            <w:tcBorders>
+              <w:top w:val="single" w:sz="8" w:space="0" w:color="A3A3A3"/>
+              <w:left w:val="single" w:sz="8" w:space="0" w:color="A3A3A3"/>
+              <w:bottom w:val="single" w:sz="8" w:space="0" w:color="A3A3A3"/>
+              <w:right w:val="single" w:sz="8" w:space="0" w:color="A3A3A3"/>
+            </w:tcBorders>
+            <w:shd w:val="clear" w:color="auto" w:fill="F6F4F0"/>
+            <w:tcMar>
+              <w:top w:w="80" w:type="dxa"/>
+              <w:left w:w="80" w:type="dxa"/>
+              <w:bottom w:w="80" w:type="dxa"/>
+              <w:right w:w="80" w:type="dxa"/>
+            </w:tcMar>
+            <w:hideMark/>
+          </w:tcPr>
+          <w:p>
+            <w:pPr>
+              <w:pStyle w:val="a3"/>
+              <w:spacing w:before="0" w:beforeAutospacing="0" w:after="0" w:afterAutospacing="0"/>
+              <w:rPr>
+                <w:rFonts w:ascii="华文楷体" w:eastAsia="华文楷体" w:hAnsi="华文楷体"/>
+                <w:color w:val="333333"/>
+              </w:rPr>
+            </w:pPr>
+            <w:r>
+              <w:rPr>
+                <w:rFonts w:ascii="华文楷体" w:eastAsia="华文楷体" w:hAnsi="华文楷体" w:hint="eastAsia"/>
+                <w:color w:val="333333"/>
+              </w:rPr>
+              <w:t>检测字符串长度是否为0，不为0返回 true。</w:t>
+            </w:r>
+          </w:p>
+        </w:tc>
+        <w:tc>
+          <w:tcPr>
+            <w:tcW w:w="2569" w:type="dxa"/>
+            <w:tcBorders>
+              <w:top w:val="single" w:sz="8" w:space="0" w:color="A3A3A3"/>
+              <w:left w:val="single" w:sz="8" w:space="0" w:color="A3A3A3"/>
+              <w:bottom w:val="single" w:sz="8" w:space="0" w:color="A3A3A3"/>
+              <w:right w:val="single" w:sz="8" w:space="0" w:color="A3A3A3"/>
+            </w:tcBorders>
+            <w:shd w:val="clear" w:color="auto" w:fill="F6F4F0"/>
+            <w:tcMar>
+              <w:top w:w="80" w:type="dxa"/>
+              <w:left w:w="80" w:type="dxa"/>
+              <w:bottom w:w="80" w:type="dxa"/>
+              <w:right w:w="80" w:type="dxa"/>
+            </w:tcMar>
+            <w:hideMark/>
+          </w:tcPr>
+          <w:p>
+            <w:pPr>
+              <w:pStyle w:val="a3"/>
+              <w:spacing w:before="0" w:beforeAutospacing="0" w:after="0" w:afterAutospacing="0"/>
+              <w:rPr>
+                <w:rFonts w:ascii="华文楷体" w:eastAsia="华文楷体" w:hAnsi="华文楷体"/>
+                <w:color w:val="333333"/>
+              </w:rPr>
+            </w:pPr>
+            <w:r>
+              <w:rPr>
+                <w:rFonts w:ascii="华文楷体" w:eastAsia="华文楷体" w:hAnsi="华文楷体" w:hint="eastAsia"/>
+                <w:color w:val="333333"/>
+              </w:rPr>
+              <w:t>[ -n "$a" ] 返回 true。</w:t>
+            </w:r>
+          </w:p>
+        </w:tc>
+      </w:tr>
+      <w:tr>
+        <w:trPr>
+          <w:divId w:val="1596665601"/>
+        </w:trPr>
+        <w:tc>
+          <w:tcPr>
+            <w:tcW w:w="988" w:type="dxa"/>
+            <w:tcBorders>
+              <w:top w:val="single" w:sz="8" w:space="0" w:color="A3A3A3"/>
+              <w:left w:val="single" w:sz="8" w:space="0" w:color="A3A3A3"/>
+              <w:bottom w:val="single" w:sz="8" w:space="0" w:color="A3A3A3"/>
+              <w:right w:val="single" w:sz="8" w:space="0" w:color="A3A3A3"/>
+            </w:tcBorders>
+            <w:shd w:val="clear" w:color="auto" w:fill="FFFFFF"/>
+            <w:tcMar>
+              <w:top w:w="80" w:type="dxa"/>
+              <w:left w:w="80" w:type="dxa"/>
+              <w:bottom w:w="80" w:type="dxa"/>
+              <w:right w:w="80" w:type="dxa"/>
+            </w:tcMar>
+            <w:hideMark/>
+          </w:tcPr>
+          <w:p>
+            <w:pPr>
+              <w:pStyle w:val="a3"/>
+              <w:spacing w:before="0" w:beforeAutospacing="0" w:after="0" w:afterAutospacing="0"/>
+              <w:rPr>
+                <w:rFonts w:ascii="华文楷体" w:eastAsia="华文楷体" w:hAnsi="华文楷体"/>
+                <w:color w:val="333333"/>
+              </w:rPr>
+            </w:pPr>
+            <w:r>
+              <w:rPr>
+                <w:rFonts w:ascii="华文楷体" w:eastAsia="华文楷体" w:hAnsi="华文楷体" w:hint="eastAsia"/>
+                <w:color w:val="333333"/>
+              </w:rPr>
+              <w:lastRenderedPageBreak/>
+              <w:t>$</w:t>
+            </w:r>
+          </w:p>
+        </w:tc>
+        <w:tc>
+          <w:tcPr>
+            <w:tcW w:w="5049" w:type="dxa"/>
+            <w:tcBorders>
+              <w:top w:val="single" w:sz="8" w:space="0" w:color="A3A3A3"/>
+              <w:left w:val="single" w:sz="8" w:space="0" w:color="A3A3A3"/>
+              <w:bottom w:val="single" w:sz="8" w:space="0" w:color="A3A3A3"/>
+              <w:right w:val="single" w:sz="8" w:space="0" w:color="A3A3A3"/>
+            </w:tcBorders>
+            <w:shd w:val="clear" w:color="auto" w:fill="FFFFFF"/>
+            <w:tcMar>
+              <w:top w:w="80" w:type="dxa"/>
+              <w:left w:w="80" w:type="dxa"/>
+              <w:bottom w:w="80" w:type="dxa"/>
+              <w:right w:w="80" w:type="dxa"/>
+            </w:tcMar>
+            <w:hideMark/>
+          </w:tcPr>
+          <w:p>
+            <w:pPr>
+              <w:pStyle w:val="a3"/>
+              <w:spacing w:before="0" w:beforeAutospacing="0" w:after="0" w:afterAutospacing="0"/>
+              <w:rPr>
+                <w:rFonts w:ascii="华文楷体" w:eastAsia="华文楷体" w:hAnsi="华文楷体"/>
+                <w:color w:val="333333"/>
+              </w:rPr>
+            </w:pPr>
+            <w:r>
+              <w:rPr>
+                <w:rFonts w:ascii="华文楷体" w:eastAsia="华文楷体" w:hAnsi="华文楷体" w:hint="eastAsia"/>
+                <w:color w:val="333333"/>
+              </w:rPr>
+              <w:t>检测字符串是否为空，不为空返回 true。</w:t>
+            </w:r>
+          </w:p>
+        </w:tc>
+        <w:tc>
+          <w:tcPr>
+            <w:tcW w:w="2569" w:type="dxa"/>
+            <w:tcBorders>
+              <w:top w:val="single" w:sz="8" w:space="0" w:color="A3A3A3"/>
+              <w:left w:val="single" w:sz="8" w:space="0" w:color="A3A3A3"/>
+              <w:bottom w:val="single" w:sz="8" w:space="0" w:color="A3A3A3"/>
+              <w:right w:val="single" w:sz="8" w:space="0" w:color="A3A3A3"/>
+            </w:tcBorders>
+            <w:shd w:val="clear" w:color="auto" w:fill="FFFFFF"/>
+            <w:tcMar>
+              <w:top w:w="80" w:type="dxa"/>
+              <w:left w:w="80" w:type="dxa"/>
+              <w:bottom w:w="80" w:type="dxa"/>
+              <w:right w:w="80" w:type="dxa"/>
+            </w:tcMar>
+            <w:hideMark/>
+          </w:tcPr>
+          <w:p>
+            <w:pPr>
+              <w:pStyle w:val="a3"/>
+              <w:spacing w:before="0" w:beforeAutospacing="0" w:after="0" w:afterAutospacing="0"/>
+              <w:rPr>
+                <w:rFonts w:ascii="华文楷体" w:eastAsia="华文楷体" w:hAnsi="华文楷体"/>
+                <w:color w:val="333333"/>
+              </w:rPr>
+            </w:pPr>
+            <w:r>
+              <w:rPr>
+                <w:rFonts w:ascii="华文楷体" w:eastAsia="华文楷体" w:hAnsi="华文楷体" w:hint="eastAsia"/>
+                <w:color w:val="333333"/>
+              </w:rPr>
+              <w:t>[ $a ] 返回 true。</w:t>
+            </w:r>
+          </w:p>
+        </w:tc>
+      </w:tr>
+    </w:tbl>
+    <w:p>
+      <w:pPr>
+        <w:pStyle w:val="a3"/>
+        <w:spacing w:before="0" w:beforeAutospacing="0" w:after="0" w:afterAutospacing="0"/>
+        <w:ind w:left="320"/>
+        <w:rPr>
+          <w:rFonts w:ascii="华文楷体" w:eastAsia="华文楷体" w:hAnsi="华文楷体"/>
+          <w:color w:val="000000"/>
+          <w:sz w:val="32"/>
+          <w:szCs w:val="32"/>
+        </w:rPr>
+      </w:pPr>
+      <w:r>
+        <w:rPr>
+          <w:rFonts w:ascii="华文楷体" w:eastAsia="华文楷体" w:hAnsi="华文楷体" w:hint="eastAsia"/>
+          <w:b/>
+          <w:bCs/>
+          <w:color w:val="000000"/>
+          <w:sz w:val="32"/>
+          <w:szCs w:val="32"/>
+        </w:rPr>
+        <w:t>文件测试运算符</w:t>
+      </w:r>
+    </w:p>
     <w:p>
       <w:pPr>
         <w:pStyle w:val="a3"/>
@@ -9024,6 +12726,1649 @@
         <w:t>属性检测描述如下：</w:t>
       </w:r>
     </w:p>
+    <w:tbl>
+      <w:tblPr>
+        <w:tblW w:w="0" w:type="auto"/>
+        <w:tblInd w:w="320" w:type="dxa"/>
+        <w:tblBorders>
+          <w:top w:val="single" w:sz="8" w:space="0" w:color="A3A3A3"/>
+          <w:left w:val="single" w:sz="8" w:space="0" w:color="A3A3A3"/>
+          <w:bottom w:val="single" w:sz="8" w:space="0" w:color="A3A3A3"/>
+          <w:right w:val="single" w:sz="8" w:space="0" w:color="A3A3A3"/>
+        </w:tblBorders>
+        <w:tblCellMar>
+          <w:left w:w="0" w:type="dxa"/>
+          <w:right w:w="0" w:type="dxa"/>
+        </w:tblCellMar>
+        <w:tblLook w:val="04A0" w:firstRow="1" w:lastRow="0" w:firstColumn="1" w:lastColumn="0" w:noHBand="0" w:noVBand="1"/>
+      </w:tblPr>
+      <w:tblGrid>
+        <w:gridCol w:w="793"/>
+        <w:gridCol w:w="5322"/>
+        <w:gridCol w:w="1851"/>
+      </w:tblGrid>
+      <w:tr>
+        <w:trPr>
+          <w:divId w:val="1805728849"/>
+        </w:trPr>
+        <w:tc>
+          <w:tcPr>
+            <w:tcW w:w="988" w:type="dxa"/>
+            <w:tcBorders>
+              <w:top w:val="single" w:sz="8" w:space="0" w:color="A3A3A3"/>
+              <w:left w:val="single" w:sz="8" w:space="0" w:color="A3A3A3"/>
+              <w:bottom w:val="single" w:sz="8" w:space="0" w:color="A3A3A3"/>
+              <w:right w:val="single" w:sz="8" w:space="0" w:color="A3A3A3"/>
+            </w:tcBorders>
+            <w:shd w:val="clear" w:color="auto" w:fill="555555"/>
+            <w:tcMar>
+              <w:top w:w="80" w:type="dxa"/>
+              <w:left w:w="80" w:type="dxa"/>
+              <w:bottom w:w="80" w:type="dxa"/>
+              <w:right w:w="80" w:type="dxa"/>
+            </w:tcMar>
+            <w:hideMark/>
+          </w:tcPr>
+          <w:p>
+            <w:pPr>
+              <w:pStyle w:val="a3"/>
+              <w:spacing w:before="0" w:beforeAutospacing="0" w:after="0" w:afterAutospacing="0"/>
+              <w:rPr>
+                <w:rFonts w:ascii="华文楷体" w:eastAsia="华文楷体" w:hAnsi="华文楷体"/>
+                <w:color w:val="FFFFFF"/>
+              </w:rPr>
+            </w:pPr>
+            <w:r>
+              <w:rPr>
+                <w:rFonts w:ascii="华文楷体" w:eastAsia="华文楷体" w:hAnsi="华文楷体" w:hint="eastAsia"/>
+                <w:b/>
+                <w:bCs/>
+                <w:color w:val="FFFFFF"/>
+              </w:rPr>
+              <w:t>操作符</w:t>
+            </w:r>
+          </w:p>
+        </w:tc>
+        <w:tc>
+          <w:tcPr>
+            <w:tcW w:w="7831" w:type="dxa"/>
+            <w:tcBorders>
+              <w:top w:val="single" w:sz="8" w:space="0" w:color="A3A3A3"/>
+              <w:left w:val="single" w:sz="8" w:space="0" w:color="A3A3A3"/>
+              <w:bottom w:val="single" w:sz="8" w:space="0" w:color="A3A3A3"/>
+              <w:right w:val="single" w:sz="8" w:space="0" w:color="A3A3A3"/>
+            </w:tcBorders>
+            <w:shd w:val="clear" w:color="auto" w:fill="555555"/>
+            <w:tcMar>
+              <w:top w:w="80" w:type="dxa"/>
+              <w:left w:w="80" w:type="dxa"/>
+              <w:bottom w:w="80" w:type="dxa"/>
+              <w:right w:w="80" w:type="dxa"/>
+            </w:tcMar>
+            <w:hideMark/>
+          </w:tcPr>
+          <w:p>
+            <w:pPr>
+              <w:pStyle w:val="a3"/>
+              <w:spacing w:before="0" w:beforeAutospacing="0" w:after="0" w:afterAutospacing="0"/>
+              <w:rPr>
+                <w:rFonts w:ascii="华文楷体" w:eastAsia="华文楷体" w:hAnsi="华文楷体"/>
+                <w:color w:val="FFFFFF"/>
+              </w:rPr>
+            </w:pPr>
+            <w:r>
+              <w:rPr>
+                <w:rFonts w:ascii="华文楷体" w:eastAsia="华文楷体" w:hAnsi="华文楷体" w:hint="eastAsia"/>
+                <w:b/>
+                <w:bCs/>
+                <w:color w:val="FFFFFF"/>
+              </w:rPr>
+              <w:t>说明</w:t>
+            </w:r>
+          </w:p>
+        </w:tc>
+        <w:tc>
+          <w:tcPr>
+            <w:tcW w:w="2265" w:type="dxa"/>
+            <w:tcBorders>
+              <w:top w:val="single" w:sz="8" w:space="0" w:color="A3A3A3"/>
+              <w:left w:val="single" w:sz="8" w:space="0" w:color="A3A3A3"/>
+              <w:bottom w:val="single" w:sz="8" w:space="0" w:color="A3A3A3"/>
+              <w:right w:val="single" w:sz="8" w:space="0" w:color="A3A3A3"/>
+            </w:tcBorders>
+            <w:shd w:val="clear" w:color="auto" w:fill="555555"/>
+            <w:tcMar>
+              <w:top w:w="80" w:type="dxa"/>
+              <w:left w:w="80" w:type="dxa"/>
+              <w:bottom w:w="80" w:type="dxa"/>
+              <w:right w:w="80" w:type="dxa"/>
+            </w:tcMar>
+            <w:hideMark/>
+          </w:tcPr>
+          <w:p>
+            <w:pPr>
+              <w:pStyle w:val="a3"/>
+              <w:spacing w:before="0" w:beforeAutospacing="0" w:after="0" w:afterAutospacing="0"/>
+              <w:rPr>
+                <w:rFonts w:ascii="华文楷体" w:eastAsia="华文楷体" w:hAnsi="华文楷体"/>
+                <w:color w:val="FFFFFF"/>
+              </w:rPr>
+            </w:pPr>
+            <w:r>
+              <w:rPr>
+                <w:rFonts w:ascii="华文楷体" w:eastAsia="华文楷体" w:hAnsi="华文楷体" w:hint="eastAsia"/>
+                <w:b/>
+                <w:bCs/>
+                <w:color w:val="FFFFFF"/>
+              </w:rPr>
+              <w:t>举例</w:t>
+            </w:r>
+          </w:p>
+        </w:tc>
+      </w:tr>
+      <w:tr>
+        <w:trPr>
+          <w:divId w:val="1805728849"/>
+        </w:trPr>
+        <w:tc>
+          <w:tcPr>
+            <w:tcW w:w="988" w:type="dxa"/>
+            <w:tcBorders>
+              <w:top w:val="single" w:sz="8" w:space="0" w:color="A3A3A3"/>
+              <w:left w:val="single" w:sz="8" w:space="0" w:color="A3A3A3"/>
+              <w:bottom w:val="single" w:sz="8" w:space="0" w:color="A3A3A3"/>
+              <w:right w:val="single" w:sz="8" w:space="0" w:color="A3A3A3"/>
+            </w:tcBorders>
+            <w:shd w:val="clear" w:color="auto" w:fill="FFFFFF"/>
+            <w:tcMar>
+              <w:top w:w="80" w:type="dxa"/>
+              <w:left w:w="80" w:type="dxa"/>
+              <w:bottom w:w="80" w:type="dxa"/>
+              <w:right w:w="80" w:type="dxa"/>
+            </w:tcMar>
+            <w:hideMark/>
+          </w:tcPr>
+          <w:p>
+            <w:pPr>
+              <w:pStyle w:val="a3"/>
+              <w:spacing w:before="0" w:beforeAutospacing="0" w:after="0" w:afterAutospacing="0"/>
+              <w:rPr>
+                <w:rFonts w:ascii="华文楷体" w:eastAsia="华文楷体" w:hAnsi="华文楷体"/>
+                <w:color w:val="333333"/>
+              </w:rPr>
+            </w:pPr>
+            <w:r>
+              <w:rPr>
+                <w:rFonts w:ascii="华文楷体" w:eastAsia="华文楷体" w:hAnsi="华文楷体" w:hint="eastAsia"/>
+                <w:color w:val="333333"/>
+              </w:rPr>
+              <w:t>-b file</w:t>
+            </w:r>
+          </w:p>
+        </w:tc>
+        <w:tc>
+          <w:tcPr>
+            <w:tcW w:w="7831" w:type="dxa"/>
+            <w:tcBorders>
+              <w:top w:val="single" w:sz="8" w:space="0" w:color="A3A3A3"/>
+              <w:left w:val="single" w:sz="8" w:space="0" w:color="A3A3A3"/>
+              <w:bottom w:val="single" w:sz="8" w:space="0" w:color="A3A3A3"/>
+              <w:right w:val="single" w:sz="8" w:space="0" w:color="A3A3A3"/>
+            </w:tcBorders>
+            <w:shd w:val="clear" w:color="auto" w:fill="FFFFFF"/>
+            <w:tcMar>
+              <w:top w:w="80" w:type="dxa"/>
+              <w:left w:w="80" w:type="dxa"/>
+              <w:bottom w:w="80" w:type="dxa"/>
+              <w:right w:w="80" w:type="dxa"/>
+            </w:tcMar>
+            <w:hideMark/>
+          </w:tcPr>
+          <w:p>
+            <w:pPr>
+              <w:pStyle w:val="a3"/>
+              <w:spacing w:before="0" w:beforeAutospacing="0" w:after="0" w:afterAutospacing="0"/>
+              <w:rPr>
+                <w:rFonts w:ascii="华文楷体" w:eastAsia="华文楷体" w:hAnsi="华文楷体"/>
+                <w:color w:val="333333"/>
+              </w:rPr>
+            </w:pPr>
+            <w:r>
+              <w:rPr>
+                <w:rFonts w:ascii="华文楷体" w:eastAsia="华文楷体" w:hAnsi="华文楷体" w:hint="eastAsia"/>
+                <w:color w:val="333333"/>
+              </w:rPr>
+              <w:t>检测文件是否是</w:t>
+            </w:r>
+            <w:proofErr w:type="gramStart"/>
+            <w:r>
+              <w:rPr>
+                <w:rFonts w:ascii="华文楷体" w:eastAsia="华文楷体" w:hAnsi="华文楷体" w:hint="eastAsia"/>
+                <w:color w:val="333333"/>
+              </w:rPr>
+              <w:t>块设备</w:t>
+            </w:r>
+            <w:proofErr w:type="gramEnd"/>
+            <w:r>
+              <w:rPr>
+                <w:rFonts w:ascii="华文楷体" w:eastAsia="华文楷体" w:hAnsi="华文楷体" w:hint="eastAsia"/>
+                <w:color w:val="333333"/>
+              </w:rPr>
+              <w:t>文件，如果是，则返回 true。</w:t>
+            </w:r>
+          </w:p>
+        </w:tc>
+        <w:tc>
+          <w:tcPr>
+            <w:tcW w:w="2265" w:type="dxa"/>
+            <w:tcBorders>
+              <w:top w:val="single" w:sz="8" w:space="0" w:color="A3A3A3"/>
+              <w:left w:val="single" w:sz="8" w:space="0" w:color="A3A3A3"/>
+              <w:bottom w:val="single" w:sz="8" w:space="0" w:color="A3A3A3"/>
+              <w:right w:val="single" w:sz="8" w:space="0" w:color="A3A3A3"/>
+            </w:tcBorders>
+            <w:shd w:val="clear" w:color="auto" w:fill="FFFFFF"/>
+            <w:tcMar>
+              <w:top w:w="80" w:type="dxa"/>
+              <w:left w:w="80" w:type="dxa"/>
+              <w:bottom w:w="80" w:type="dxa"/>
+              <w:right w:w="80" w:type="dxa"/>
+            </w:tcMar>
+            <w:hideMark/>
+          </w:tcPr>
+          <w:p>
+            <w:pPr>
+              <w:pStyle w:val="a3"/>
+              <w:spacing w:before="0" w:beforeAutospacing="0" w:after="0" w:afterAutospacing="0"/>
+              <w:rPr>
+                <w:rFonts w:ascii="华文楷体" w:eastAsia="华文楷体" w:hAnsi="华文楷体"/>
+                <w:color w:val="333333"/>
+              </w:rPr>
+            </w:pPr>
+            <w:r>
+              <w:rPr>
+                <w:rFonts w:ascii="华文楷体" w:eastAsia="华文楷体" w:hAnsi="华文楷体" w:hint="eastAsia"/>
+                <w:color w:val="333333"/>
+              </w:rPr>
+              <w:t>[ -b $file ] 返回 false。</w:t>
+            </w:r>
+          </w:p>
+        </w:tc>
+      </w:tr>
+      <w:tr>
+        <w:trPr>
+          <w:divId w:val="1805728849"/>
+        </w:trPr>
+        <w:tc>
+          <w:tcPr>
+            <w:tcW w:w="988" w:type="dxa"/>
+            <w:tcBorders>
+              <w:top w:val="single" w:sz="8" w:space="0" w:color="A3A3A3"/>
+              <w:left w:val="single" w:sz="8" w:space="0" w:color="A3A3A3"/>
+              <w:bottom w:val="single" w:sz="8" w:space="0" w:color="A3A3A3"/>
+              <w:right w:val="single" w:sz="8" w:space="0" w:color="A3A3A3"/>
+            </w:tcBorders>
+            <w:shd w:val="clear" w:color="auto" w:fill="F6F4F0"/>
+            <w:tcMar>
+              <w:top w:w="80" w:type="dxa"/>
+              <w:left w:w="80" w:type="dxa"/>
+              <w:bottom w:w="80" w:type="dxa"/>
+              <w:right w:w="80" w:type="dxa"/>
+            </w:tcMar>
+            <w:hideMark/>
+          </w:tcPr>
+          <w:p>
+            <w:pPr>
+              <w:pStyle w:val="a3"/>
+              <w:spacing w:before="0" w:beforeAutospacing="0" w:after="0" w:afterAutospacing="0"/>
+              <w:rPr>
+                <w:rFonts w:ascii="华文楷体" w:eastAsia="华文楷体" w:hAnsi="华文楷体"/>
+                <w:color w:val="333333"/>
+              </w:rPr>
+            </w:pPr>
+            <w:r>
+              <w:rPr>
+                <w:rFonts w:ascii="华文楷体" w:eastAsia="华文楷体" w:hAnsi="华文楷体" w:hint="eastAsia"/>
+                <w:color w:val="333333"/>
+              </w:rPr>
+              <w:t>-c file</w:t>
+            </w:r>
+          </w:p>
+        </w:tc>
+        <w:tc>
+          <w:tcPr>
+            <w:tcW w:w="7831" w:type="dxa"/>
+            <w:tcBorders>
+              <w:top w:val="single" w:sz="8" w:space="0" w:color="A3A3A3"/>
+              <w:left w:val="single" w:sz="8" w:space="0" w:color="A3A3A3"/>
+              <w:bottom w:val="single" w:sz="8" w:space="0" w:color="A3A3A3"/>
+              <w:right w:val="single" w:sz="8" w:space="0" w:color="A3A3A3"/>
+            </w:tcBorders>
+            <w:shd w:val="clear" w:color="auto" w:fill="F6F4F0"/>
+            <w:tcMar>
+              <w:top w:w="80" w:type="dxa"/>
+              <w:left w:w="80" w:type="dxa"/>
+              <w:bottom w:w="80" w:type="dxa"/>
+              <w:right w:w="80" w:type="dxa"/>
+            </w:tcMar>
+            <w:hideMark/>
+          </w:tcPr>
+          <w:p>
+            <w:pPr>
+              <w:pStyle w:val="a3"/>
+              <w:spacing w:before="0" w:beforeAutospacing="0" w:after="0" w:afterAutospacing="0"/>
+              <w:rPr>
+                <w:rFonts w:ascii="华文楷体" w:eastAsia="华文楷体" w:hAnsi="华文楷体"/>
+                <w:color w:val="333333"/>
+              </w:rPr>
+            </w:pPr>
+            <w:r>
+              <w:rPr>
+                <w:rFonts w:ascii="华文楷体" w:eastAsia="华文楷体" w:hAnsi="华文楷体" w:hint="eastAsia"/>
+                <w:color w:val="333333"/>
+              </w:rPr>
+              <w:t>检测文件是否是字符设备文件，如果是，则返回 true。</w:t>
+            </w:r>
+          </w:p>
+        </w:tc>
+        <w:tc>
+          <w:tcPr>
+            <w:tcW w:w="2265" w:type="dxa"/>
+            <w:tcBorders>
+              <w:top w:val="single" w:sz="8" w:space="0" w:color="A3A3A3"/>
+              <w:left w:val="single" w:sz="8" w:space="0" w:color="A3A3A3"/>
+              <w:bottom w:val="single" w:sz="8" w:space="0" w:color="A3A3A3"/>
+              <w:right w:val="single" w:sz="8" w:space="0" w:color="A3A3A3"/>
+            </w:tcBorders>
+            <w:shd w:val="clear" w:color="auto" w:fill="F6F4F0"/>
+            <w:tcMar>
+              <w:top w:w="80" w:type="dxa"/>
+              <w:left w:w="80" w:type="dxa"/>
+              <w:bottom w:w="80" w:type="dxa"/>
+              <w:right w:w="80" w:type="dxa"/>
+            </w:tcMar>
+            <w:hideMark/>
+          </w:tcPr>
+          <w:p>
+            <w:pPr>
+              <w:pStyle w:val="a3"/>
+              <w:spacing w:before="0" w:beforeAutospacing="0" w:after="0" w:afterAutospacing="0"/>
+              <w:rPr>
+                <w:rFonts w:ascii="华文楷体" w:eastAsia="华文楷体" w:hAnsi="华文楷体"/>
+                <w:color w:val="333333"/>
+              </w:rPr>
+            </w:pPr>
+            <w:r>
+              <w:rPr>
+                <w:rFonts w:ascii="华文楷体" w:eastAsia="华文楷体" w:hAnsi="华文楷体" w:hint="eastAsia"/>
+                <w:color w:val="333333"/>
+              </w:rPr>
+              <w:t>[ -c $file ] 返回 false。</w:t>
+            </w:r>
+          </w:p>
+        </w:tc>
+      </w:tr>
+      <w:tr>
+        <w:trPr>
+          <w:divId w:val="1805728849"/>
+        </w:trPr>
+        <w:tc>
+          <w:tcPr>
+            <w:tcW w:w="988" w:type="dxa"/>
+            <w:tcBorders>
+              <w:top w:val="single" w:sz="8" w:space="0" w:color="A3A3A3"/>
+              <w:left w:val="single" w:sz="8" w:space="0" w:color="A3A3A3"/>
+              <w:bottom w:val="single" w:sz="8" w:space="0" w:color="A3A3A3"/>
+              <w:right w:val="single" w:sz="8" w:space="0" w:color="A3A3A3"/>
+            </w:tcBorders>
+            <w:shd w:val="clear" w:color="auto" w:fill="FFFFFF"/>
+            <w:tcMar>
+              <w:top w:w="80" w:type="dxa"/>
+              <w:left w:w="80" w:type="dxa"/>
+              <w:bottom w:w="80" w:type="dxa"/>
+              <w:right w:w="80" w:type="dxa"/>
+            </w:tcMar>
+            <w:hideMark/>
+          </w:tcPr>
+          <w:p>
+            <w:pPr>
+              <w:pStyle w:val="a3"/>
+              <w:spacing w:before="0" w:beforeAutospacing="0" w:after="0" w:afterAutospacing="0"/>
+              <w:rPr>
+                <w:rFonts w:ascii="华文楷体" w:eastAsia="华文楷体" w:hAnsi="华文楷体"/>
+                <w:color w:val="333333"/>
+              </w:rPr>
+            </w:pPr>
+            <w:r>
+              <w:rPr>
+                <w:rFonts w:ascii="华文楷体" w:eastAsia="华文楷体" w:hAnsi="华文楷体" w:hint="eastAsia"/>
+                <w:color w:val="333333"/>
+              </w:rPr>
+              <w:t>-d file</w:t>
+            </w:r>
+          </w:p>
+        </w:tc>
+        <w:tc>
+          <w:tcPr>
+            <w:tcW w:w="7831" w:type="dxa"/>
+            <w:tcBorders>
+              <w:top w:val="single" w:sz="8" w:space="0" w:color="A3A3A3"/>
+              <w:left w:val="single" w:sz="8" w:space="0" w:color="A3A3A3"/>
+              <w:bottom w:val="single" w:sz="8" w:space="0" w:color="A3A3A3"/>
+              <w:right w:val="single" w:sz="8" w:space="0" w:color="A3A3A3"/>
+            </w:tcBorders>
+            <w:shd w:val="clear" w:color="auto" w:fill="FFFFFF"/>
+            <w:tcMar>
+              <w:top w:w="80" w:type="dxa"/>
+              <w:left w:w="80" w:type="dxa"/>
+              <w:bottom w:w="80" w:type="dxa"/>
+              <w:right w:w="80" w:type="dxa"/>
+            </w:tcMar>
+            <w:hideMark/>
+          </w:tcPr>
+          <w:p>
+            <w:pPr>
+              <w:pStyle w:val="a3"/>
+              <w:spacing w:before="0" w:beforeAutospacing="0" w:after="0" w:afterAutospacing="0"/>
+              <w:rPr>
+                <w:rFonts w:ascii="华文楷体" w:eastAsia="华文楷体" w:hAnsi="华文楷体"/>
+                <w:color w:val="333333"/>
+              </w:rPr>
+            </w:pPr>
+            <w:r>
+              <w:rPr>
+                <w:rFonts w:ascii="华文楷体" w:eastAsia="华文楷体" w:hAnsi="华文楷体" w:hint="eastAsia"/>
+                <w:color w:val="333333"/>
+              </w:rPr>
+              <w:t>检测文件是否是目录，如果是，则返回 true。</w:t>
+            </w:r>
+          </w:p>
+        </w:tc>
+        <w:tc>
+          <w:tcPr>
+            <w:tcW w:w="2265" w:type="dxa"/>
+            <w:tcBorders>
+              <w:top w:val="single" w:sz="8" w:space="0" w:color="A3A3A3"/>
+              <w:left w:val="single" w:sz="8" w:space="0" w:color="A3A3A3"/>
+              <w:bottom w:val="single" w:sz="8" w:space="0" w:color="A3A3A3"/>
+              <w:right w:val="single" w:sz="8" w:space="0" w:color="A3A3A3"/>
+            </w:tcBorders>
+            <w:shd w:val="clear" w:color="auto" w:fill="FFFFFF"/>
+            <w:tcMar>
+              <w:top w:w="80" w:type="dxa"/>
+              <w:left w:w="80" w:type="dxa"/>
+              <w:bottom w:w="80" w:type="dxa"/>
+              <w:right w:w="80" w:type="dxa"/>
+            </w:tcMar>
+            <w:hideMark/>
+          </w:tcPr>
+          <w:p>
+            <w:pPr>
+              <w:pStyle w:val="a3"/>
+              <w:spacing w:before="0" w:beforeAutospacing="0" w:after="0" w:afterAutospacing="0"/>
+              <w:rPr>
+                <w:rFonts w:ascii="华文楷体" w:eastAsia="华文楷体" w:hAnsi="华文楷体"/>
+                <w:color w:val="333333"/>
+              </w:rPr>
+            </w:pPr>
+            <w:r>
+              <w:rPr>
+                <w:rFonts w:ascii="华文楷体" w:eastAsia="华文楷体" w:hAnsi="华文楷体" w:hint="eastAsia"/>
+                <w:color w:val="333333"/>
+              </w:rPr>
+              <w:t>[ -d $file ] 返回 false。</w:t>
+            </w:r>
+          </w:p>
+        </w:tc>
+      </w:tr>
+      <w:tr>
+        <w:trPr>
+          <w:divId w:val="1805728849"/>
+        </w:trPr>
+        <w:tc>
+          <w:tcPr>
+            <w:tcW w:w="988" w:type="dxa"/>
+            <w:tcBorders>
+              <w:top w:val="single" w:sz="8" w:space="0" w:color="A3A3A3"/>
+              <w:left w:val="single" w:sz="8" w:space="0" w:color="A3A3A3"/>
+              <w:bottom w:val="single" w:sz="8" w:space="0" w:color="A3A3A3"/>
+              <w:right w:val="single" w:sz="8" w:space="0" w:color="A3A3A3"/>
+            </w:tcBorders>
+            <w:shd w:val="clear" w:color="auto" w:fill="F6F4F0"/>
+            <w:tcMar>
+              <w:top w:w="80" w:type="dxa"/>
+              <w:left w:w="80" w:type="dxa"/>
+              <w:bottom w:w="80" w:type="dxa"/>
+              <w:right w:w="80" w:type="dxa"/>
+            </w:tcMar>
+            <w:hideMark/>
+          </w:tcPr>
+          <w:p>
+            <w:pPr>
+              <w:pStyle w:val="a3"/>
+              <w:spacing w:before="0" w:beforeAutospacing="0" w:after="0" w:afterAutospacing="0"/>
+              <w:rPr>
+                <w:rFonts w:ascii="华文楷体" w:eastAsia="华文楷体" w:hAnsi="华文楷体"/>
+                <w:color w:val="333333"/>
+              </w:rPr>
+            </w:pPr>
+            <w:r>
+              <w:rPr>
+                <w:rFonts w:ascii="华文楷体" w:eastAsia="华文楷体" w:hAnsi="华文楷体" w:hint="eastAsia"/>
+                <w:color w:val="333333"/>
+              </w:rPr>
+              <w:t>-f file</w:t>
+            </w:r>
+          </w:p>
+        </w:tc>
+        <w:tc>
+          <w:tcPr>
+            <w:tcW w:w="7831" w:type="dxa"/>
+            <w:tcBorders>
+              <w:top w:val="single" w:sz="8" w:space="0" w:color="A3A3A3"/>
+              <w:left w:val="single" w:sz="8" w:space="0" w:color="A3A3A3"/>
+              <w:bottom w:val="single" w:sz="8" w:space="0" w:color="A3A3A3"/>
+              <w:right w:val="single" w:sz="8" w:space="0" w:color="A3A3A3"/>
+            </w:tcBorders>
+            <w:shd w:val="clear" w:color="auto" w:fill="F6F4F0"/>
+            <w:tcMar>
+              <w:top w:w="80" w:type="dxa"/>
+              <w:left w:w="80" w:type="dxa"/>
+              <w:bottom w:w="80" w:type="dxa"/>
+              <w:right w:w="80" w:type="dxa"/>
+            </w:tcMar>
+            <w:hideMark/>
+          </w:tcPr>
+          <w:p>
+            <w:pPr>
+              <w:pStyle w:val="a3"/>
+              <w:spacing w:before="0" w:beforeAutospacing="0" w:after="0" w:afterAutospacing="0"/>
+              <w:rPr>
+                <w:rFonts w:ascii="华文楷体" w:eastAsia="华文楷体" w:hAnsi="华文楷体"/>
+                <w:color w:val="333333"/>
+              </w:rPr>
+            </w:pPr>
+            <w:r>
+              <w:rPr>
+                <w:rFonts w:ascii="华文楷体" w:eastAsia="华文楷体" w:hAnsi="华文楷体" w:hint="eastAsia"/>
+                <w:color w:val="333333"/>
+              </w:rPr>
+              <w:t>检测文件是否是普通文件（既不是目录，也不是设备文件），如果是，则返回 true。</w:t>
+            </w:r>
+          </w:p>
+        </w:tc>
+        <w:tc>
+          <w:tcPr>
+            <w:tcW w:w="2265" w:type="dxa"/>
+            <w:tcBorders>
+              <w:top w:val="single" w:sz="8" w:space="0" w:color="A3A3A3"/>
+              <w:left w:val="single" w:sz="8" w:space="0" w:color="A3A3A3"/>
+              <w:bottom w:val="single" w:sz="8" w:space="0" w:color="A3A3A3"/>
+              <w:right w:val="single" w:sz="8" w:space="0" w:color="A3A3A3"/>
+            </w:tcBorders>
+            <w:shd w:val="clear" w:color="auto" w:fill="F6F4F0"/>
+            <w:tcMar>
+              <w:top w:w="80" w:type="dxa"/>
+              <w:left w:w="80" w:type="dxa"/>
+              <w:bottom w:w="80" w:type="dxa"/>
+              <w:right w:w="80" w:type="dxa"/>
+            </w:tcMar>
+            <w:hideMark/>
+          </w:tcPr>
+          <w:p>
+            <w:pPr>
+              <w:pStyle w:val="a3"/>
+              <w:spacing w:before="0" w:beforeAutospacing="0" w:after="0" w:afterAutospacing="0"/>
+              <w:rPr>
+                <w:rFonts w:ascii="华文楷体" w:eastAsia="华文楷体" w:hAnsi="华文楷体"/>
+                <w:color w:val="333333"/>
+              </w:rPr>
+            </w:pPr>
+            <w:r>
+              <w:rPr>
+                <w:rFonts w:ascii="华文楷体" w:eastAsia="华文楷体" w:hAnsi="华文楷体" w:hint="eastAsia"/>
+                <w:color w:val="333333"/>
+              </w:rPr>
+              <w:t>[ -f $file ] 返回 true。</w:t>
+            </w:r>
+          </w:p>
+        </w:tc>
+      </w:tr>
+      <w:tr>
+        <w:trPr>
+          <w:divId w:val="1805728849"/>
+        </w:trPr>
+        <w:tc>
+          <w:tcPr>
+            <w:tcW w:w="988" w:type="dxa"/>
+            <w:tcBorders>
+              <w:top w:val="single" w:sz="8" w:space="0" w:color="A3A3A3"/>
+              <w:left w:val="single" w:sz="8" w:space="0" w:color="A3A3A3"/>
+              <w:bottom w:val="single" w:sz="8" w:space="0" w:color="A3A3A3"/>
+              <w:right w:val="single" w:sz="8" w:space="0" w:color="A3A3A3"/>
+            </w:tcBorders>
+            <w:shd w:val="clear" w:color="auto" w:fill="FFFFFF"/>
+            <w:tcMar>
+              <w:top w:w="80" w:type="dxa"/>
+              <w:left w:w="80" w:type="dxa"/>
+              <w:bottom w:w="80" w:type="dxa"/>
+              <w:right w:w="80" w:type="dxa"/>
+            </w:tcMar>
+            <w:hideMark/>
+          </w:tcPr>
+          <w:p>
+            <w:pPr>
+              <w:pStyle w:val="a3"/>
+              <w:spacing w:before="0" w:beforeAutospacing="0" w:after="0" w:afterAutospacing="0"/>
+              <w:rPr>
+                <w:rFonts w:ascii="华文楷体" w:eastAsia="华文楷体" w:hAnsi="华文楷体"/>
+                <w:color w:val="333333"/>
+              </w:rPr>
+            </w:pPr>
+            <w:r>
+              <w:rPr>
+                <w:rFonts w:ascii="华文楷体" w:eastAsia="华文楷体" w:hAnsi="华文楷体" w:hint="eastAsia"/>
+                <w:color w:val="333333"/>
+              </w:rPr>
+              <w:t>-g file</w:t>
+            </w:r>
+          </w:p>
+        </w:tc>
+        <w:tc>
+          <w:tcPr>
+            <w:tcW w:w="7831" w:type="dxa"/>
+            <w:tcBorders>
+              <w:top w:val="single" w:sz="8" w:space="0" w:color="A3A3A3"/>
+              <w:left w:val="single" w:sz="8" w:space="0" w:color="A3A3A3"/>
+              <w:bottom w:val="single" w:sz="8" w:space="0" w:color="A3A3A3"/>
+              <w:right w:val="single" w:sz="8" w:space="0" w:color="A3A3A3"/>
+            </w:tcBorders>
+            <w:shd w:val="clear" w:color="auto" w:fill="FFFFFF"/>
+            <w:tcMar>
+              <w:top w:w="80" w:type="dxa"/>
+              <w:left w:w="80" w:type="dxa"/>
+              <w:bottom w:w="80" w:type="dxa"/>
+              <w:right w:w="80" w:type="dxa"/>
+            </w:tcMar>
+            <w:hideMark/>
+          </w:tcPr>
+          <w:p>
+            <w:pPr>
+              <w:pStyle w:val="a3"/>
+              <w:spacing w:before="0" w:beforeAutospacing="0" w:after="0" w:afterAutospacing="0"/>
+              <w:rPr>
+                <w:rFonts w:ascii="华文楷体" w:eastAsia="华文楷体" w:hAnsi="华文楷体"/>
+                <w:color w:val="333333"/>
+              </w:rPr>
+            </w:pPr>
+            <w:r>
+              <w:rPr>
+                <w:rFonts w:ascii="华文楷体" w:eastAsia="华文楷体" w:hAnsi="华文楷体" w:hint="eastAsia"/>
+                <w:color w:val="333333"/>
+              </w:rPr>
+              <w:t>检测文件是否设置了 SGID 位，如果是，则返回 true。</w:t>
+            </w:r>
+          </w:p>
+        </w:tc>
+        <w:tc>
+          <w:tcPr>
+            <w:tcW w:w="2265" w:type="dxa"/>
+            <w:tcBorders>
+              <w:top w:val="single" w:sz="8" w:space="0" w:color="A3A3A3"/>
+              <w:left w:val="single" w:sz="8" w:space="0" w:color="A3A3A3"/>
+              <w:bottom w:val="single" w:sz="8" w:space="0" w:color="A3A3A3"/>
+              <w:right w:val="single" w:sz="8" w:space="0" w:color="A3A3A3"/>
+            </w:tcBorders>
+            <w:shd w:val="clear" w:color="auto" w:fill="FFFFFF"/>
+            <w:tcMar>
+              <w:top w:w="80" w:type="dxa"/>
+              <w:left w:w="80" w:type="dxa"/>
+              <w:bottom w:w="80" w:type="dxa"/>
+              <w:right w:w="80" w:type="dxa"/>
+            </w:tcMar>
+            <w:hideMark/>
+          </w:tcPr>
+          <w:p>
+            <w:pPr>
+              <w:pStyle w:val="a3"/>
+              <w:spacing w:before="0" w:beforeAutospacing="0" w:after="0" w:afterAutospacing="0"/>
+              <w:rPr>
+                <w:rFonts w:ascii="华文楷体" w:eastAsia="华文楷体" w:hAnsi="华文楷体"/>
+                <w:color w:val="333333"/>
+              </w:rPr>
+            </w:pPr>
+            <w:r>
+              <w:rPr>
+                <w:rFonts w:ascii="华文楷体" w:eastAsia="华文楷体" w:hAnsi="华文楷体" w:hint="eastAsia"/>
+                <w:color w:val="333333"/>
+              </w:rPr>
+              <w:t>[ -g $file ] 返回 false。</w:t>
+            </w:r>
+          </w:p>
+        </w:tc>
+      </w:tr>
+      <w:tr>
+        <w:trPr>
+          <w:divId w:val="1805728849"/>
+        </w:trPr>
+        <w:tc>
+          <w:tcPr>
+            <w:tcW w:w="988" w:type="dxa"/>
+            <w:tcBorders>
+              <w:top w:val="single" w:sz="8" w:space="0" w:color="A3A3A3"/>
+              <w:left w:val="single" w:sz="8" w:space="0" w:color="A3A3A3"/>
+              <w:bottom w:val="single" w:sz="8" w:space="0" w:color="A3A3A3"/>
+              <w:right w:val="single" w:sz="8" w:space="0" w:color="A3A3A3"/>
+            </w:tcBorders>
+            <w:shd w:val="clear" w:color="auto" w:fill="F6F4F0"/>
+            <w:tcMar>
+              <w:top w:w="80" w:type="dxa"/>
+              <w:left w:w="80" w:type="dxa"/>
+              <w:bottom w:w="80" w:type="dxa"/>
+              <w:right w:w="80" w:type="dxa"/>
+            </w:tcMar>
+            <w:hideMark/>
+          </w:tcPr>
+          <w:p>
+            <w:pPr>
+              <w:pStyle w:val="a3"/>
+              <w:spacing w:before="0" w:beforeAutospacing="0" w:after="0" w:afterAutospacing="0"/>
+              <w:rPr>
+                <w:rFonts w:ascii="华文楷体" w:eastAsia="华文楷体" w:hAnsi="华文楷体"/>
+                <w:color w:val="333333"/>
+              </w:rPr>
+            </w:pPr>
+            <w:r>
+              <w:rPr>
+                <w:rFonts w:ascii="华文楷体" w:eastAsia="华文楷体" w:hAnsi="华文楷体" w:hint="eastAsia"/>
+                <w:color w:val="333333"/>
+              </w:rPr>
+              <w:t>-k file</w:t>
+            </w:r>
+          </w:p>
+        </w:tc>
+        <w:tc>
+          <w:tcPr>
+            <w:tcW w:w="7831" w:type="dxa"/>
+            <w:tcBorders>
+              <w:top w:val="single" w:sz="8" w:space="0" w:color="A3A3A3"/>
+              <w:left w:val="single" w:sz="8" w:space="0" w:color="A3A3A3"/>
+              <w:bottom w:val="single" w:sz="8" w:space="0" w:color="A3A3A3"/>
+              <w:right w:val="single" w:sz="8" w:space="0" w:color="A3A3A3"/>
+            </w:tcBorders>
+            <w:shd w:val="clear" w:color="auto" w:fill="F6F4F0"/>
+            <w:tcMar>
+              <w:top w:w="80" w:type="dxa"/>
+              <w:left w:w="80" w:type="dxa"/>
+              <w:bottom w:w="80" w:type="dxa"/>
+              <w:right w:w="80" w:type="dxa"/>
+            </w:tcMar>
+            <w:hideMark/>
+          </w:tcPr>
+          <w:p>
+            <w:pPr>
+              <w:pStyle w:val="a3"/>
+              <w:spacing w:before="0" w:beforeAutospacing="0" w:after="0" w:afterAutospacing="0"/>
+              <w:rPr>
+                <w:rFonts w:ascii="华文楷体" w:eastAsia="华文楷体" w:hAnsi="华文楷体"/>
+                <w:color w:val="333333"/>
+              </w:rPr>
+            </w:pPr>
+            <w:r>
+              <w:rPr>
+                <w:rFonts w:ascii="华文楷体" w:eastAsia="华文楷体" w:hAnsi="华文楷体" w:hint="eastAsia"/>
+                <w:color w:val="333333"/>
+              </w:rPr>
+              <w:t>检测文件是否设置了</w:t>
+            </w:r>
+            <w:proofErr w:type="gramStart"/>
+            <w:r>
+              <w:rPr>
+                <w:rFonts w:ascii="华文楷体" w:eastAsia="华文楷体" w:hAnsi="华文楷体" w:hint="eastAsia"/>
+                <w:color w:val="333333"/>
+              </w:rPr>
+              <w:t>粘着位</w:t>
+            </w:r>
+            <w:proofErr w:type="gramEnd"/>
+            <w:r>
+              <w:rPr>
+                <w:rFonts w:ascii="华文楷体" w:eastAsia="华文楷体" w:hAnsi="华文楷体" w:hint="eastAsia"/>
+                <w:color w:val="333333"/>
+              </w:rPr>
+              <w:t>(Sticky Bit)，如果是，则返回 true。</w:t>
+            </w:r>
+          </w:p>
+        </w:tc>
+        <w:tc>
+          <w:tcPr>
+            <w:tcW w:w="2265" w:type="dxa"/>
+            <w:tcBorders>
+              <w:top w:val="single" w:sz="8" w:space="0" w:color="A3A3A3"/>
+              <w:left w:val="single" w:sz="8" w:space="0" w:color="A3A3A3"/>
+              <w:bottom w:val="single" w:sz="8" w:space="0" w:color="A3A3A3"/>
+              <w:right w:val="single" w:sz="8" w:space="0" w:color="A3A3A3"/>
+            </w:tcBorders>
+            <w:shd w:val="clear" w:color="auto" w:fill="F6F4F0"/>
+            <w:tcMar>
+              <w:top w:w="80" w:type="dxa"/>
+              <w:left w:w="80" w:type="dxa"/>
+              <w:bottom w:w="80" w:type="dxa"/>
+              <w:right w:w="80" w:type="dxa"/>
+            </w:tcMar>
+            <w:hideMark/>
+          </w:tcPr>
+          <w:p>
+            <w:pPr>
+              <w:pStyle w:val="a3"/>
+              <w:spacing w:before="0" w:beforeAutospacing="0" w:after="0" w:afterAutospacing="0"/>
+              <w:rPr>
+                <w:rFonts w:ascii="华文楷体" w:eastAsia="华文楷体" w:hAnsi="华文楷体"/>
+                <w:color w:val="333333"/>
+              </w:rPr>
+            </w:pPr>
+            <w:r>
+              <w:rPr>
+                <w:rFonts w:ascii="华文楷体" w:eastAsia="华文楷体" w:hAnsi="华文楷体" w:hint="eastAsia"/>
+                <w:color w:val="333333"/>
+              </w:rPr>
+              <w:t>[ -k $file ] 返回 false。</w:t>
+            </w:r>
+          </w:p>
+        </w:tc>
+      </w:tr>
+      <w:tr>
+        <w:trPr>
+          <w:divId w:val="1805728849"/>
+        </w:trPr>
+        <w:tc>
+          <w:tcPr>
+            <w:tcW w:w="988" w:type="dxa"/>
+            <w:tcBorders>
+              <w:top w:val="single" w:sz="8" w:space="0" w:color="A3A3A3"/>
+              <w:left w:val="single" w:sz="8" w:space="0" w:color="A3A3A3"/>
+              <w:bottom w:val="single" w:sz="8" w:space="0" w:color="A3A3A3"/>
+              <w:right w:val="single" w:sz="8" w:space="0" w:color="A3A3A3"/>
+            </w:tcBorders>
+            <w:shd w:val="clear" w:color="auto" w:fill="FFFFFF"/>
+            <w:tcMar>
+              <w:top w:w="80" w:type="dxa"/>
+              <w:left w:w="80" w:type="dxa"/>
+              <w:bottom w:w="80" w:type="dxa"/>
+              <w:right w:w="80" w:type="dxa"/>
+            </w:tcMar>
+            <w:hideMark/>
+          </w:tcPr>
+          <w:p>
+            <w:pPr>
+              <w:pStyle w:val="a3"/>
+              <w:spacing w:before="0" w:beforeAutospacing="0" w:after="0" w:afterAutospacing="0"/>
+              <w:rPr>
+                <w:rFonts w:ascii="华文楷体" w:eastAsia="华文楷体" w:hAnsi="华文楷体"/>
+                <w:color w:val="333333"/>
+              </w:rPr>
+            </w:pPr>
+            <w:r>
+              <w:rPr>
+                <w:rFonts w:ascii="华文楷体" w:eastAsia="华文楷体" w:hAnsi="华文楷体" w:hint="eastAsia"/>
+                <w:color w:val="333333"/>
+              </w:rPr>
+              <w:t>-p file</w:t>
+            </w:r>
+          </w:p>
+        </w:tc>
+        <w:tc>
+          <w:tcPr>
+            <w:tcW w:w="7831" w:type="dxa"/>
+            <w:tcBorders>
+              <w:top w:val="single" w:sz="8" w:space="0" w:color="A3A3A3"/>
+              <w:left w:val="single" w:sz="8" w:space="0" w:color="A3A3A3"/>
+              <w:bottom w:val="single" w:sz="8" w:space="0" w:color="A3A3A3"/>
+              <w:right w:val="single" w:sz="8" w:space="0" w:color="A3A3A3"/>
+            </w:tcBorders>
+            <w:shd w:val="clear" w:color="auto" w:fill="FFFFFF"/>
+            <w:tcMar>
+              <w:top w:w="80" w:type="dxa"/>
+              <w:left w:w="80" w:type="dxa"/>
+              <w:bottom w:w="80" w:type="dxa"/>
+              <w:right w:w="80" w:type="dxa"/>
+            </w:tcMar>
+            <w:hideMark/>
+          </w:tcPr>
+          <w:p>
+            <w:pPr>
+              <w:pStyle w:val="a3"/>
+              <w:spacing w:before="0" w:beforeAutospacing="0" w:after="0" w:afterAutospacing="0"/>
+              <w:rPr>
+                <w:rFonts w:ascii="华文楷体" w:eastAsia="华文楷体" w:hAnsi="华文楷体"/>
+                <w:color w:val="333333"/>
+              </w:rPr>
+            </w:pPr>
+            <w:r>
+              <w:rPr>
+                <w:rFonts w:ascii="华文楷体" w:eastAsia="华文楷体" w:hAnsi="华文楷体" w:hint="eastAsia"/>
+                <w:color w:val="333333"/>
+              </w:rPr>
+              <w:t>检测文件是否是有名管道，如果是，则返回 true。</w:t>
+            </w:r>
+          </w:p>
+        </w:tc>
+        <w:tc>
+          <w:tcPr>
+            <w:tcW w:w="2265" w:type="dxa"/>
+            <w:tcBorders>
+              <w:top w:val="single" w:sz="8" w:space="0" w:color="A3A3A3"/>
+              <w:left w:val="single" w:sz="8" w:space="0" w:color="A3A3A3"/>
+              <w:bottom w:val="single" w:sz="8" w:space="0" w:color="A3A3A3"/>
+              <w:right w:val="single" w:sz="8" w:space="0" w:color="A3A3A3"/>
+            </w:tcBorders>
+            <w:shd w:val="clear" w:color="auto" w:fill="FFFFFF"/>
+            <w:tcMar>
+              <w:top w:w="80" w:type="dxa"/>
+              <w:left w:w="80" w:type="dxa"/>
+              <w:bottom w:w="80" w:type="dxa"/>
+              <w:right w:w="80" w:type="dxa"/>
+            </w:tcMar>
+            <w:hideMark/>
+          </w:tcPr>
+          <w:p>
+            <w:pPr>
+              <w:pStyle w:val="a3"/>
+              <w:spacing w:before="0" w:beforeAutospacing="0" w:after="0" w:afterAutospacing="0"/>
+              <w:rPr>
+                <w:rFonts w:ascii="华文楷体" w:eastAsia="华文楷体" w:hAnsi="华文楷体"/>
+                <w:color w:val="333333"/>
+              </w:rPr>
+            </w:pPr>
+            <w:r>
+              <w:rPr>
+                <w:rFonts w:ascii="华文楷体" w:eastAsia="华文楷体" w:hAnsi="华文楷体" w:hint="eastAsia"/>
+                <w:color w:val="333333"/>
+              </w:rPr>
+              <w:t>[ -p $file ] 返回 false。</w:t>
+            </w:r>
+          </w:p>
+        </w:tc>
+      </w:tr>
+      <w:tr>
+        <w:trPr>
+          <w:divId w:val="1805728849"/>
+        </w:trPr>
+        <w:tc>
+          <w:tcPr>
+            <w:tcW w:w="988" w:type="dxa"/>
+            <w:tcBorders>
+              <w:top w:val="single" w:sz="8" w:space="0" w:color="A3A3A3"/>
+              <w:left w:val="single" w:sz="8" w:space="0" w:color="A3A3A3"/>
+              <w:bottom w:val="single" w:sz="8" w:space="0" w:color="A3A3A3"/>
+              <w:right w:val="single" w:sz="8" w:space="0" w:color="A3A3A3"/>
+            </w:tcBorders>
+            <w:shd w:val="clear" w:color="auto" w:fill="F6F4F0"/>
+            <w:tcMar>
+              <w:top w:w="80" w:type="dxa"/>
+              <w:left w:w="80" w:type="dxa"/>
+              <w:bottom w:w="80" w:type="dxa"/>
+              <w:right w:w="80" w:type="dxa"/>
+            </w:tcMar>
+            <w:hideMark/>
+          </w:tcPr>
+          <w:p>
+            <w:pPr>
+              <w:pStyle w:val="a3"/>
+              <w:spacing w:before="0" w:beforeAutospacing="0" w:after="0" w:afterAutospacing="0"/>
+              <w:rPr>
+                <w:rFonts w:ascii="华文楷体" w:eastAsia="华文楷体" w:hAnsi="华文楷体"/>
+                <w:color w:val="333333"/>
+              </w:rPr>
+            </w:pPr>
+            <w:r>
+              <w:rPr>
+                <w:rFonts w:ascii="华文楷体" w:eastAsia="华文楷体" w:hAnsi="华文楷体" w:hint="eastAsia"/>
+                <w:color w:val="333333"/>
+              </w:rPr>
+              <w:t>-u file</w:t>
+            </w:r>
+          </w:p>
+        </w:tc>
+        <w:tc>
+          <w:tcPr>
+            <w:tcW w:w="7831" w:type="dxa"/>
+            <w:tcBorders>
+              <w:top w:val="single" w:sz="8" w:space="0" w:color="A3A3A3"/>
+              <w:left w:val="single" w:sz="8" w:space="0" w:color="A3A3A3"/>
+              <w:bottom w:val="single" w:sz="8" w:space="0" w:color="A3A3A3"/>
+              <w:right w:val="single" w:sz="8" w:space="0" w:color="A3A3A3"/>
+            </w:tcBorders>
+            <w:shd w:val="clear" w:color="auto" w:fill="F6F4F0"/>
+            <w:tcMar>
+              <w:top w:w="80" w:type="dxa"/>
+              <w:left w:w="80" w:type="dxa"/>
+              <w:bottom w:w="80" w:type="dxa"/>
+              <w:right w:w="80" w:type="dxa"/>
+            </w:tcMar>
+            <w:hideMark/>
+          </w:tcPr>
+          <w:p>
+            <w:pPr>
+              <w:pStyle w:val="a3"/>
+              <w:spacing w:before="0" w:beforeAutospacing="0" w:after="0" w:afterAutospacing="0"/>
+              <w:rPr>
+                <w:rFonts w:ascii="华文楷体" w:eastAsia="华文楷体" w:hAnsi="华文楷体"/>
+                <w:color w:val="333333"/>
+              </w:rPr>
+            </w:pPr>
+            <w:r>
+              <w:rPr>
+                <w:rFonts w:ascii="华文楷体" w:eastAsia="华文楷体" w:hAnsi="华文楷体" w:hint="eastAsia"/>
+                <w:color w:val="333333"/>
+              </w:rPr>
+              <w:t>检测文件是否设置了 SUID 位，如果是，则返回 true。</w:t>
+            </w:r>
+          </w:p>
+        </w:tc>
+        <w:tc>
+          <w:tcPr>
+            <w:tcW w:w="2265" w:type="dxa"/>
+            <w:tcBorders>
+              <w:top w:val="single" w:sz="8" w:space="0" w:color="A3A3A3"/>
+              <w:left w:val="single" w:sz="8" w:space="0" w:color="A3A3A3"/>
+              <w:bottom w:val="single" w:sz="8" w:space="0" w:color="A3A3A3"/>
+              <w:right w:val="single" w:sz="8" w:space="0" w:color="A3A3A3"/>
+            </w:tcBorders>
+            <w:shd w:val="clear" w:color="auto" w:fill="F6F4F0"/>
+            <w:tcMar>
+              <w:top w:w="80" w:type="dxa"/>
+              <w:left w:w="80" w:type="dxa"/>
+              <w:bottom w:w="80" w:type="dxa"/>
+              <w:right w:w="80" w:type="dxa"/>
+            </w:tcMar>
+            <w:hideMark/>
+          </w:tcPr>
+          <w:p>
+            <w:pPr>
+              <w:pStyle w:val="a3"/>
+              <w:spacing w:before="0" w:beforeAutospacing="0" w:after="0" w:afterAutospacing="0"/>
+              <w:rPr>
+                <w:rFonts w:ascii="华文楷体" w:eastAsia="华文楷体" w:hAnsi="华文楷体"/>
+                <w:color w:val="333333"/>
+              </w:rPr>
+            </w:pPr>
+            <w:r>
+              <w:rPr>
+                <w:rFonts w:ascii="华文楷体" w:eastAsia="华文楷体" w:hAnsi="华文楷体" w:hint="eastAsia"/>
+                <w:color w:val="333333"/>
+              </w:rPr>
+              <w:t>[ -u $file ] 返回 false。</w:t>
+            </w:r>
+          </w:p>
+        </w:tc>
+      </w:tr>
+      <w:tr>
+        <w:trPr>
+          <w:divId w:val="1805728849"/>
+        </w:trPr>
+        <w:tc>
+          <w:tcPr>
+            <w:tcW w:w="988" w:type="dxa"/>
+            <w:tcBorders>
+              <w:top w:val="single" w:sz="8" w:space="0" w:color="A3A3A3"/>
+              <w:left w:val="single" w:sz="8" w:space="0" w:color="A3A3A3"/>
+              <w:bottom w:val="single" w:sz="8" w:space="0" w:color="A3A3A3"/>
+              <w:right w:val="single" w:sz="8" w:space="0" w:color="A3A3A3"/>
+            </w:tcBorders>
+            <w:shd w:val="clear" w:color="auto" w:fill="FFFFFF"/>
+            <w:tcMar>
+              <w:top w:w="80" w:type="dxa"/>
+              <w:left w:w="80" w:type="dxa"/>
+              <w:bottom w:w="80" w:type="dxa"/>
+              <w:right w:w="80" w:type="dxa"/>
+            </w:tcMar>
+            <w:hideMark/>
+          </w:tcPr>
+          <w:p>
+            <w:pPr>
+              <w:pStyle w:val="a3"/>
+              <w:spacing w:before="0" w:beforeAutospacing="0" w:after="0" w:afterAutospacing="0"/>
+              <w:rPr>
+                <w:rFonts w:ascii="华文楷体" w:eastAsia="华文楷体" w:hAnsi="华文楷体"/>
+                <w:color w:val="333333"/>
+              </w:rPr>
+            </w:pPr>
+            <w:r>
+              <w:rPr>
+                <w:rFonts w:ascii="华文楷体" w:eastAsia="华文楷体" w:hAnsi="华文楷体" w:hint="eastAsia"/>
+                <w:color w:val="333333"/>
+              </w:rPr>
+              <w:t>-r file</w:t>
+            </w:r>
+          </w:p>
+        </w:tc>
+        <w:tc>
+          <w:tcPr>
+            <w:tcW w:w="7831" w:type="dxa"/>
+            <w:tcBorders>
+              <w:top w:val="single" w:sz="8" w:space="0" w:color="A3A3A3"/>
+              <w:left w:val="single" w:sz="8" w:space="0" w:color="A3A3A3"/>
+              <w:bottom w:val="single" w:sz="8" w:space="0" w:color="A3A3A3"/>
+              <w:right w:val="single" w:sz="8" w:space="0" w:color="A3A3A3"/>
+            </w:tcBorders>
+            <w:shd w:val="clear" w:color="auto" w:fill="FFFFFF"/>
+            <w:tcMar>
+              <w:top w:w="80" w:type="dxa"/>
+              <w:left w:w="80" w:type="dxa"/>
+              <w:bottom w:w="80" w:type="dxa"/>
+              <w:right w:w="80" w:type="dxa"/>
+            </w:tcMar>
+            <w:hideMark/>
+          </w:tcPr>
+          <w:p>
+            <w:pPr>
+              <w:pStyle w:val="a3"/>
+              <w:spacing w:before="0" w:beforeAutospacing="0" w:after="0" w:afterAutospacing="0"/>
+              <w:rPr>
+                <w:rFonts w:ascii="华文楷体" w:eastAsia="华文楷体" w:hAnsi="华文楷体"/>
+                <w:color w:val="333333"/>
+              </w:rPr>
+            </w:pPr>
+            <w:r>
+              <w:rPr>
+                <w:rFonts w:ascii="华文楷体" w:eastAsia="华文楷体" w:hAnsi="华文楷体" w:hint="eastAsia"/>
+                <w:color w:val="333333"/>
+              </w:rPr>
+              <w:t>检测文件是否可读，如果是，则返回 true。</w:t>
+            </w:r>
+          </w:p>
+        </w:tc>
+        <w:tc>
+          <w:tcPr>
+            <w:tcW w:w="2265" w:type="dxa"/>
+            <w:tcBorders>
+              <w:top w:val="single" w:sz="8" w:space="0" w:color="A3A3A3"/>
+              <w:left w:val="single" w:sz="8" w:space="0" w:color="A3A3A3"/>
+              <w:bottom w:val="single" w:sz="8" w:space="0" w:color="A3A3A3"/>
+              <w:right w:val="single" w:sz="8" w:space="0" w:color="A3A3A3"/>
+            </w:tcBorders>
+            <w:shd w:val="clear" w:color="auto" w:fill="FFFFFF"/>
+            <w:tcMar>
+              <w:top w:w="80" w:type="dxa"/>
+              <w:left w:w="80" w:type="dxa"/>
+              <w:bottom w:w="80" w:type="dxa"/>
+              <w:right w:w="80" w:type="dxa"/>
+            </w:tcMar>
+            <w:hideMark/>
+          </w:tcPr>
+          <w:p>
+            <w:pPr>
+              <w:pStyle w:val="a3"/>
+              <w:spacing w:before="0" w:beforeAutospacing="0" w:after="0" w:afterAutospacing="0"/>
+              <w:rPr>
+                <w:rFonts w:ascii="华文楷体" w:eastAsia="华文楷体" w:hAnsi="华文楷体"/>
+                <w:color w:val="333333"/>
+              </w:rPr>
+            </w:pPr>
+            <w:r>
+              <w:rPr>
+                <w:rFonts w:ascii="华文楷体" w:eastAsia="华文楷体" w:hAnsi="华文楷体" w:hint="eastAsia"/>
+                <w:color w:val="333333"/>
+              </w:rPr>
+              <w:t>[ -r $file ] 返回 true。</w:t>
+            </w:r>
+          </w:p>
+        </w:tc>
+      </w:tr>
+      <w:tr>
+        <w:trPr>
+          <w:divId w:val="1805728849"/>
+        </w:trPr>
+        <w:tc>
+          <w:tcPr>
+            <w:tcW w:w="988" w:type="dxa"/>
+            <w:tcBorders>
+              <w:top w:val="single" w:sz="8" w:space="0" w:color="A3A3A3"/>
+              <w:left w:val="single" w:sz="8" w:space="0" w:color="A3A3A3"/>
+              <w:bottom w:val="single" w:sz="8" w:space="0" w:color="A3A3A3"/>
+              <w:right w:val="single" w:sz="8" w:space="0" w:color="A3A3A3"/>
+            </w:tcBorders>
+            <w:shd w:val="clear" w:color="auto" w:fill="F6F4F0"/>
+            <w:tcMar>
+              <w:top w:w="80" w:type="dxa"/>
+              <w:left w:w="80" w:type="dxa"/>
+              <w:bottom w:w="80" w:type="dxa"/>
+              <w:right w:w="80" w:type="dxa"/>
+            </w:tcMar>
+            <w:hideMark/>
+          </w:tcPr>
+          <w:p>
+            <w:pPr>
+              <w:pStyle w:val="a3"/>
+              <w:spacing w:before="0" w:beforeAutospacing="0" w:after="0" w:afterAutospacing="0"/>
+              <w:rPr>
+                <w:rFonts w:ascii="华文楷体" w:eastAsia="华文楷体" w:hAnsi="华文楷体"/>
+                <w:color w:val="333333"/>
+              </w:rPr>
+            </w:pPr>
+            <w:r>
+              <w:rPr>
+                <w:rFonts w:ascii="华文楷体" w:eastAsia="华文楷体" w:hAnsi="华文楷体" w:hint="eastAsia"/>
+                <w:color w:val="333333"/>
+              </w:rPr>
+              <w:t>-w file</w:t>
+            </w:r>
+          </w:p>
+        </w:tc>
+        <w:tc>
+          <w:tcPr>
+            <w:tcW w:w="7831" w:type="dxa"/>
+            <w:tcBorders>
+              <w:top w:val="single" w:sz="8" w:space="0" w:color="A3A3A3"/>
+              <w:left w:val="single" w:sz="8" w:space="0" w:color="A3A3A3"/>
+              <w:bottom w:val="single" w:sz="8" w:space="0" w:color="A3A3A3"/>
+              <w:right w:val="single" w:sz="8" w:space="0" w:color="A3A3A3"/>
+            </w:tcBorders>
+            <w:shd w:val="clear" w:color="auto" w:fill="F6F4F0"/>
+            <w:tcMar>
+              <w:top w:w="80" w:type="dxa"/>
+              <w:left w:w="80" w:type="dxa"/>
+              <w:bottom w:w="80" w:type="dxa"/>
+              <w:right w:w="80" w:type="dxa"/>
+            </w:tcMar>
+            <w:hideMark/>
+          </w:tcPr>
+          <w:p>
+            <w:pPr>
+              <w:pStyle w:val="a3"/>
+              <w:spacing w:before="0" w:beforeAutospacing="0" w:after="0" w:afterAutospacing="0"/>
+              <w:rPr>
+                <w:rFonts w:ascii="华文楷体" w:eastAsia="华文楷体" w:hAnsi="华文楷体"/>
+                <w:color w:val="333333"/>
+              </w:rPr>
+            </w:pPr>
+            <w:r>
+              <w:rPr>
+                <w:rFonts w:ascii="华文楷体" w:eastAsia="华文楷体" w:hAnsi="华文楷体" w:hint="eastAsia"/>
+                <w:color w:val="333333"/>
+              </w:rPr>
+              <w:t>检测文件是否可写，如果是，则返回 true。</w:t>
+            </w:r>
+          </w:p>
+        </w:tc>
+        <w:tc>
+          <w:tcPr>
+            <w:tcW w:w="2265" w:type="dxa"/>
+            <w:tcBorders>
+              <w:top w:val="single" w:sz="8" w:space="0" w:color="A3A3A3"/>
+              <w:left w:val="single" w:sz="8" w:space="0" w:color="A3A3A3"/>
+              <w:bottom w:val="single" w:sz="8" w:space="0" w:color="A3A3A3"/>
+              <w:right w:val="single" w:sz="8" w:space="0" w:color="A3A3A3"/>
+            </w:tcBorders>
+            <w:shd w:val="clear" w:color="auto" w:fill="F6F4F0"/>
+            <w:tcMar>
+              <w:top w:w="80" w:type="dxa"/>
+              <w:left w:w="80" w:type="dxa"/>
+              <w:bottom w:w="80" w:type="dxa"/>
+              <w:right w:w="80" w:type="dxa"/>
+            </w:tcMar>
+            <w:hideMark/>
+          </w:tcPr>
+          <w:p>
+            <w:pPr>
+              <w:pStyle w:val="a3"/>
+              <w:spacing w:before="0" w:beforeAutospacing="0" w:after="0" w:afterAutospacing="0"/>
+              <w:rPr>
+                <w:rFonts w:ascii="华文楷体" w:eastAsia="华文楷体" w:hAnsi="华文楷体"/>
+                <w:color w:val="333333"/>
+              </w:rPr>
+            </w:pPr>
+            <w:r>
+              <w:rPr>
+                <w:rFonts w:ascii="华文楷体" w:eastAsia="华文楷体" w:hAnsi="华文楷体" w:hint="eastAsia"/>
+                <w:color w:val="333333"/>
+              </w:rPr>
+              <w:t>[ -w $file ] 返回 true。</w:t>
+            </w:r>
+          </w:p>
+        </w:tc>
+      </w:tr>
+      <w:tr>
+        <w:trPr>
+          <w:divId w:val="1805728849"/>
+        </w:trPr>
+        <w:tc>
+          <w:tcPr>
+            <w:tcW w:w="988" w:type="dxa"/>
+            <w:tcBorders>
+              <w:top w:val="single" w:sz="8" w:space="0" w:color="A3A3A3"/>
+              <w:left w:val="single" w:sz="8" w:space="0" w:color="A3A3A3"/>
+              <w:bottom w:val="single" w:sz="8" w:space="0" w:color="A3A3A3"/>
+              <w:right w:val="single" w:sz="8" w:space="0" w:color="A3A3A3"/>
+            </w:tcBorders>
+            <w:shd w:val="clear" w:color="auto" w:fill="FFFFFF"/>
+            <w:tcMar>
+              <w:top w:w="80" w:type="dxa"/>
+              <w:left w:w="80" w:type="dxa"/>
+              <w:bottom w:w="80" w:type="dxa"/>
+              <w:right w:w="80" w:type="dxa"/>
+            </w:tcMar>
+            <w:hideMark/>
+          </w:tcPr>
+          <w:p>
+            <w:pPr>
+              <w:pStyle w:val="a3"/>
+              <w:spacing w:before="0" w:beforeAutospacing="0" w:after="0" w:afterAutospacing="0"/>
+              <w:rPr>
+                <w:rFonts w:ascii="华文楷体" w:eastAsia="华文楷体" w:hAnsi="华文楷体"/>
+                <w:color w:val="333333"/>
+              </w:rPr>
+            </w:pPr>
+            <w:r>
+              <w:rPr>
+                <w:rFonts w:ascii="华文楷体" w:eastAsia="华文楷体" w:hAnsi="华文楷体" w:hint="eastAsia"/>
+                <w:color w:val="333333"/>
+              </w:rPr>
+              <w:t>-x file</w:t>
+            </w:r>
+          </w:p>
+        </w:tc>
+        <w:tc>
+          <w:tcPr>
+            <w:tcW w:w="7831" w:type="dxa"/>
+            <w:tcBorders>
+              <w:top w:val="single" w:sz="8" w:space="0" w:color="A3A3A3"/>
+              <w:left w:val="single" w:sz="8" w:space="0" w:color="A3A3A3"/>
+              <w:bottom w:val="single" w:sz="8" w:space="0" w:color="A3A3A3"/>
+              <w:right w:val="single" w:sz="8" w:space="0" w:color="A3A3A3"/>
+            </w:tcBorders>
+            <w:shd w:val="clear" w:color="auto" w:fill="FFFFFF"/>
+            <w:tcMar>
+              <w:top w:w="80" w:type="dxa"/>
+              <w:left w:w="80" w:type="dxa"/>
+              <w:bottom w:w="80" w:type="dxa"/>
+              <w:right w:w="80" w:type="dxa"/>
+            </w:tcMar>
+            <w:hideMark/>
+          </w:tcPr>
+          <w:p>
+            <w:pPr>
+              <w:pStyle w:val="a3"/>
+              <w:spacing w:before="0" w:beforeAutospacing="0" w:after="0" w:afterAutospacing="0"/>
+              <w:rPr>
+                <w:rFonts w:ascii="华文楷体" w:eastAsia="华文楷体" w:hAnsi="华文楷体"/>
+                <w:color w:val="333333"/>
+              </w:rPr>
+            </w:pPr>
+            <w:r>
+              <w:rPr>
+                <w:rFonts w:ascii="华文楷体" w:eastAsia="华文楷体" w:hAnsi="华文楷体" w:hint="eastAsia"/>
+                <w:color w:val="333333"/>
+              </w:rPr>
+              <w:t>检测文件是否可执行，如果是，则返回 true。</w:t>
+            </w:r>
+          </w:p>
+        </w:tc>
+        <w:tc>
+          <w:tcPr>
+            <w:tcW w:w="2265" w:type="dxa"/>
+            <w:tcBorders>
+              <w:top w:val="single" w:sz="8" w:space="0" w:color="A3A3A3"/>
+              <w:left w:val="single" w:sz="8" w:space="0" w:color="A3A3A3"/>
+              <w:bottom w:val="single" w:sz="8" w:space="0" w:color="A3A3A3"/>
+              <w:right w:val="single" w:sz="8" w:space="0" w:color="A3A3A3"/>
+            </w:tcBorders>
+            <w:shd w:val="clear" w:color="auto" w:fill="FFFFFF"/>
+            <w:tcMar>
+              <w:top w:w="80" w:type="dxa"/>
+              <w:left w:w="80" w:type="dxa"/>
+              <w:bottom w:w="80" w:type="dxa"/>
+              <w:right w:w="80" w:type="dxa"/>
+            </w:tcMar>
+            <w:hideMark/>
+          </w:tcPr>
+          <w:p>
+            <w:pPr>
+              <w:pStyle w:val="a3"/>
+              <w:spacing w:before="0" w:beforeAutospacing="0" w:after="0" w:afterAutospacing="0"/>
+              <w:rPr>
+                <w:rFonts w:ascii="华文楷体" w:eastAsia="华文楷体" w:hAnsi="华文楷体"/>
+                <w:color w:val="333333"/>
+              </w:rPr>
+            </w:pPr>
+            <w:r>
+              <w:rPr>
+                <w:rFonts w:ascii="华文楷体" w:eastAsia="华文楷体" w:hAnsi="华文楷体" w:hint="eastAsia"/>
+                <w:color w:val="333333"/>
+              </w:rPr>
+              <w:t>[ -x $file ] 返回 true。</w:t>
+            </w:r>
+          </w:p>
+        </w:tc>
+      </w:tr>
+      <w:tr>
+        <w:trPr>
+          <w:divId w:val="1805728849"/>
+        </w:trPr>
+        <w:tc>
+          <w:tcPr>
+            <w:tcW w:w="988" w:type="dxa"/>
+            <w:tcBorders>
+              <w:top w:val="single" w:sz="8" w:space="0" w:color="A3A3A3"/>
+              <w:left w:val="single" w:sz="8" w:space="0" w:color="A3A3A3"/>
+              <w:bottom w:val="single" w:sz="8" w:space="0" w:color="A3A3A3"/>
+              <w:right w:val="single" w:sz="8" w:space="0" w:color="A3A3A3"/>
+            </w:tcBorders>
+            <w:shd w:val="clear" w:color="auto" w:fill="F6F4F0"/>
+            <w:tcMar>
+              <w:top w:w="80" w:type="dxa"/>
+              <w:left w:w="80" w:type="dxa"/>
+              <w:bottom w:w="80" w:type="dxa"/>
+              <w:right w:w="80" w:type="dxa"/>
+            </w:tcMar>
+            <w:hideMark/>
+          </w:tcPr>
+          <w:p>
+            <w:pPr>
+              <w:pStyle w:val="a3"/>
+              <w:spacing w:before="0" w:beforeAutospacing="0" w:after="0" w:afterAutospacing="0"/>
+              <w:rPr>
+                <w:rFonts w:ascii="华文楷体" w:eastAsia="华文楷体" w:hAnsi="华文楷体"/>
+                <w:color w:val="333333"/>
+              </w:rPr>
+            </w:pPr>
+            <w:r>
+              <w:rPr>
+                <w:rFonts w:ascii="华文楷体" w:eastAsia="华文楷体" w:hAnsi="华文楷体" w:hint="eastAsia"/>
+                <w:color w:val="333333"/>
+              </w:rPr>
+              <w:t>-s file</w:t>
+            </w:r>
+          </w:p>
+        </w:tc>
+        <w:tc>
+          <w:tcPr>
+            <w:tcW w:w="7831" w:type="dxa"/>
+            <w:tcBorders>
+              <w:top w:val="single" w:sz="8" w:space="0" w:color="A3A3A3"/>
+              <w:left w:val="single" w:sz="8" w:space="0" w:color="A3A3A3"/>
+              <w:bottom w:val="single" w:sz="8" w:space="0" w:color="A3A3A3"/>
+              <w:right w:val="single" w:sz="8" w:space="0" w:color="A3A3A3"/>
+            </w:tcBorders>
+            <w:shd w:val="clear" w:color="auto" w:fill="F6F4F0"/>
+            <w:tcMar>
+              <w:top w:w="80" w:type="dxa"/>
+              <w:left w:w="80" w:type="dxa"/>
+              <w:bottom w:w="80" w:type="dxa"/>
+              <w:right w:w="80" w:type="dxa"/>
+            </w:tcMar>
+            <w:hideMark/>
+          </w:tcPr>
+          <w:p>
+            <w:pPr>
+              <w:pStyle w:val="a3"/>
+              <w:spacing w:before="0" w:beforeAutospacing="0" w:after="0" w:afterAutospacing="0"/>
+              <w:rPr>
+                <w:rFonts w:ascii="华文楷体" w:eastAsia="华文楷体" w:hAnsi="华文楷体"/>
+                <w:color w:val="333333"/>
+              </w:rPr>
+            </w:pPr>
+            <w:r>
+              <w:rPr>
+                <w:rFonts w:ascii="华文楷体" w:eastAsia="华文楷体" w:hAnsi="华文楷体" w:hint="eastAsia"/>
+                <w:color w:val="333333"/>
+              </w:rPr>
+              <w:t>检测文件是否为空（文件大小是否大于0），不为空返回 true。</w:t>
+            </w:r>
+          </w:p>
+        </w:tc>
+        <w:tc>
+          <w:tcPr>
+            <w:tcW w:w="2265" w:type="dxa"/>
+            <w:tcBorders>
+              <w:top w:val="single" w:sz="8" w:space="0" w:color="A3A3A3"/>
+              <w:left w:val="single" w:sz="8" w:space="0" w:color="A3A3A3"/>
+              <w:bottom w:val="single" w:sz="8" w:space="0" w:color="A3A3A3"/>
+              <w:right w:val="single" w:sz="8" w:space="0" w:color="A3A3A3"/>
+            </w:tcBorders>
+            <w:shd w:val="clear" w:color="auto" w:fill="F6F4F0"/>
+            <w:tcMar>
+              <w:top w:w="80" w:type="dxa"/>
+              <w:left w:w="80" w:type="dxa"/>
+              <w:bottom w:w="80" w:type="dxa"/>
+              <w:right w:w="80" w:type="dxa"/>
+            </w:tcMar>
+            <w:hideMark/>
+          </w:tcPr>
+          <w:p>
+            <w:pPr>
+              <w:pStyle w:val="a3"/>
+              <w:spacing w:before="0" w:beforeAutospacing="0" w:after="0" w:afterAutospacing="0"/>
+              <w:rPr>
+                <w:rFonts w:ascii="华文楷体" w:eastAsia="华文楷体" w:hAnsi="华文楷体"/>
+                <w:color w:val="333333"/>
+              </w:rPr>
+            </w:pPr>
+            <w:r>
+              <w:rPr>
+                <w:rFonts w:ascii="华文楷体" w:eastAsia="华文楷体" w:hAnsi="华文楷体" w:hint="eastAsia"/>
+                <w:color w:val="333333"/>
+              </w:rPr>
+              <w:t>[ -s $file ] 返回 true。</w:t>
+            </w:r>
+          </w:p>
+        </w:tc>
+      </w:tr>
+      <w:tr>
+        <w:trPr>
+          <w:divId w:val="1805728849"/>
+        </w:trPr>
+        <w:tc>
+          <w:tcPr>
+            <w:tcW w:w="988" w:type="dxa"/>
+            <w:tcBorders>
+              <w:top w:val="single" w:sz="8" w:space="0" w:color="A3A3A3"/>
+              <w:left w:val="single" w:sz="8" w:space="0" w:color="A3A3A3"/>
+              <w:bottom w:val="single" w:sz="8" w:space="0" w:color="A3A3A3"/>
+              <w:right w:val="single" w:sz="8" w:space="0" w:color="A3A3A3"/>
+            </w:tcBorders>
+            <w:shd w:val="clear" w:color="auto" w:fill="FFFFFF"/>
+            <w:tcMar>
+              <w:top w:w="80" w:type="dxa"/>
+              <w:left w:w="80" w:type="dxa"/>
+              <w:bottom w:w="80" w:type="dxa"/>
+              <w:right w:w="80" w:type="dxa"/>
+            </w:tcMar>
+            <w:hideMark/>
+          </w:tcPr>
+          <w:p>
+            <w:pPr>
+              <w:pStyle w:val="a3"/>
+              <w:spacing w:before="0" w:beforeAutospacing="0" w:after="0" w:afterAutospacing="0"/>
+              <w:rPr>
+                <w:rFonts w:ascii="华文楷体" w:eastAsia="华文楷体" w:hAnsi="华文楷体"/>
+                <w:color w:val="333333"/>
+              </w:rPr>
+            </w:pPr>
+            <w:r>
+              <w:rPr>
+                <w:rFonts w:ascii="华文楷体" w:eastAsia="华文楷体" w:hAnsi="华文楷体" w:hint="eastAsia"/>
+                <w:color w:val="333333"/>
+              </w:rPr>
+              <w:lastRenderedPageBreak/>
+              <w:t>-e file</w:t>
+            </w:r>
+          </w:p>
+        </w:tc>
+        <w:tc>
+          <w:tcPr>
+            <w:tcW w:w="7831" w:type="dxa"/>
+            <w:tcBorders>
+              <w:top w:val="single" w:sz="8" w:space="0" w:color="A3A3A3"/>
+              <w:left w:val="single" w:sz="8" w:space="0" w:color="A3A3A3"/>
+              <w:bottom w:val="single" w:sz="8" w:space="0" w:color="A3A3A3"/>
+              <w:right w:val="single" w:sz="8" w:space="0" w:color="A3A3A3"/>
+            </w:tcBorders>
+            <w:shd w:val="clear" w:color="auto" w:fill="FFFFFF"/>
+            <w:tcMar>
+              <w:top w:w="80" w:type="dxa"/>
+              <w:left w:w="80" w:type="dxa"/>
+              <w:bottom w:w="80" w:type="dxa"/>
+              <w:right w:w="80" w:type="dxa"/>
+            </w:tcMar>
+            <w:hideMark/>
+          </w:tcPr>
+          <w:p>
+            <w:pPr>
+              <w:pStyle w:val="a3"/>
+              <w:spacing w:before="0" w:beforeAutospacing="0" w:after="0" w:afterAutospacing="0"/>
+              <w:rPr>
+                <w:rFonts w:ascii="华文楷体" w:eastAsia="华文楷体" w:hAnsi="华文楷体"/>
+                <w:color w:val="333333"/>
+              </w:rPr>
+            </w:pPr>
+            <w:r>
+              <w:rPr>
+                <w:rFonts w:ascii="华文楷体" w:eastAsia="华文楷体" w:hAnsi="华文楷体" w:hint="eastAsia"/>
+                <w:color w:val="333333"/>
+              </w:rPr>
+              <w:t>检测文件（包括目录）是否存在，如果是，则返回 true。</w:t>
+            </w:r>
+          </w:p>
+        </w:tc>
+        <w:tc>
+          <w:tcPr>
+            <w:tcW w:w="2265" w:type="dxa"/>
+            <w:tcBorders>
+              <w:top w:val="single" w:sz="8" w:space="0" w:color="A3A3A3"/>
+              <w:left w:val="single" w:sz="8" w:space="0" w:color="A3A3A3"/>
+              <w:bottom w:val="single" w:sz="8" w:space="0" w:color="A3A3A3"/>
+              <w:right w:val="single" w:sz="8" w:space="0" w:color="A3A3A3"/>
+            </w:tcBorders>
+            <w:shd w:val="clear" w:color="auto" w:fill="FFFFFF"/>
+            <w:tcMar>
+              <w:top w:w="80" w:type="dxa"/>
+              <w:left w:w="80" w:type="dxa"/>
+              <w:bottom w:w="80" w:type="dxa"/>
+              <w:right w:w="80" w:type="dxa"/>
+            </w:tcMar>
+            <w:hideMark/>
+          </w:tcPr>
+          <w:p>
+            <w:pPr>
+              <w:pStyle w:val="a3"/>
+              <w:spacing w:before="0" w:beforeAutospacing="0" w:after="0" w:afterAutospacing="0"/>
+              <w:rPr>
+                <w:rFonts w:ascii="华文楷体" w:eastAsia="华文楷体" w:hAnsi="华文楷体"/>
+                <w:color w:val="333333"/>
+              </w:rPr>
+            </w:pPr>
+            <w:r>
+              <w:rPr>
+                <w:rFonts w:ascii="华文楷体" w:eastAsia="华文楷体" w:hAnsi="华文楷体" w:hint="eastAsia"/>
+                <w:color w:val="333333"/>
+              </w:rPr>
+              <w:t>[ -e $file ] 返回 true。</w:t>
+            </w:r>
+          </w:p>
+        </w:tc>
+      </w:tr>
+    </w:tbl>
     <w:p>
       <w:pPr>
         <w:pStyle w:val="a3"/>
@@ -9403,7 +14748,6 @@
           <w:sz w:val="32"/>
           <w:szCs w:val="32"/>
         </w:rPr>
-        <w:lastRenderedPageBreak/>
         <w:t>执行脚本：</w:t>
       </w:r>
       <w:r>
@@ -9603,6 +14947,792 @@
           <w:shd w:val="clear" w:color="auto" w:fill="FFFFFF"/>
         </w:rPr>
         <w:t>另外，还有几个特殊字符用来处理参数：</w:t>
+      </w:r>
+    </w:p>
+    <w:tbl>
+      <w:tblPr>
+        <w:tblW w:w="0" w:type="auto"/>
+        <w:tblBorders>
+          <w:top w:val="single" w:sz="8" w:space="0" w:color="A3A3A3"/>
+          <w:left w:val="single" w:sz="8" w:space="0" w:color="A3A3A3"/>
+          <w:bottom w:val="single" w:sz="8" w:space="0" w:color="A3A3A3"/>
+          <w:right w:val="single" w:sz="8" w:space="0" w:color="A3A3A3"/>
+        </w:tblBorders>
+        <w:tblCellMar>
+          <w:left w:w="0" w:type="dxa"/>
+          <w:right w:w="0" w:type="dxa"/>
+        </w:tblCellMar>
+        <w:tblLook w:val="04A0" w:firstRow="1" w:lastRow="0" w:firstColumn="1" w:lastColumn="0" w:noHBand="0" w:noVBand="1"/>
+      </w:tblPr>
+      <w:tblGrid>
+        <w:gridCol w:w="1190"/>
+        <w:gridCol w:w="7096"/>
+      </w:tblGrid>
+      <w:tr>
+        <w:trPr>
+          <w:divId w:val="4526541"/>
+        </w:trPr>
+        <w:tc>
+          <w:tcPr>
+            <w:tcW w:w="1289" w:type="dxa"/>
+            <w:tcBorders>
+              <w:top w:val="single" w:sz="8" w:space="0" w:color="A3A3A3"/>
+              <w:left w:val="single" w:sz="8" w:space="0" w:color="A3A3A3"/>
+              <w:bottom w:val="single" w:sz="8" w:space="0" w:color="A3A3A3"/>
+              <w:right w:val="single" w:sz="8" w:space="0" w:color="A3A3A3"/>
+            </w:tcBorders>
+            <w:shd w:val="clear" w:color="auto" w:fill="555555"/>
+            <w:tcMar>
+              <w:top w:w="80" w:type="dxa"/>
+              <w:left w:w="80" w:type="dxa"/>
+              <w:bottom w:w="80" w:type="dxa"/>
+              <w:right w:w="80" w:type="dxa"/>
+            </w:tcMar>
+            <w:hideMark/>
+          </w:tcPr>
+          <w:p>
+            <w:pPr>
+              <w:pStyle w:val="a3"/>
+              <w:spacing w:before="0" w:beforeAutospacing="0" w:after="0" w:afterAutospacing="0"/>
+              <w:rPr>
+                <w:rFonts w:ascii="华文楷体" w:eastAsia="华文楷体" w:hAnsi="华文楷体"/>
+                <w:color w:val="FFFFFF"/>
+              </w:rPr>
+            </w:pPr>
+            <w:r>
+              <w:rPr>
+                <w:rFonts w:ascii="华文楷体" w:eastAsia="华文楷体" w:hAnsi="华文楷体" w:hint="eastAsia"/>
+                <w:b/>
+                <w:bCs/>
+                <w:color w:val="FFFFFF"/>
+              </w:rPr>
+              <w:t>参数处理</w:t>
+            </w:r>
+          </w:p>
+        </w:tc>
+        <w:tc>
+          <w:tcPr>
+            <w:tcW w:w="7978" w:type="dxa"/>
+            <w:tcBorders>
+              <w:top w:val="single" w:sz="8" w:space="0" w:color="A3A3A3"/>
+              <w:left w:val="single" w:sz="8" w:space="0" w:color="A3A3A3"/>
+              <w:bottom w:val="single" w:sz="8" w:space="0" w:color="A3A3A3"/>
+              <w:right w:val="single" w:sz="8" w:space="0" w:color="A3A3A3"/>
+            </w:tcBorders>
+            <w:shd w:val="clear" w:color="auto" w:fill="555555"/>
+            <w:tcMar>
+              <w:top w:w="80" w:type="dxa"/>
+              <w:left w:w="80" w:type="dxa"/>
+              <w:bottom w:w="80" w:type="dxa"/>
+              <w:right w:w="80" w:type="dxa"/>
+            </w:tcMar>
+            <w:hideMark/>
+          </w:tcPr>
+          <w:p>
+            <w:pPr>
+              <w:pStyle w:val="a3"/>
+              <w:spacing w:before="0" w:beforeAutospacing="0" w:after="0" w:afterAutospacing="0"/>
+              <w:rPr>
+                <w:rFonts w:ascii="华文楷体" w:eastAsia="华文楷体" w:hAnsi="华文楷体"/>
+                <w:color w:val="FFFFFF"/>
+              </w:rPr>
+            </w:pPr>
+            <w:r>
+              <w:rPr>
+                <w:rFonts w:ascii="华文楷体" w:eastAsia="华文楷体" w:hAnsi="华文楷体" w:hint="eastAsia"/>
+                <w:b/>
+                <w:bCs/>
+                <w:color w:val="FFFFFF"/>
+              </w:rPr>
+              <w:t>说明</w:t>
+            </w:r>
+          </w:p>
+        </w:tc>
+      </w:tr>
+      <w:tr>
+        <w:trPr>
+          <w:divId w:val="4526541"/>
+        </w:trPr>
+        <w:tc>
+          <w:tcPr>
+            <w:tcW w:w="1289" w:type="dxa"/>
+            <w:tcBorders>
+              <w:top w:val="single" w:sz="8" w:space="0" w:color="A3A3A3"/>
+              <w:left w:val="single" w:sz="8" w:space="0" w:color="A3A3A3"/>
+              <w:bottom w:val="single" w:sz="8" w:space="0" w:color="A3A3A3"/>
+              <w:right w:val="single" w:sz="8" w:space="0" w:color="A3A3A3"/>
+            </w:tcBorders>
+            <w:shd w:val="clear" w:color="auto" w:fill="FFFFFF"/>
+            <w:tcMar>
+              <w:top w:w="80" w:type="dxa"/>
+              <w:left w:w="80" w:type="dxa"/>
+              <w:bottom w:w="80" w:type="dxa"/>
+              <w:right w:w="80" w:type="dxa"/>
+            </w:tcMar>
+            <w:hideMark/>
+          </w:tcPr>
+          <w:p>
+            <w:pPr>
+              <w:pStyle w:val="a3"/>
+              <w:spacing w:before="0" w:beforeAutospacing="0" w:after="0" w:afterAutospacing="0"/>
+              <w:rPr>
+                <w:rFonts w:ascii="华文楷体" w:eastAsia="华文楷体" w:hAnsi="华文楷体"/>
+                <w:color w:val="333333"/>
+              </w:rPr>
+            </w:pPr>
+            <w:r>
+              <w:rPr>
+                <w:rFonts w:ascii="华文楷体" w:eastAsia="华文楷体" w:hAnsi="华文楷体" w:hint="eastAsia"/>
+                <w:color w:val="333333"/>
+              </w:rPr>
+              <w:t>$#</w:t>
+            </w:r>
+          </w:p>
+        </w:tc>
+        <w:tc>
+          <w:tcPr>
+            <w:tcW w:w="7978" w:type="dxa"/>
+            <w:tcBorders>
+              <w:top w:val="single" w:sz="8" w:space="0" w:color="A3A3A3"/>
+              <w:left w:val="single" w:sz="8" w:space="0" w:color="A3A3A3"/>
+              <w:bottom w:val="single" w:sz="8" w:space="0" w:color="A3A3A3"/>
+              <w:right w:val="single" w:sz="8" w:space="0" w:color="A3A3A3"/>
+            </w:tcBorders>
+            <w:shd w:val="clear" w:color="auto" w:fill="FFFFFF"/>
+            <w:tcMar>
+              <w:top w:w="80" w:type="dxa"/>
+              <w:left w:w="80" w:type="dxa"/>
+              <w:bottom w:w="80" w:type="dxa"/>
+              <w:right w:w="80" w:type="dxa"/>
+            </w:tcMar>
+            <w:hideMark/>
+          </w:tcPr>
+          <w:p>
+            <w:pPr>
+              <w:pStyle w:val="a3"/>
+              <w:spacing w:before="0" w:beforeAutospacing="0" w:after="0" w:afterAutospacing="0"/>
+              <w:rPr>
+                <w:rFonts w:ascii="华文楷体" w:eastAsia="华文楷体" w:hAnsi="华文楷体"/>
+                <w:color w:val="333333"/>
+              </w:rPr>
+            </w:pPr>
+            <w:r>
+              <w:rPr>
+                <w:rFonts w:ascii="华文楷体" w:eastAsia="华文楷体" w:hAnsi="华文楷体" w:hint="eastAsia"/>
+                <w:color w:val="333333"/>
+              </w:rPr>
+              <w:t>传递到脚本的参数个数</w:t>
+            </w:r>
+          </w:p>
+        </w:tc>
+      </w:tr>
+      <w:tr>
+        <w:trPr>
+          <w:divId w:val="4526541"/>
+        </w:trPr>
+        <w:tc>
+          <w:tcPr>
+            <w:tcW w:w="1289" w:type="dxa"/>
+            <w:tcBorders>
+              <w:top w:val="single" w:sz="8" w:space="0" w:color="A3A3A3"/>
+              <w:left w:val="single" w:sz="8" w:space="0" w:color="A3A3A3"/>
+              <w:bottom w:val="single" w:sz="8" w:space="0" w:color="A3A3A3"/>
+              <w:right w:val="single" w:sz="8" w:space="0" w:color="A3A3A3"/>
+            </w:tcBorders>
+            <w:shd w:val="clear" w:color="auto" w:fill="F6F4F0"/>
+            <w:tcMar>
+              <w:top w:w="80" w:type="dxa"/>
+              <w:left w:w="80" w:type="dxa"/>
+              <w:bottom w:w="80" w:type="dxa"/>
+              <w:right w:w="80" w:type="dxa"/>
+            </w:tcMar>
+            <w:hideMark/>
+          </w:tcPr>
+          <w:p>
+            <w:pPr>
+              <w:pStyle w:val="a3"/>
+              <w:spacing w:before="0" w:beforeAutospacing="0" w:after="0" w:afterAutospacing="0"/>
+              <w:rPr>
+                <w:rFonts w:ascii="华文楷体" w:eastAsia="华文楷体" w:hAnsi="华文楷体"/>
+                <w:color w:val="333333"/>
+              </w:rPr>
+            </w:pPr>
+            <w:r>
+              <w:rPr>
+                <w:rFonts w:ascii="华文楷体" w:eastAsia="华文楷体" w:hAnsi="华文楷体" w:hint="eastAsia"/>
+                <w:color w:val="333333"/>
+              </w:rPr>
+              <w:t>$*</w:t>
+            </w:r>
+          </w:p>
+        </w:tc>
+        <w:tc>
+          <w:tcPr>
+            <w:tcW w:w="7978" w:type="dxa"/>
+            <w:tcBorders>
+              <w:top w:val="single" w:sz="8" w:space="0" w:color="A3A3A3"/>
+              <w:left w:val="single" w:sz="8" w:space="0" w:color="A3A3A3"/>
+              <w:bottom w:val="single" w:sz="8" w:space="0" w:color="A3A3A3"/>
+              <w:right w:val="single" w:sz="8" w:space="0" w:color="A3A3A3"/>
+            </w:tcBorders>
+            <w:shd w:val="clear" w:color="auto" w:fill="F6F4F0"/>
+            <w:tcMar>
+              <w:top w:w="80" w:type="dxa"/>
+              <w:left w:w="80" w:type="dxa"/>
+              <w:bottom w:w="80" w:type="dxa"/>
+              <w:right w:w="80" w:type="dxa"/>
+            </w:tcMar>
+            <w:hideMark/>
+          </w:tcPr>
+          <w:p>
+            <w:pPr>
+              <w:pStyle w:val="a3"/>
+              <w:spacing w:before="0" w:beforeAutospacing="0" w:after="0" w:afterAutospacing="0"/>
+              <w:rPr>
+                <w:rFonts w:ascii="华文楷体" w:eastAsia="华文楷体" w:hAnsi="华文楷体"/>
+                <w:color w:val="333333"/>
+              </w:rPr>
+            </w:pPr>
+            <w:r>
+              <w:rPr>
+                <w:rFonts w:ascii="华文楷体" w:eastAsia="华文楷体" w:hAnsi="华文楷体" w:hint="eastAsia"/>
+                <w:color w:val="333333"/>
+              </w:rPr>
+              <w:t>以一个单字符串显示所有向脚本传递的参数。</w:t>
+            </w:r>
+          </w:p>
+          <w:p>
+            <w:pPr>
+              <w:pStyle w:val="a3"/>
+              <w:spacing w:before="0" w:beforeAutospacing="0" w:after="0" w:afterAutospacing="0"/>
+              <w:rPr>
+                <w:rFonts w:ascii="华文楷体" w:eastAsia="华文楷体" w:hAnsi="华文楷体"/>
+                <w:color w:val="333333"/>
+              </w:rPr>
+            </w:pPr>
+            <w:r>
+              <w:rPr>
+                <w:rFonts w:ascii="华文楷体" w:eastAsia="华文楷体" w:hAnsi="华文楷体" w:hint="eastAsia"/>
+                <w:color w:val="333333"/>
+              </w:rPr>
+              <w:lastRenderedPageBreak/>
+              <w:t>如"$*"用「"」</w:t>
+            </w:r>
+            <w:proofErr w:type="gramStart"/>
+            <w:r>
+              <w:rPr>
+                <w:rFonts w:ascii="华文楷体" w:eastAsia="华文楷体" w:hAnsi="华文楷体" w:hint="eastAsia"/>
+                <w:color w:val="333333"/>
+              </w:rPr>
+              <w:t>括</w:t>
+            </w:r>
+            <w:proofErr w:type="gramEnd"/>
+            <w:r>
+              <w:rPr>
+                <w:rFonts w:ascii="华文楷体" w:eastAsia="华文楷体" w:hAnsi="华文楷体" w:hint="eastAsia"/>
+                <w:color w:val="333333"/>
+              </w:rPr>
+              <w:t>起来的情况、以"$1 $2 … $n"的形式输出所有参数。</w:t>
+            </w:r>
+          </w:p>
+        </w:tc>
+      </w:tr>
+      <w:tr>
+        <w:trPr>
+          <w:divId w:val="4526541"/>
+        </w:trPr>
+        <w:tc>
+          <w:tcPr>
+            <w:tcW w:w="1289" w:type="dxa"/>
+            <w:tcBorders>
+              <w:top w:val="single" w:sz="8" w:space="0" w:color="A3A3A3"/>
+              <w:left w:val="single" w:sz="8" w:space="0" w:color="A3A3A3"/>
+              <w:bottom w:val="single" w:sz="8" w:space="0" w:color="A3A3A3"/>
+              <w:right w:val="single" w:sz="8" w:space="0" w:color="A3A3A3"/>
+            </w:tcBorders>
+            <w:shd w:val="clear" w:color="auto" w:fill="FFFFFF"/>
+            <w:tcMar>
+              <w:top w:w="80" w:type="dxa"/>
+              <w:left w:w="80" w:type="dxa"/>
+              <w:bottom w:w="80" w:type="dxa"/>
+              <w:right w:w="80" w:type="dxa"/>
+            </w:tcMar>
+            <w:hideMark/>
+          </w:tcPr>
+          <w:p>
+            <w:pPr>
+              <w:pStyle w:val="a3"/>
+              <w:spacing w:before="0" w:beforeAutospacing="0" w:after="0" w:afterAutospacing="0"/>
+              <w:rPr>
+                <w:rFonts w:ascii="华文楷体" w:eastAsia="华文楷体" w:hAnsi="华文楷体"/>
+                <w:color w:val="333333"/>
+              </w:rPr>
+            </w:pPr>
+            <w:r>
+              <w:rPr>
+                <w:rFonts w:ascii="华文楷体" w:eastAsia="华文楷体" w:hAnsi="华文楷体" w:hint="eastAsia"/>
+                <w:color w:val="333333"/>
+              </w:rPr>
+              <w:lastRenderedPageBreak/>
+              <w:t>$$</w:t>
+            </w:r>
+          </w:p>
+        </w:tc>
+        <w:tc>
+          <w:tcPr>
+            <w:tcW w:w="7978" w:type="dxa"/>
+            <w:tcBorders>
+              <w:top w:val="single" w:sz="8" w:space="0" w:color="A3A3A3"/>
+              <w:left w:val="single" w:sz="8" w:space="0" w:color="A3A3A3"/>
+              <w:bottom w:val="single" w:sz="8" w:space="0" w:color="A3A3A3"/>
+              <w:right w:val="single" w:sz="8" w:space="0" w:color="A3A3A3"/>
+            </w:tcBorders>
+            <w:shd w:val="clear" w:color="auto" w:fill="FFFFFF"/>
+            <w:tcMar>
+              <w:top w:w="80" w:type="dxa"/>
+              <w:left w:w="80" w:type="dxa"/>
+              <w:bottom w:w="80" w:type="dxa"/>
+              <w:right w:w="80" w:type="dxa"/>
+            </w:tcMar>
+            <w:hideMark/>
+          </w:tcPr>
+          <w:p>
+            <w:pPr>
+              <w:pStyle w:val="a3"/>
+              <w:spacing w:before="0" w:beforeAutospacing="0" w:after="0" w:afterAutospacing="0"/>
+              <w:rPr>
+                <w:rFonts w:ascii="华文楷体" w:eastAsia="华文楷体" w:hAnsi="华文楷体"/>
+                <w:color w:val="333333"/>
+              </w:rPr>
+            </w:pPr>
+            <w:r>
+              <w:rPr>
+                <w:rFonts w:ascii="华文楷体" w:eastAsia="华文楷体" w:hAnsi="华文楷体" w:hint="eastAsia"/>
+                <w:color w:val="333333"/>
+              </w:rPr>
+              <w:t>脚本运行的当前进程ID号</w:t>
+            </w:r>
+          </w:p>
+        </w:tc>
+      </w:tr>
+      <w:tr>
+        <w:trPr>
+          <w:divId w:val="4526541"/>
+        </w:trPr>
+        <w:tc>
+          <w:tcPr>
+            <w:tcW w:w="1289" w:type="dxa"/>
+            <w:tcBorders>
+              <w:top w:val="single" w:sz="8" w:space="0" w:color="A3A3A3"/>
+              <w:left w:val="single" w:sz="8" w:space="0" w:color="A3A3A3"/>
+              <w:bottom w:val="single" w:sz="8" w:space="0" w:color="A3A3A3"/>
+              <w:right w:val="single" w:sz="8" w:space="0" w:color="A3A3A3"/>
+            </w:tcBorders>
+            <w:shd w:val="clear" w:color="auto" w:fill="F6F4F0"/>
+            <w:tcMar>
+              <w:top w:w="80" w:type="dxa"/>
+              <w:left w:w="80" w:type="dxa"/>
+              <w:bottom w:w="80" w:type="dxa"/>
+              <w:right w:w="80" w:type="dxa"/>
+            </w:tcMar>
+            <w:hideMark/>
+          </w:tcPr>
+          <w:p>
+            <w:pPr>
+              <w:pStyle w:val="a3"/>
+              <w:spacing w:before="0" w:beforeAutospacing="0" w:after="0" w:afterAutospacing="0"/>
+              <w:rPr>
+                <w:rFonts w:ascii="华文楷体" w:eastAsia="华文楷体" w:hAnsi="华文楷体"/>
+                <w:color w:val="333333"/>
+              </w:rPr>
+            </w:pPr>
+            <w:r>
+              <w:rPr>
+                <w:rFonts w:ascii="华文楷体" w:eastAsia="华文楷体" w:hAnsi="华文楷体" w:hint="eastAsia"/>
+                <w:color w:val="333333"/>
+              </w:rPr>
+              <w:t>$!</w:t>
+            </w:r>
+          </w:p>
+        </w:tc>
+        <w:tc>
+          <w:tcPr>
+            <w:tcW w:w="7978" w:type="dxa"/>
+            <w:tcBorders>
+              <w:top w:val="single" w:sz="8" w:space="0" w:color="A3A3A3"/>
+              <w:left w:val="single" w:sz="8" w:space="0" w:color="A3A3A3"/>
+              <w:bottom w:val="single" w:sz="8" w:space="0" w:color="A3A3A3"/>
+              <w:right w:val="single" w:sz="8" w:space="0" w:color="A3A3A3"/>
+            </w:tcBorders>
+            <w:shd w:val="clear" w:color="auto" w:fill="F6F4F0"/>
+            <w:tcMar>
+              <w:top w:w="80" w:type="dxa"/>
+              <w:left w:w="80" w:type="dxa"/>
+              <w:bottom w:w="80" w:type="dxa"/>
+              <w:right w:w="80" w:type="dxa"/>
+            </w:tcMar>
+            <w:hideMark/>
+          </w:tcPr>
+          <w:p>
+            <w:pPr>
+              <w:pStyle w:val="a3"/>
+              <w:spacing w:before="0" w:beforeAutospacing="0" w:after="0" w:afterAutospacing="0"/>
+              <w:rPr>
+                <w:rFonts w:ascii="华文楷体" w:eastAsia="华文楷体" w:hAnsi="华文楷体"/>
+                <w:color w:val="333333"/>
+              </w:rPr>
+            </w:pPr>
+            <w:r>
+              <w:rPr>
+                <w:rFonts w:ascii="华文楷体" w:eastAsia="华文楷体" w:hAnsi="华文楷体" w:hint="eastAsia"/>
+                <w:color w:val="333333"/>
+              </w:rPr>
+              <w:t>后台运行的最后一个进程的ID号</w:t>
+            </w:r>
+          </w:p>
+        </w:tc>
+      </w:tr>
+      <w:tr>
+        <w:trPr>
+          <w:divId w:val="4526541"/>
+        </w:trPr>
+        <w:tc>
+          <w:tcPr>
+            <w:tcW w:w="1289" w:type="dxa"/>
+            <w:tcBorders>
+              <w:top w:val="single" w:sz="8" w:space="0" w:color="A3A3A3"/>
+              <w:left w:val="single" w:sz="8" w:space="0" w:color="A3A3A3"/>
+              <w:bottom w:val="single" w:sz="8" w:space="0" w:color="A3A3A3"/>
+              <w:right w:val="single" w:sz="8" w:space="0" w:color="A3A3A3"/>
+            </w:tcBorders>
+            <w:shd w:val="clear" w:color="auto" w:fill="FFFFFF"/>
+            <w:tcMar>
+              <w:top w:w="80" w:type="dxa"/>
+              <w:left w:w="80" w:type="dxa"/>
+              <w:bottom w:w="80" w:type="dxa"/>
+              <w:right w:w="80" w:type="dxa"/>
+            </w:tcMar>
+            <w:hideMark/>
+          </w:tcPr>
+          <w:p>
+            <w:pPr>
+              <w:pStyle w:val="a3"/>
+              <w:spacing w:before="0" w:beforeAutospacing="0" w:after="0" w:afterAutospacing="0"/>
+              <w:rPr>
+                <w:rFonts w:ascii="华文楷体" w:eastAsia="华文楷体" w:hAnsi="华文楷体"/>
+                <w:color w:val="333333"/>
+              </w:rPr>
+            </w:pPr>
+            <w:r>
+              <w:rPr>
+                <w:rFonts w:ascii="华文楷体" w:eastAsia="华文楷体" w:hAnsi="华文楷体" w:hint="eastAsia"/>
+                <w:color w:val="333333"/>
+              </w:rPr>
+              <w:t>$@</w:t>
+            </w:r>
+          </w:p>
+        </w:tc>
+        <w:tc>
+          <w:tcPr>
+            <w:tcW w:w="7978" w:type="dxa"/>
+            <w:tcBorders>
+              <w:top w:val="single" w:sz="8" w:space="0" w:color="A3A3A3"/>
+              <w:left w:val="single" w:sz="8" w:space="0" w:color="A3A3A3"/>
+              <w:bottom w:val="single" w:sz="8" w:space="0" w:color="A3A3A3"/>
+              <w:right w:val="single" w:sz="8" w:space="0" w:color="A3A3A3"/>
+            </w:tcBorders>
+            <w:shd w:val="clear" w:color="auto" w:fill="FFFFFF"/>
+            <w:tcMar>
+              <w:top w:w="80" w:type="dxa"/>
+              <w:left w:w="80" w:type="dxa"/>
+              <w:bottom w:w="80" w:type="dxa"/>
+              <w:right w:w="80" w:type="dxa"/>
+            </w:tcMar>
+            <w:hideMark/>
+          </w:tcPr>
+          <w:p>
+            <w:pPr>
+              <w:pStyle w:val="a3"/>
+              <w:spacing w:before="0" w:beforeAutospacing="0" w:after="0" w:afterAutospacing="0"/>
+              <w:rPr>
+                <w:rFonts w:ascii="华文楷体" w:eastAsia="华文楷体" w:hAnsi="华文楷体"/>
+                <w:color w:val="333333"/>
+              </w:rPr>
+            </w:pPr>
+            <w:r>
+              <w:rPr>
+                <w:rFonts w:ascii="华文楷体" w:eastAsia="华文楷体" w:hAnsi="华文楷体" w:hint="eastAsia"/>
+                <w:color w:val="333333"/>
+              </w:rPr>
+              <w:t>与$*相同，但是使用时加引号，并在引号中返回每个参数。</w:t>
+            </w:r>
+          </w:p>
+          <w:p>
+            <w:pPr>
+              <w:pStyle w:val="a3"/>
+              <w:spacing w:before="0" w:beforeAutospacing="0" w:after="0" w:afterAutospacing="0"/>
+              <w:rPr>
+                <w:rFonts w:ascii="华文楷体" w:eastAsia="华文楷体" w:hAnsi="华文楷体"/>
+                <w:color w:val="333333"/>
+              </w:rPr>
+            </w:pPr>
+            <w:r>
+              <w:rPr>
+                <w:rFonts w:ascii="华文楷体" w:eastAsia="华文楷体" w:hAnsi="华文楷体" w:hint="eastAsia"/>
+                <w:color w:val="333333"/>
+              </w:rPr>
+              <w:t>如"$@"用「"」</w:t>
+            </w:r>
+            <w:proofErr w:type="gramStart"/>
+            <w:r>
+              <w:rPr>
+                <w:rFonts w:ascii="华文楷体" w:eastAsia="华文楷体" w:hAnsi="华文楷体" w:hint="eastAsia"/>
+                <w:color w:val="333333"/>
+              </w:rPr>
+              <w:t>括</w:t>
+            </w:r>
+            <w:proofErr w:type="gramEnd"/>
+            <w:r>
+              <w:rPr>
+                <w:rFonts w:ascii="华文楷体" w:eastAsia="华文楷体" w:hAnsi="华文楷体" w:hint="eastAsia"/>
+                <w:color w:val="333333"/>
+              </w:rPr>
+              <w:t>起来的情况、以"$1" "$2" … "$n" 的形式输出所有参数。</w:t>
+            </w:r>
+          </w:p>
+        </w:tc>
+      </w:tr>
+      <w:tr>
+        <w:trPr>
+          <w:divId w:val="4526541"/>
+        </w:trPr>
+        <w:tc>
+          <w:tcPr>
+            <w:tcW w:w="1289" w:type="dxa"/>
+            <w:tcBorders>
+              <w:top w:val="single" w:sz="8" w:space="0" w:color="A3A3A3"/>
+              <w:left w:val="single" w:sz="8" w:space="0" w:color="A3A3A3"/>
+              <w:bottom w:val="single" w:sz="8" w:space="0" w:color="A3A3A3"/>
+              <w:right w:val="single" w:sz="8" w:space="0" w:color="A3A3A3"/>
+            </w:tcBorders>
+            <w:shd w:val="clear" w:color="auto" w:fill="F6F4F0"/>
+            <w:tcMar>
+              <w:top w:w="80" w:type="dxa"/>
+              <w:left w:w="80" w:type="dxa"/>
+              <w:bottom w:w="80" w:type="dxa"/>
+              <w:right w:w="80" w:type="dxa"/>
+            </w:tcMar>
+            <w:hideMark/>
+          </w:tcPr>
+          <w:p>
+            <w:pPr>
+              <w:pStyle w:val="a3"/>
+              <w:spacing w:before="0" w:beforeAutospacing="0" w:after="0" w:afterAutospacing="0"/>
+              <w:rPr>
+                <w:rFonts w:ascii="华文楷体" w:eastAsia="华文楷体" w:hAnsi="华文楷体"/>
+                <w:color w:val="333333"/>
+              </w:rPr>
+            </w:pPr>
+            <w:r>
+              <w:rPr>
+                <w:rFonts w:ascii="华文楷体" w:eastAsia="华文楷体" w:hAnsi="华文楷体" w:hint="eastAsia"/>
+                <w:color w:val="333333"/>
+              </w:rPr>
+              <w:t>$-</w:t>
+            </w:r>
+          </w:p>
+        </w:tc>
+        <w:tc>
+          <w:tcPr>
+            <w:tcW w:w="7978" w:type="dxa"/>
+            <w:tcBorders>
+              <w:top w:val="single" w:sz="8" w:space="0" w:color="A3A3A3"/>
+              <w:left w:val="single" w:sz="8" w:space="0" w:color="A3A3A3"/>
+              <w:bottom w:val="single" w:sz="8" w:space="0" w:color="A3A3A3"/>
+              <w:right w:val="single" w:sz="8" w:space="0" w:color="A3A3A3"/>
+            </w:tcBorders>
+            <w:shd w:val="clear" w:color="auto" w:fill="F6F4F0"/>
+            <w:tcMar>
+              <w:top w:w="80" w:type="dxa"/>
+              <w:left w:w="80" w:type="dxa"/>
+              <w:bottom w:w="80" w:type="dxa"/>
+              <w:right w:w="80" w:type="dxa"/>
+            </w:tcMar>
+            <w:hideMark/>
+          </w:tcPr>
+          <w:p>
+            <w:pPr>
+              <w:pStyle w:val="a3"/>
+              <w:spacing w:before="0" w:beforeAutospacing="0" w:after="0" w:afterAutospacing="0"/>
+              <w:rPr>
+                <w:rFonts w:ascii="华文楷体" w:eastAsia="华文楷体" w:hAnsi="华文楷体"/>
+              </w:rPr>
+            </w:pPr>
+            <w:r>
+              <w:rPr>
+                <w:rFonts w:ascii="华文楷体" w:eastAsia="华文楷体" w:hAnsi="华文楷体" w:hint="eastAsia"/>
+                <w:color w:val="333333"/>
+              </w:rPr>
+              <w:t>显示Shell使用的当前选项，与</w:t>
+            </w:r>
+            <w:r>
+              <w:rPr>
+                <w:rStyle w:val="a4"/>
+                <w:rFonts w:ascii="华文楷体" w:eastAsia="华文楷体" w:hAnsi="华文楷体"/>
+              </w:rPr>
+              <w:fldChar w:fldCharType="begin"/>
+            </w:r>
+            <w:r>
+              <w:rPr>
+                <w:rStyle w:val="a4"/>
+                <w:rFonts w:ascii="华文楷体" w:eastAsia="华文楷体" w:hAnsi="华文楷体"/>
+              </w:rPr>
+              <w:instrText xml:space="preserve"> HYPERLINK "https://www.runoob.com/linux/linux-comm-set.html" </w:instrText>
+            </w:r>
+            <w:r>
+              <w:rPr>
+                <w:rStyle w:val="a4"/>
+                <w:rFonts w:ascii="华文楷体" w:eastAsia="华文楷体" w:hAnsi="华文楷体"/>
+              </w:rPr>
+              <w:fldChar w:fldCharType="separate"/>
+            </w:r>
+            <w:r>
+              <w:rPr>
+                <w:rStyle w:val="a4"/>
+                <w:rFonts w:ascii="华文楷体" w:eastAsia="华文楷体" w:hAnsi="华文楷体" w:hint="eastAsia"/>
+              </w:rPr>
+              <w:t>set命令</w:t>
+            </w:r>
+            <w:r>
+              <w:rPr>
+                <w:rStyle w:val="a4"/>
+                <w:rFonts w:ascii="华文楷体" w:eastAsia="华文楷体" w:hAnsi="华文楷体"/>
+              </w:rPr>
+              <w:fldChar w:fldCharType="end"/>
+            </w:r>
+            <w:r>
+              <w:rPr>
+                <w:rFonts w:ascii="华文楷体" w:eastAsia="华文楷体" w:hAnsi="华文楷体" w:hint="eastAsia"/>
+                <w:color w:val="333333"/>
+              </w:rPr>
+              <w:t>功能相同。</w:t>
+            </w:r>
+          </w:p>
+        </w:tc>
+      </w:tr>
+      <w:tr>
+        <w:trPr>
+          <w:divId w:val="4526541"/>
+        </w:trPr>
+        <w:tc>
+          <w:tcPr>
+            <w:tcW w:w="1289" w:type="dxa"/>
+            <w:tcBorders>
+              <w:top w:val="single" w:sz="8" w:space="0" w:color="A3A3A3"/>
+              <w:left w:val="single" w:sz="8" w:space="0" w:color="A3A3A3"/>
+              <w:bottom w:val="single" w:sz="8" w:space="0" w:color="A3A3A3"/>
+              <w:right w:val="single" w:sz="8" w:space="0" w:color="A3A3A3"/>
+            </w:tcBorders>
+            <w:shd w:val="clear" w:color="auto" w:fill="FFFFFF"/>
+            <w:tcMar>
+              <w:top w:w="80" w:type="dxa"/>
+              <w:left w:w="80" w:type="dxa"/>
+              <w:bottom w:w="80" w:type="dxa"/>
+              <w:right w:w="80" w:type="dxa"/>
+            </w:tcMar>
+            <w:hideMark/>
+          </w:tcPr>
+          <w:p>
+            <w:pPr>
+              <w:pStyle w:val="a3"/>
+              <w:spacing w:before="0" w:beforeAutospacing="0" w:after="0" w:afterAutospacing="0"/>
+              <w:rPr>
+                <w:rFonts w:ascii="华文楷体" w:eastAsia="华文楷体" w:hAnsi="华文楷体"/>
+                <w:color w:val="333333"/>
+              </w:rPr>
+            </w:pPr>
+            <w:r>
+              <w:rPr>
+                <w:rFonts w:ascii="华文楷体" w:eastAsia="华文楷体" w:hAnsi="华文楷体" w:hint="eastAsia"/>
+                <w:color w:val="333333"/>
+              </w:rPr>
+              <w:t>$?</w:t>
+            </w:r>
+          </w:p>
+        </w:tc>
+        <w:tc>
+          <w:tcPr>
+            <w:tcW w:w="7978" w:type="dxa"/>
+            <w:tcBorders>
+              <w:top w:val="single" w:sz="8" w:space="0" w:color="A3A3A3"/>
+              <w:left w:val="single" w:sz="8" w:space="0" w:color="A3A3A3"/>
+              <w:bottom w:val="single" w:sz="8" w:space="0" w:color="A3A3A3"/>
+              <w:right w:val="single" w:sz="8" w:space="0" w:color="A3A3A3"/>
+            </w:tcBorders>
+            <w:shd w:val="clear" w:color="auto" w:fill="FFFFFF"/>
+            <w:tcMar>
+              <w:top w:w="80" w:type="dxa"/>
+              <w:left w:w="80" w:type="dxa"/>
+              <w:bottom w:w="80" w:type="dxa"/>
+              <w:right w:w="80" w:type="dxa"/>
+            </w:tcMar>
+            <w:hideMark/>
+          </w:tcPr>
+          <w:p>
+            <w:pPr>
+              <w:pStyle w:val="a3"/>
+              <w:spacing w:before="0" w:beforeAutospacing="0" w:after="0" w:afterAutospacing="0"/>
+              <w:rPr>
+                <w:rFonts w:ascii="华文楷体" w:eastAsia="华文楷体" w:hAnsi="华文楷体"/>
+                <w:color w:val="333333"/>
+              </w:rPr>
+            </w:pPr>
+            <w:r>
+              <w:rPr>
+                <w:rFonts w:ascii="华文楷体" w:eastAsia="华文楷体" w:hAnsi="华文楷体" w:hint="eastAsia"/>
+                <w:color w:val="333333"/>
+              </w:rPr>
+              <w:t>显示最后命令的退出状态。0表示没有错误，其他任何</w:t>
+            </w:r>
+            <w:proofErr w:type="gramStart"/>
+            <w:r>
+              <w:rPr>
+                <w:rFonts w:ascii="华文楷体" w:eastAsia="华文楷体" w:hAnsi="华文楷体" w:hint="eastAsia"/>
+                <w:color w:val="333333"/>
+              </w:rPr>
+              <w:t>值表明</w:t>
+            </w:r>
+            <w:proofErr w:type="gramEnd"/>
+            <w:r>
+              <w:rPr>
+                <w:rFonts w:ascii="华文楷体" w:eastAsia="华文楷体" w:hAnsi="华文楷体" w:hint="eastAsia"/>
+                <w:color w:val="333333"/>
+              </w:rPr>
+              <w:t>有错误</w:t>
+            </w:r>
+          </w:p>
+        </w:tc>
+      </w:tr>
+    </w:tbl>
+    <w:p>
+      <w:pPr>
+        <w:pStyle w:val="a3"/>
+        <w:spacing w:before="0" w:beforeAutospacing="0" w:after="0" w:afterAutospacing="0"/>
+        <w:rPr>
+          <w:rFonts w:ascii="Calibri" w:eastAsia="华文楷体" w:hAnsi="Calibri" w:cs="Calibri"/>
+          <w:color w:val="000000"/>
+          <w:sz w:val="32"/>
+          <w:szCs w:val="32"/>
+        </w:rPr>
+      </w:pPr>
+      <w:r>
+        <w:rPr>
+          <w:rFonts w:ascii="Calibri" w:eastAsia="华文楷体" w:hAnsi="Calibri" w:cs="Calibri"/>
+          <w:color w:val="000000"/>
+          <w:sz w:val="32"/>
+          <w:szCs w:val="32"/>
+        </w:rPr>
+        <w:t> </w:t>
       </w:r>
     </w:p>
     <w:p>
@@ -10153,6 +16283,7 @@
           <w:sz w:val="32"/>
           <w:szCs w:val="32"/>
         </w:rPr>
+        <w:lastRenderedPageBreak/>
         <w:t>echo</w:t>
       </w:r>
       <w:proofErr w:type="gramEnd"/>
@@ -10246,7 +16377,6 @@
           <w:sz w:val="32"/>
           <w:szCs w:val="32"/>
         </w:rPr>
-        <w:lastRenderedPageBreak/>
         <w:t>echo</w:t>
       </w:r>
       <w:r>
@@ -11068,6 +17198,7 @@
           <w:sz w:val="32"/>
           <w:szCs w:val="32"/>
         </w:rPr>
+        <w:lastRenderedPageBreak/>
         <w:t>fi</w:t>
       </w:r>
       <w:proofErr w:type="gramEnd"/>
@@ -11145,7 +17276,6 @@
           <w:sz w:val="32"/>
           <w:szCs w:val="32"/>
         </w:rPr>
-        <w:lastRenderedPageBreak/>
         <w:t>for</w:t>
       </w:r>
       <w:r>
@@ -12014,6 +18144,7 @@
           <w:sz w:val="32"/>
           <w:szCs w:val="32"/>
         </w:rPr>
+        <w:lastRenderedPageBreak/>
         <w:t>Shell case语句为多选择语句。可以用case语句匹配一个值与一个模式，如果匹配成功，执行相匹配的命令。case语句格式如下：</w:t>
       </w:r>
     </w:p>
@@ -12035,7 +18166,6 @@
           <w:sz w:val="32"/>
           <w:szCs w:val="32"/>
         </w:rPr>
-        <w:lastRenderedPageBreak/>
         <w:t>case 值 in</w:t>
       </w:r>
     </w:p>
@@ -12404,18 +18534,7 @@
           <w:szCs w:val="32"/>
           <w:highlight w:val="red"/>
         </w:rPr>
-        <w:t>取值将检测</w:t>
-      </w:r>
-      <w:bookmarkStart w:id="0" w:name="_GoBack"/>
-      <w:r>
-        <w:rPr>
-          <w:rFonts w:ascii="华文楷体" w:eastAsia="华文楷体" w:hAnsi="华文楷体" w:hint="eastAsia"/>
-          <w:color w:val="000000"/>
-          <w:sz w:val="32"/>
-          <w:szCs w:val="32"/>
-          <w:highlight w:val="red"/>
-        </w:rPr>
-        <w:t>匹配的每一个模式。一旦模式匹配，则执行完匹配模式相应命令后不再继续其他模式。如果无一匹配模式，使用星号 * 捕获该值，再执行后面的命令。</w:t>
+        <w:t>取值将检测匹配的每一个模式。一旦模式匹配，则执行完匹配模式相应命令后不再继续其他模式。如果无一匹配模式，使用星号 * 捕获该值，再执行后面的命令。</w:t>
       </w:r>
     </w:p>
     <w:p>
@@ -12439,7 +18558,6 @@
         <w:t>例：</w:t>
       </w:r>
     </w:p>
-    <w:bookmarkEnd w:id="0"/>
     <w:p>
       <w:pPr>
         <w:pStyle w:val="a3"/>
@@ -12605,6 +18723,7 @@
           <w:szCs w:val="32"/>
           <w:highlight w:val="black"/>
         </w:rPr>
+        <w:lastRenderedPageBreak/>
         <w:t xml:space="preserve">    1)  echo '你选择了 1'</w:t>
       </w:r>
     </w:p>
@@ -12671,7 +18790,6 @@
           <w:szCs w:val="32"/>
           <w:highlight w:val="black"/>
         </w:rPr>
-        <w:lastRenderedPageBreak/>
         <w:t xml:space="preserve">    ;;</w:t>
       </w:r>
     </w:p>
@@ -13204,6 +19322,7 @@
           <w:sz w:val="32"/>
           <w:szCs w:val="32"/>
         </w:rPr>
+        <w:lastRenderedPageBreak/>
         <w:t>. filename   # 注意点号(.)和文件名中间有一空格</w:t>
       </w:r>
     </w:p>
@@ -13267,7 +19386,6 @@
           <w:sz w:val="32"/>
           <w:szCs w:val="32"/>
         </w:rPr>
-        <w:lastRenderedPageBreak/>
         <w:t> </w:t>
       </w:r>
     </w:p>
@@ -13883,6 +20001,7 @@
           <w:sz w:val="32"/>
           <w:szCs w:val="32"/>
         </w:rPr>
+        <w:lastRenderedPageBreak/>
         <w:t>系统常用变量</w:t>
       </w:r>
     </w:p>
@@ -13927,7 +20046,6 @@
           <w:sz w:val="32"/>
           <w:szCs w:val="32"/>
         </w:rPr>
-        <w:lastRenderedPageBreak/>
         <w:t> </w:t>
       </w:r>
     </w:p>
@@ -14494,6 +20612,7 @@
           <w:sz w:val="32"/>
           <w:szCs w:val="32"/>
         </w:rPr>
+        <w:lastRenderedPageBreak/>
         <w:t>一个没有初始化的shell变量被认为是一个空字符串。</w:t>
       </w:r>
     </w:p>
@@ -14544,7 +20663,6 @@
           <w:sz w:val="32"/>
           <w:szCs w:val="32"/>
         </w:rPr>
-        <w:lastRenderedPageBreak/>
         <w:t>测试命令（test 和 [）test string（判断指定的字符串是否为空）只能使用test命令来测试是否为空串，而不能使用方括号的方式来测试。</w:t>
       </w:r>
     </w:p>
@@ -15257,6 +21375,7 @@
           <w:sz w:val="32"/>
           <w:szCs w:val="32"/>
         </w:rPr>
+        <w:lastRenderedPageBreak/>
         <w:t> </w:t>
       </w:r>
     </w:p>
@@ -15330,7 +21449,6 @@
           <w:sz w:val="32"/>
           <w:szCs w:val="32"/>
         </w:rPr>
-        <w:lastRenderedPageBreak/>
         <w:t> </w:t>
       </w:r>
     </w:p>
@@ -15988,6 +22106,7 @@
           <w:sz w:val="32"/>
           <w:szCs w:val="32"/>
         </w:rPr>
+        <w:lastRenderedPageBreak/>
         <w:t>我们定义了一个别名</w:t>
       </w:r>
       <w:proofErr w:type="spellStart"/>
@@ -16053,7 +22172,6 @@
           <w:sz w:val="32"/>
           <w:szCs w:val="32"/>
         </w:rPr>
-        <w:lastRenderedPageBreak/>
         <w:t>shell函数的参数以空格隔开，如果某个参数中含有空格，则应该使用引号将其 引用起来</w:t>
       </w:r>
     </w:p>
@@ -16587,6 +22705,7 @@
           <w:sz w:val="32"/>
           <w:szCs w:val="32"/>
         </w:rPr>
+        <w:lastRenderedPageBreak/>
         <w:t>2、参数返回，可以显示加：return 返回，如果不加，将以最后一条命令运行结果，作为返回值。 return后跟数值n(0-255）</w:t>
       </w:r>
     </w:p>
@@ -16631,7 +22750,6 @@
           <w:sz w:val="32"/>
           <w:szCs w:val="32"/>
         </w:rPr>
-        <w:lastRenderedPageBreak/>
         <w:t>demoFun</w:t>
       </w:r>
       <w:proofErr w:type="spellEnd"/>
@@ -17373,6 +23491,7 @@
           <w:szCs w:val="32"/>
           <w:highlight w:val="red"/>
         </w:rPr>
+        <w:lastRenderedPageBreak/>
         <w:t>注意：所有函数在使用前必须定义。这意味着必须将函数放在脚本开始部分，直至shell解释器首次发现它时，才可以使用。调用函数仅使用其函数名即可</w:t>
       </w:r>
     </w:p>
@@ -17415,7 +23534,6 @@
           <w:sz w:val="32"/>
           <w:szCs w:val="32"/>
         </w:rPr>
-        <w:lastRenderedPageBreak/>
         <w:t> </w:t>
       </w:r>
     </w:p>
@@ -17432,9 +23550,9 @@
 <file path=word/numbering.xml><?xml version="1.0" encoding="utf-8"?>
 <w:numbering xmlns:wpc="http://schemas.microsoft.com/office/word/2010/wordprocessingCanvas" xmlns:mc="http://schemas.openxmlformats.org/markup-compatibility/2006" xmlns:o="urn:schemas-microsoft-com:office:office" xmlns:r="http://schemas.openxmlformats.org/officeDocument/2006/relationships" xmlns:m="http://schemas.openxmlformats.org/officeDocument/2006/math" xmlns:v="urn:schemas-microsoft-com:vml" xmlns:wp14="http://schemas.microsoft.com/office/word/2010/wordprocessingDrawing" xmlns:wp="http://schemas.openxmlformats.org/drawingml/2006/wordprocessingDrawing" xmlns:w10="urn:schemas-microsoft-com:office:word" xmlns:w="http://schemas.openxmlformats.org/wordprocessingml/2006/main" xmlns:w14="http://schemas.microsoft.com/office/word/2010/wordml" xmlns:w15="http://schemas.microsoft.com/office/word/2012/wordml" xmlns:wpg="http://schemas.microsoft.com/office/word/2010/wordprocessingGroup" xmlns:wpi="http://schemas.microsoft.com/office/word/2010/wordprocessingInk" xmlns:wne="http://schemas.microsoft.com/office/word/2006/wordml" xmlns:wps="http://schemas.microsoft.com/office/word/2010/wordprocessingShape" mc:Ignorable="w14 w15 wp14">
   <w:abstractNum w:abstractNumId="0" w15:restartNumberingAfterBreak="0">
-    <w:nsid w:val="1D6D1A71"/>
+    <w:nsid w:val="01A702FB"/>
     <w:multiLevelType w:val="multilevel"/>
-    <w:tmpl w:val="54386658"/>
+    <w:tmpl w:val="0368EB02"/>
     <w:lvl w:ilvl="0">
       <w:start w:val="1"/>
       <w:numFmt w:val="bullet"/>
@@ -17577,9 +23695,307 @@
     </w:lvl>
   </w:abstractNum>
   <w:abstractNum w:abstractNumId="1" w15:restartNumberingAfterBreak="0">
-    <w:nsid w:val="2C3F2DC4"/>
+    <w:nsid w:val="11AB7C81"/>
     <w:multiLevelType w:val="multilevel"/>
-    <w:tmpl w:val="E236B2FC"/>
+    <w:tmpl w:val="8898D2AE"/>
+    <w:lvl w:ilvl="0">
+      <w:start w:val="1"/>
+      <w:numFmt w:val="bullet"/>
+      <w:lvlText w:val=""/>
+      <w:lvlJc w:val="left"/>
+      <w:pPr>
+        <w:tabs>
+          <w:tab w:val="num" w:pos="720"/>
+        </w:tabs>
+        <w:ind w:left="720" w:hanging="360"/>
+      </w:pPr>
+      <w:rPr>
+        <w:rFonts w:ascii="Symbol" w:hAnsi="Symbol" w:hint="default"/>
+        <w:sz w:val="20"/>
+      </w:rPr>
+    </w:lvl>
+    <w:lvl w:ilvl="1">
+      <w:start w:val="1"/>
+      <w:numFmt w:val="bullet"/>
+      <w:lvlText w:val=""/>
+      <w:lvlJc w:val="left"/>
+      <w:pPr>
+        <w:tabs>
+          <w:tab w:val="num" w:pos="1440"/>
+        </w:tabs>
+        <w:ind w:left="1440" w:hanging="360"/>
+      </w:pPr>
+      <w:rPr>
+        <w:rFonts w:ascii="Symbol" w:hAnsi="Symbol" w:hint="default"/>
+        <w:sz w:val="20"/>
+      </w:rPr>
+    </w:lvl>
+    <w:lvl w:ilvl="2" w:tentative="1">
+      <w:start w:val="1"/>
+      <w:numFmt w:val="bullet"/>
+      <w:lvlText w:val=""/>
+      <w:lvlJc w:val="left"/>
+      <w:pPr>
+        <w:tabs>
+          <w:tab w:val="num" w:pos="2160"/>
+        </w:tabs>
+        <w:ind w:left="2160" w:hanging="360"/>
+      </w:pPr>
+      <w:rPr>
+        <w:rFonts w:ascii="Wingdings" w:hAnsi="Wingdings" w:hint="default"/>
+        <w:sz w:val="20"/>
+      </w:rPr>
+    </w:lvl>
+    <w:lvl w:ilvl="3" w:tentative="1">
+      <w:start w:val="1"/>
+      <w:numFmt w:val="bullet"/>
+      <w:lvlText w:val=""/>
+      <w:lvlJc w:val="left"/>
+      <w:pPr>
+        <w:tabs>
+          <w:tab w:val="num" w:pos="2880"/>
+        </w:tabs>
+        <w:ind w:left="2880" w:hanging="360"/>
+      </w:pPr>
+      <w:rPr>
+        <w:rFonts w:ascii="Wingdings" w:hAnsi="Wingdings" w:hint="default"/>
+        <w:sz w:val="20"/>
+      </w:rPr>
+    </w:lvl>
+    <w:lvl w:ilvl="4" w:tentative="1">
+      <w:start w:val="1"/>
+      <w:numFmt w:val="bullet"/>
+      <w:lvlText w:val=""/>
+      <w:lvlJc w:val="left"/>
+      <w:pPr>
+        <w:tabs>
+          <w:tab w:val="num" w:pos="3600"/>
+        </w:tabs>
+        <w:ind w:left="3600" w:hanging="360"/>
+      </w:pPr>
+      <w:rPr>
+        <w:rFonts w:ascii="Wingdings" w:hAnsi="Wingdings" w:hint="default"/>
+        <w:sz w:val="20"/>
+      </w:rPr>
+    </w:lvl>
+    <w:lvl w:ilvl="5" w:tentative="1">
+      <w:start w:val="1"/>
+      <w:numFmt w:val="bullet"/>
+      <w:lvlText w:val=""/>
+      <w:lvlJc w:val="left"/>
+      <w:pPr>
+        <w:tabs>
+          <w:tab w:val="num" w:pos="4320"/>
+        </w:tabs>
+        <w:ind w:left="4320" w:hanging="360"/>
+      </w:pPr>
+      <w:rPr>
+        <w:rFonts w:ascii="Wingdings" w:hAnsi="Wingdings" w:hint="default"/>
+        <w:sz w:val="20"/>
+      </w:rPr>
+    </w:lvl>
+    <w:lvl w:ilvl="6" w:tentative="1">
+      <w:start w:val="1"/>
+      <w:numFmt w:val="bullet"/>
+      <w:lvlText w:val=""/>
+      <w:lvlJc w:val="left"/>
+      <w:pPr>
+        <w:tabs>
+          <w:tab w:val="num" w:pos="5040"/>
+        </w:tabs>
+        <w:ind w:left="5040" w:hanging="360"/>
+      </w:pPr>
+      <w:rPr>
+        <w:rFonts w:ascii="Wingdings" w:hAnsi="Wingdings" w:hint="default"/>
+        <w:sz w:val="20"/>
+      </w:rPr>
+    </w:lvl>
+    <w:lvl w:ilvl="7" w:tentative="1">
+      <w:start w:val="1"/>
+      <w:numFmt w:val="bullet"/>
+      <w:lvlText w:val=""/>
+      <w:lvlJc w:val="left"/>
+      <w:pPr>
+        <w:tabs>
+          <w:tab w:val="num" w:pos="5760"/>
+        </w:tabs>
+        <w:ind w:left="5760" w:hanging="360"/>
+      </w:pPr>
+      <w:rPr>
+        <w:rFonts w:ascii="Wingdings" w:hAnsi="Wingdings" w:hint="default"/>
+        <w:sz w:val="20"/>
+      </w:rPr>
+    </w:lvl>
+    <w:lvl w:ilvl="8" w:tentative="1">
+      <w:start w:val="1"/>
+      <w:numFmt w:val="bullet"/>
+      <w:lvlText w:val=""/>
+      <w:lvlJc w:val="left"/>
+      <w:pPr>
+        <w:tabs>
+          <w:tab w:val="num" w:pos="6480"/>
+        </w:tabs>
+        <w:ind w:left="6480" w:hanging="360"/>
+      </w:pPr>
+      <w:rPr>
+        <w:rFonts w:ascii="Wingdings" w:hAnsi="Wingdings" w:hint="default"/>
+        <w:sz w:val="20"/>
+      </w:rPr>
+    </w:lvl>
+  </w:abstractNum>
+  <w:abstractNum w:abstractNumId="2" w15:restartNumberingAfterBreak="0">
+    <w:nsid w:val="3EFE56DD"/>
+    <w:multiLevelType w:val="multilevel"/>
+    <w:tmpl w:val="46A82CB2"/>
+    <w:lvl w:ilvl="0">
+      <w:start w:val="1"/>
+      <w:numFmt w:val="bullet"/>
+      <w:lvlText w:val=""/>
+      <w:lvlJc w:val="left"/>
+      <w:pPr>
+        <w:tabs>
+          <w:tab w:val="num" w:pos="720"/>
+        </w:tabs>
+        <w:ind w:left="720" w:hanging="360"/>
+      </w:pPr>
+      <w:rPr>
+        <w:rFonts w:ascii="Symbol" w:hAnsi="Symbol" w:hint="default"/>
+        <w:sz w:val="20"/>
+      </w:rPr>
+    </w:lvl>
+    <w:lvl w:ilvl="1">
+      <w:start w:val="1"/>
+      <w:numFmt w:val="bullet"/>
+      <w:lvlText w:val=""/>
+      <w:lvlJc w:val="left"/>
+      <w:pPr>
+        <w:tabs>
+          <w:tab w:val="num" w:pos="1440"/>
+        </w:tabs>
+        <w:ind w:left="1440" w:hanging="360"/>
+      </w:pPr>
+      <w:rPr>
+        <w:rFonts w:ascii="Symbol" w:hAnsi="Symbol" w:hint="default"/>
+        <w:sz w:val="20"/>
+      </w:rPr>
+    </w:lvl>
+    <w:lvl w:ilvl="2" w:tentative="1">
+      <w:start w:val="1"/>
+      <w:numFmt w:val="bullet"/>
+      <w:lvlText w:val=""/>
+      <w:lvlJc w:val="left"/>
+      <w:pPr>
+        <w:tabs>
+          <w:tab w:val="num" w:pos="2160"/>
+        </w:tabs>
+        <w:ind w:left="2160" w:hanging="360"/>
+      </w:pPr>
+      <w:rPr>
+        <w:rFonts w:ascii="Wingdings" w:hAnsi="Wingdings" w:hint="default"/>
+        <w:sz w:val="20"/>
+      </w:rPr>
+    </w:lvl>
+    <w:lvl w:ilvl="3" w:tentative="1">
+      <w:start w:val="1"/>
+      <w:numFmt w:val="bullet"/>
+      <w:lvlText w:val=""/>
+      <w:lvlJc w:val="left"/>
+      <w:pPr>
+        <w:tabs>
+          <w:tab w:val="num" w:pos="2880"/>
+        </w:tabs>
+        <w:ind w:left="2880" w:hanging="360"/>
+      </w:pPr>
+      <w:rPr>
+        <w:rFonts w:ascii="Wingdings" w:hAnsi="Wingdings" w:hint="default"/>
+        <w:sz w:val="20"/>
+      </w:rPr>
+    </w:lvl>
+    <w:lvl w:ilvl="4" w:tentative="1">
+      <w:start w:val="1"/>
+      <w:numFmt w:val="bullet"/>
+      <w:lvlText w:val=""/>
+      <w:lvlJc w:val="left"/>
+      <w:pPr>
+        <w:tabs>
+          <w:tab w:val="num" w:pos="3600"/>
+        </w:tabs>
+        <w:ind w:left="3600" w:hanging="360"/>
+      </w:pPr>
+      <w:rPr>
+        <w:rFonts w:ascii="Wingdings" w:hAnsi="Wingdings" w:hint="default"/>
+        <w:sz w:val="20"/>
+      </w:rPr>
+    </w:lvl>
+    <w:lvl w:ilvl="5" w:tentative="1">
+      <w:start w:val="1"/>
+      <w:numFmt w:val="bullet"/>
+      <w:lvlText w:val=""/>
+      <w:lvlJc w:val="left"/>
+      <w:pPr>
+        <w:tabs>
+          <w:tab w:val="num" w:pos="4320"/>
+        </w:tabs>
+        <w:ind w:left="4320" w:hanging="360"/>
+      </w:pPr>
+      <w:rPr>
+        <w:rFonts w:ascii="Wingdings" w:hAnsi="Wingdings" w:hint="default"/>
+        <w:sz w:val="20"/>
+      </w:rPr>
+    </w:lvl>
+    <w:lvl w:ilvl="6" w:tentative="1">
+      <w:start w:val="1"/>
+      <w:numFmt w:val="bullet"/>
+      <w:lvlText w:val=""/>
+      <w:lvlJc w:val="left"/>
+      <w:pPr>
+        <w:tabs>
+          <w:tab w:val="num" w:pos="5040"/>
+        </w:tabs>
+        <w:ind w:left="5040" w:hanging="360"/>
+      </w:pPr>
+      <w:rPr>
+        <w:rFonts w:ascii="Wingdings" w:hAnsi="Wingdings" w:hint="default"/>
+        <w:sz w:val="20"/>
+      </w:rPr>
+    </w:lvl>
+    <w:lvl w:ilvl="7" w:tentative="1">
+      <w:start w:val="1"/>
+      <w:numFmt w:val="bullet"/>
+      <w:lvlText w:val=""/>
+      <w:lvlJc w:val="left"/>
+      <w:pPr>
+        <w:tabs>
+          <w:tab w:val="num" w:pos="5760"/>
+        </w:tabs>
+        <w:ind w:left="5760" w:hanging="360"/>
+      </w:pPr>
+      <w:rPr>
+        <w:rFonts w:ascii="Wingdings" w:hAnsi="Wingdings" w:hint="default"/>
+        <w:sz w:val="20"/>
+      </w:rPr>
+    </w:lvl>
+    <w:lvl w:ilvl="8" w:tentative="1">
+      <w:start w:val="1"/>
+      <w:numFmt w:val="bullet"/>
+      <w:lvlText w:val=""/>
+      <w:lvlJc w:val="left"/>
+      <w:pPr>
+        <w:tabs>
+          <w:tab w:val="num" w:pos="6480"/>
+        </w:tabs>
+        <w:ind w:left="6480" w:hanging="360"/>
+      </w:pPr>
+      <w:rPr>
+        <w:rFonts w:ascii="Wingdings" w:hAnsi="Wingdings" w:hint="default"/>
+        <w:sz w:val="20"/>
+      </w:rPr>
+    </w:lvl>
+  </w:abstractNum>
+  <w:abstractNum w:abstractNumId="3" w15:restartNumberingAfterBreak="0">
+    <w:nsid w:val="5F8962C1"/>
+    <w:multiLevelType w:val="multilevel"/>
+    <w:tmpl w:val="8FBA513A"/>
     <w:lvl w:ilvl="0">
       <w:start w:val="1"/>
       <w:numFmt w:val="bullet"/>
@@ -17721,10 +24137,10 @@
       </w:rPr>
     </w:lvl>
   </w:abstractNum>
-  <w:abstractNum w:abstractNumId="2" w15:restartNumberingAfterBreak="0">
-    <w:nsid w:val="4C290F3F"/>
+  <w:abstractNum w:abstractNumId="4" w15:restartNumberingAfterBreak="0">
+    <w:nsid w:val="5FF57AF5"/>
     <w:multiLevelType w:val="multilevel"/>
-    <w:tmpl w:val="328A38F0"/>
+    <w:tmpl w:val="D1647AE0"/>
     <w:lvl w:ilvl="0">
       <w:start w:val="1"/>
       <w:numFmt w:val="bullet"/>
@@ -17870,10 +24286,10 @@
       </w:rPr>
     </w:lvl>
   </w:abstractNum>
-  <w:abstractNum w:abstractNumId="3" w15:restartNumberingAfterBreak="0">
-    <w:nsid w:val="50312797"/>
+  <w:abstractNum w:abstractNumId="5" w15:restartNumberingAfterBreak="0">
+    <w:nsid w:val="6FF37C35"/>
     <w:multiLevelType w:val="multilevel"/>
-    <w:tmpl w:val="2A1E0E0C"/>
+    <w:tmpl w:val="B33CB2E0"/>
     <w:lvl w:ilvl="0">
       <w:start w:val="1"/>
       <w:numFmt w:val="bullet"/>
@@ -17892,8 +24308,8 @@
     </w:lvl>
     <w:lvl w:ilvl="1">
       <w:start w:val="1"/>
-      <w:numFmt w:val="bullet"/>
-      <w:lvlText w:val=""/>
+      <w:numFmt w:val="decimal"/>
+      <w:lvlText w:val="%2."/>
       <w:lvlJc w:val="left"/>
       <w:pPr>
         <w:tabs>
@@ -17901,10 +24317,6 @@
         </w:tabs>
         <w:ind w:left="1440" w:hanging="360"/>
       </w:pPr>
-      <w:rPr>
-        <w:rFonts w:ascii="Symbol" w:hAnsi="Symbol" w:hint="default"/>
-        <w:sz w:val="20"/>
-      </w:rPr>
     </w:lvl>
     <w:lvl w:ilvl="2" w:tentative="1">
       <w:start w:val="1"/>
@@ -18019,326 +24431,32 @@
       </w:rPr>
     </w:lvl>
   </w:abstractNum>
-  <w:abstractNum w:abstractNumId="4" w15:restartNumberingAfterBreak="0">
-    <w:nsid w:val="59FA0EE7"/>
-    <w:multiLevelType w:val="multilevel"/>
-    <w:tmpl w:val="C8DAD7BA"/>
-    <w:lvl w:ilvl="0">
-      <w:start w:val="1"/>
-      <w:numFmt w:val="bullet"/>
-      <w:lvlText w:val=""/>
-      <w:lvlJc w:val="left"/>
-      <w:pPr>
-        <w:tabs>
-          <w:tab w:val="num" w:pos="720"/>
-        </w:tabs>
-        <w:ind w:left="720" w:hanging="360"/>
-      </w:pPr>
-      <w:rPr>
-        <w:rFonts w:ascii="Symbol" w:hAnsi="Symbol" w:hint="default"/>
-        <w:sz w:val="20"/>
-      </w:rPr>
-    </w:lvl>
-    <w:lvl w:ilvl="1">
-      <w:start w:val="1"/>
-      <w:numFmt w:val="bullet"/>
-      <w:lvlText w:val=""/>
-      <w:lvlJc w:val="left"/>
-      <w:pPr>
-        <w:tabs>
-          <w:tab w:val="num" w:pos="1440"/>
-        </w:tabs>
-        <w:ind w:left="1440" w:hanging="360"/>
-      </w:pPr>
-      <w:rPr>
-        <w:rFonts w:ascii="Symbol" w:hAnsi="Symbol" w:hint="default"/>
-        <w:sz w:val="20"/>
-      </w:rPr>
-    </w:lvl>
-    <w:lvl w:ilvl="2" w:tentative="1">
-      <w:start w:val="1"/>
-      <w:numFmt w:val="bullet"/>
-      <w:lvlText w:val=""/>
-      <w:lvlJc w:val="left"/>
-      <w:pPr>
-        <w:tabs>
-          <w:tab w:val="num" w:pos="2160"/>
-        </w:tabs>
-        <w:ind w:left="2160" w:hanging="360"/>
-      </w:pPr>
-      <w:rPr>
-        <w:rFonts w:ascii="Wingdings" w:hAnsi="Wingdings" w:hint="default"/>
-        <w:sz w:val="20"/>
-      </w:rPr>
-    </w:lvl>
-    <w:lvl w:ilvl="3" w:tentative="1">
-      <w:start w:val="1"/>
-      <w:numFmt w:val="bullet"/>
-      <w:lvlText w:val=""/>
-      <w:lvlJc w:val="left"/>
-      <w:pPr>
-        <w:tabs>
-          <w:tab w:val="num" w:pos="2880"/>
-        </w:tabs>
-        <w:ind w:left="2880" w:hanging="360"/>
-      </w:pPr>
-      <w:rPr>
-        <w:rFonts w:ascii="Wingdings" w:hAnsi="Wingdings" w:hint="default"/>
-        <w:sz w:val="20"/>
-      </w:rPr>
-    </w:lvl>
-    <w:lvl w:ilvl="4" w:tentative="1">
-      <w:start w:val="1"/>
-      <w:numFmt w:val="bullet"/>
-      <w:lvlText w:val=""/>
-      <w:lvlJc w:val="left"/>
-      <w:pPr>
-        <w:tabs>
-          <w:tab w:val="num" w:pos="3600"/>
-        </w:tabs>
-        <w:ind w:left="3600" w:hanging="360"/>
-      </w:pPr>
-      <w:rPr>
-        <w:rFonts w:ascii="Wingdings" w:hAnsi="Wingdings" w:hint="default"/>
-        <w:sz w:val="20"/>
-      </w:rPr>
-    </w:lvl>
-    <w:lvl w:ilvl="5" w:tentative="1">
-      <w:start w:val="1"/>
-      <w:numFmt w:val="bullet"/>
-      <w:lvlText w:val=""/>
-      <w:lvlJc w:val="left"/>
-      <w:pPr>
-        <w:tabs>
-          <w:tab w:val="num" w:pos="4320"/>
-        </w:tabs>
-        <w:ind w:left="4320" w:hanging="360"/>
-      </w:pPr>
-      <w:rPr>
-        <w:rFonts w:ascii="Wingdings" w:hAnsi="Wingdings" w:hint="default"/>
-        <w:sz w:val="20"/>
-      </w:rPr>
-    </w:lvl>
-    <w:lvl w:ilvl="6" w:tentative="1">
-      <w:start w:val="1"/>
-      <w:numFmt w:val="bullet"/>
-      <w:lvlText w:val=""/>
-      <w:lvlJc w:val="left"/>
-      <w:pPr>
-        <w:tabs>
-          <w:tab w:val="num" w:pos="5040"/>
-        </w:tabs>
-        <w:ind w:left="5040" w:hanging="360"/>
-      </w:pPr>
-      <w:rPr>
-        <w:rFonts w:ascii="Wingdings" w:hAnsi="Wingdings" w:hint="default"/>
-        <w:sz w:val="20"/>
-      </w:rPr>
-    </w:lvl>
-    <w:lvl w:ilvl="7" w:tentative="1">
-      <w:start w:val="1"/>
-      <w:numFmt w:val="bullet"/>
-      <w:lvlText w:val=""/>
-      <w:lvlJc w:val="left"/>
-      <w:pPr>
-        <w:tabs>
-          <w:tab w:val="num" w:pos="5760"/>
-        </w:tabs>
-        <w:ind w:left="5760" w:hanging="360"/>
-      </w:pPr>
-      <w:rPr>
-        <w:rFonts w:ascii="Wingdings" w:hAnsi="Wingdings" w:hint="default"/>
-        <w:sz w:val="20"/>
-      </w:rPr>
-    </w:lvl>
-    <w:lvl w:ilvl="8" w:tentative="1">
-      <w:start w:val="1"/>
-      <w:numFmt w:val="bullet"/>
-      <w:lvlText w:val=""/>
-      <w:lvlJc w:val="left"/>
-      <w:pPr>
-        <w:tabs>
-          <w:tab w:val="num" w:pos="6480"/>
-        </w:tabs>
-        <w:ind w:left="6480" w:hanging="360"/>
-      </w:pPr>
-      <w:rPr>
-        <w:rFonts w:ascii="Wingdings" w:hAnsi="Wingdings" w:hint="default"/>
-        <w:sz w:val="20"/>
-      </w:rPr>
-    </w:lvl>
-  </w:abstractNum>
-  <w:abstractNum w:abstractNumId="5" w15:restartNumberingAfterBreak="0">
-    <w:nsid w:val="700B1DE0"/>
-    <w:multiLevelType w:val="multilevel"/>
-    <w:tmpl w:val="876A4F9E"/>
-    <w:lvl w:ilvl="0">
-      <w:start w:val="1"/>
-      <w:numFmt w:val="bullet"/>
-      <w:lvlText w:val=""/>
-      <w:lvlJc w:val="left"/>
-      <w:pPr>
-        <w:tabs>
-          <w:tab w:val="num" w:pos="720"/>
-        </w:tabs>
-        <w:ind w:left="720" w:hanging="360"/>
-      </w:pPr>
-      <w:rPr>
-        <w:rFonts w:ascii="Symbol" w:hAnsi="Symbol" w:hint="default"/>
-        <w:sz w:val="20"/>
-      </w:rPr>
-    </w:lvl>
-    <w:lvl w:ilvl="1">
-      <w:start w:val="1"/>
-      <w:numFmt w:val="decimal"/>
-      <w:lvlText w:val="%2."/>
-      <w:lvlJc w:val="left"/>
-      <w:pPr>
-        <w:tabs>
-          <w:tab w:val="num" w:pos="1440"/>
-        </w:tabs>
-        <w:ind w:left="1440" w:hanging="360"/>
-      </w:pPr>
-    </w:lvl>
-    <w:lvl w:ilvl="2" w:tentative="1">
-      <w:start w:val="1"/>
-      <w:numFmt w:val="bullet"/>
-      <w:lvlText w:val=""/>
-      <w:lvlJc w:val="left"/>
-      <w:pPr>
-        <w:tabs>
-          <w:tab w:val="num" w:pos="2160"/>
-        </w:tabs>
-        <w:ind w:left="2160" w:hanging="360"/>
-      </w:pPr>
-      <w:rPr>
-        <w:rFonts w:ascii="Wingdings" w:hAnsi="Wingdings" w:hint="default"/>
-        <w:sz w:val="20"/>
-      </w:rPr>
-    </w:lvl>
-    <w:lvl w:ilvl="3" w:tentative="1">
-      <w:start w:val="1"/>
-      <w:numFmt w:val="bullet"/>
-      <w:lvlText w:val=""/>
-      <w:lvlJc w:val="left"/>
-      <w:pPr>
-        <w:tabs>
-          <w:tab w:val="num" w:pos="2880"/>
-        </w:tabs>
-        <w:ind w:left="2880" w:hanging="360"/>
-      </w:pPr>
-      <w:rPr>
-        <w:rFonts w:ascii="Wingdings" w:hAnsi="Wingdings" w:hint="default"/>
-        <w:sz w:val="20"/>
-      </w:rPr>
-    </w:lvl>
-    <w:lvl w:ilvl="4" w:tentative="1">
-      <w:start w:val="1"/>
-      <w:numFmt w:val="bullet"/>
-      <w:lvlText w:val=""/>
-      <w:lvlJc w:val="left"/>
-      <w:pPr>
-        <w:tabs>
-          <w:tab w:val="num" w:pos="3600"/>
-        </w:tabs>
-        <w:ind w:left="3600" w:hanging="360"/>
-      </w:pPr>
-      <w:rPr>
-        <w:rFonts w:ascii="Wingdings" w:hAnsi="Wingdings" w:hint="default"/>
-        <w:sz w:val="20"/>
-      </w:rPr>
-    </w:lvl>
-    <w:lvl w:ilvl="5" w:tentative="1">
-      <w:start w:val="1"/>
-      <w:numFmt w:val="bullet"/>
-      <w:lvlText w:val=""/>
-      <w:lvlJc w:val="left"/>
-      <w:pPr>
-        <w:tabs>
-          <w:tab w:val="num" w:pos="4320"/>
-        </w:tabs>
-        <w:ind w:left="4320" w:hanging="360"/>
-      </w:pPr>
-      <w:rPr>
-        <w:rFonts w:ascii="Wingdings" w:hAnsi="Wingdings" w:hint="default"/>
-        <w:sz w:val="20"/>
-      </w:rPr>
-    </w:lvl>
-    <w:lvl w:ilvl="6" w:tentative="1">
-      <w:start w:val="1"/>
-      <w:numFmt w:val="bullet"/>
-      <w:lvlText w:val=""/>
-      <w:lvlJc w:val="left"/>
-      <w:pPr>
-        <w:tabs>
-          <w:tab w:val="num" w:pos="5040"/>
-        </w:tabs>
-        <w:ind w:left="5040" w:hanging="360"/>
-      </w:pPr>
-      <w:rPr>
-        <w:rFonts w:ascii="Wingdings" w:hAnsi="Wingdings" w:hint="default"/>
-        <w:sz w:val="20"/>
-      </w:rPr>
-    </w:lvl>
-    <w:lvl w:ilvl="7" w:tentative="1">
-      <w:start w:val="1"/>
-      <w:numFmt w:val="bullet"/>
-      <w:lvlText w:val=""/>
-      <w:lvlJc w:val="left"/>
-      <w:pPr>
-        <w:tabs>
-          <w:tab w:val="num" w:pos="5760"/>
-        </w:tabs>
-        <w:ind w:left="5760" w:hanging="360"/>
-      </w:pPr>
-      <w:rPr>
-        <w:rFonts w:ascii="Wingdings" w:hAnsi="Wingdings" w:hint="default"/>
-        <w:sz w:val="20"/>
-      </w:rPr>
-    </w:lvl>
-    <w:lvl w:ilvl="8" w:tentative="1">
-      <w:start w:val="1"/>
-      <w:numFmt w:val="bullet"/>
-      <w:lvlText w:val=""/>
-      <w:lvlJc w:val="left"/>
-      <w:pPr>
-        <w:tabs>
-          <w:tab w:val="num" w:pos="6480"/>
-        </w:tabs>
-        <w:ind w:left="6480" w:hanging="360"/>
-      </w:pPr>
-      <w:rPr>
-        <w:rFonts w:ascii="Wingdings" w:hAnsi="Wingdings" w:hint="default"/>
-        <w:sz w:val="20"/>
-      </w:rPr>
-    </w:lvl>
-  </w:abstractNum>
   <w:num w:numId="1">
-    <w:abstractNumId w:val="5"/>
+    <w:abstractNumId w:val="3"/>
     <w:lvlOverride w:ilvl="1">
       <w:startOverride w:val="1"/>
     </w:lvlOverride>
   </w:num>
   <w:num w:numId="2">
-    <w:abstractNumId w:val="5"/>
+    <w:abstractNumId w:val="3"/>
     <w:lvlOverride w:ilvl="1">
       <w:startOverride w:val="1"/>
     </w:lvlOverride>
   </w:num>
   <w:num w:numId="3">
-    <w:abstractNumId w:val="4"/>
+    <w:abstractNumId w:val="2"/>
   </w:num>
   <w:num w:numId="4">
-    <w:abstractNumId w:val="3"/>
+    <w:abstractNumId w:val="1"/>
   </w:num>
   <w:num w:numId="5">
-    <w:abstractNumId w:val="1"/>
+    <w:abstractNumId w:val="0"/>
     <w:lvlOverride w:ilvl="1">
       <w:startOverride w:val="1"/>
     </w:lvlOverride>
   </w:num>
   <w:num w:numId="6">
-    <w:abstractNumId w:val="1"/>
+    <w:abstractNumId w:val="0"/>
     <w:lvlOverride w:ilvl="1">
       <w:lvl w:ilvl="1">
         <w:numFmt w:val="bullet"/>
@@ -18358,49 +24476,49 @@
     </w:lvlOverride>
   </w:num>
   <w:num w:numId="7">
-    <w:abstractNumId w:val="0"/>
+    <w:abstractNumId w:val="5"/>
     <w:lvlOverride w:ilvl="1">
       <w:startOverride w:val="1"/>
     </w:lvlOverride>
   </w:num>
   <w:num w:numId="8">
-    <w:abstractNumId w:val="0"/>
+    <w:abstractNumId w:val="5"/>
     <w:lvlOverride w:ilvl="1">
       <w:startOverride w:val="2"/>
     </w:lvlOverride>
   </w:num>
   <w:num w:numId="9">
-    <w:abstractNumId w:val="0"/>
+    <w:abstractNumId w:val="5"/>
     <w:lvlOverride w:ilvl="1">
       <w:startOverride w:val="3"/>
     </w:lvlOverride>
   </w:num>
   <w:num w:numId="10">
-    <w:abstractNumId w:val="0"/>
+    <w:abstractNumId w:val="5"/>
     <w:lvlOverride w:ilvl="1">
       <w:startOverride w:val="4"/>
     </w:lvlOverride>
   </w:num>
   <w:num w:numId="11">
-    <w:abstractNumId w:val="0"/>
+    <w:abstractNumId w:val="5"/>
     <w:lvlOverride w:ilvl="1">
       <w:startOverride w:val="5"/>
     </w:lvlOverride>
   </w:num>
   <w:num w:numId="12">
-    <w:abstractNumId w:val="0"/>
+    <w:abstractNumId w:val="5"/>
     <w:lvlOverride w:ilvl="1">
       <w:startOverride w:val="6"/>
     </w:lvlOverride>
   </w:num>
   <w:num w:numId="13">
-    <w:abstractNumId w:val="0"/>
+    <w:abstractNumId w:val="5"/>
     <w:lvlOverride w:ilvl="1">
       <w:startOverride w:val="7"/>
     </w:lvlOverride>
   </w:num>
   <w:num w:numId="14">
-    <w:abstractNumId w:val="2"/>
+    <w:abstractNumId w:val="4"/>
   </w:num>
   <w:numIdMacAtCleanup w:val="14"/>
 </w:numbering>
